--- a/Tubes_IF-41-11_Aplikasi Pelelangan Online DPPL.docx
+++ b/Tubes_IF-41-11_Aplikasi Pelelangan Online DPPL.docx
@@ -19,7 +19,7 @@
         <mc:AlternateContent>
           <mc:Choice Requires="wps">
             <w:drawing>
-              <wp:anchor distT="0" distB="0" distL="114300" distR="114300" simplePos="0" relativeHeight="251658240" behindDoc="0" locked="0" layoutInCell="1" hidden="0" allowOverlap="1">
+              <wp:anchor distT="0" distB="0" distL="114300" distR="114300" simplePos="0" relativeHeight="251658240" behindDoc="0" locked="0" layoutInCell="1" hidden="0" allowOverlap="1" wp14:anchorId="64A3B0EA" wp14:editId="76C6DCDE">
                 <wp:simplePos x="0" y="0"/>
                 <wp:positionH relativeFrom="column">
                   <wp:posOffset>2133600</wp:posOffset>
@@ -431,6 +431,13 @@
           <w:sz w:val="28"/>
         </w:rPr>
       </w:pPr>
+      <w:r>
+        <w:rPr>
+          <w:b w:val="0"/>
+          <w:sz w:val="28"/>
+        </w:rPr>
+        <w:t xml:space="preserve">Muhammad </w:t>
+      </w:r>
       <w:proofErr w:type="spellStart"/>
       <w:r>
         <w:rPr>
@@ -473,6 +480,14 @@
           <w:szCs w:val="28"/>
         </w:rPr>
       </w:pPr>
+      <w:r>
+        <w:rPr>
+          <w:b w:val="0"/>
+          <w:sz w:val="28"/>
+          <w:szCs w:val="28"/>
+        </w:rPr>
+        <w:t>Muhammad Lutfi Zain 1301164547</w:t>
+      </w:r>
     </w:p>
     <w:p>
       <w:pPr>
@@ -698,7 +713,7 @@
               </w:rPr>
               <w:lastRenderedPageBreak/>
               <w:drawing>
-                <wp:inline distT="0" distB="0" distL="114300" distR="114300">
+                <wp:inline distT="0" distB="0" distL="114300" distR="114300" wp14:anchorId="46142503" wp14:editId="0DDCC161">
                   <wp:extent cx="605790" cy="723265"/>
                   <wp:effectExtent l="0" t="0" r="0" b="0"/>
                   <wp:docPr id="2" name="image1.jpg"/>
@@ -2660,6 +2675,7 @@
           <w:docPartUnique/>
         </w:docPartObj>
       </w:sdtPr>
+      <w:sdtEndPr/>
       <w:sdtContent>
         <w:p>
           <w:pPr>
@@ -9959,7 +9975,7 @@
     <w:p/>
     <w:p>
       <w:r>
-        <w:pict>
+        <w:pict w14:anchorId="68F35F2E">
           <v:shapetype id="_x0000_t75" coordsize="21600,21600" o:spt="75" o:preferrelative="t" path="m@4@5l@4@11@9@11@9@5xe" filled="f" stroked="f">
             <v:stroke joinstyle="miter"/>
             <v:formulas>
@@ -9979,7 +9995,7 @@
             <v:path o:extrusionok="f" gradientshapeok="t" o:connecttype="rect"/>
             <o:lock v:ext="edit" aspectratio="t"/>
           </v:shapetype>
-          <v:shape id="_x0000_i1025" type="#_x0000_t75" style="width:453pt;height:161.25pt">
+          <v:shape id="_x0000_i1025" type="#_x0000_t75" style="width:453.25pt;height:161.45pt">
             <v:imagedata r:id="rId8" o:title="deployment diagram"/>
           </v:shape>
         </w:pict>
@@ -10652,8 +10668,8 @@
     <w:p/>
     <w:p>
       <w:r>
-        <w:pict>
-          <v:shape id="_x0000_i1026" type="#_x0000_t75" style="width:453pt;height:188.25pt">
+        <w:pict w14:anchorId="5B9769B6">
+          <v:shape id="_x0000_i1026" type="#_x0000_t75" style="width:453.25pt;height:188.2pt">
             <v:imagedata r:id="rId9" o:title="ComponentDiagram1"/>
           </v:shape>
         </w:pict>
@@ -12804,7 +12820,7 @@
           <w:lang w:val="en-US"/>
         </w:rPr>
         <w:drawing>
-          <wp:inline distT="0" distB="0" distL="0" distR="0" wp14:anchorId="7F9BAA44" wp14:editId="7FD5A3D4">
+          <wp:inline distT="0" distB="0" distL="0" distR="0" wp14:anchorId="5ABF4A93" wp14:editId="779CD2F9">
             <wp:extent cx="5760720" cy="4051300"/>
             <wp:effectExtent l="0" t="0" r="0" b="6350"/>
             <wp:docPr id="3" name="Picture 3"/>
@@ -21295,7 +21311,7 @@
           <w:lang w:val="en-US"/>
         </w:rPr>
         <w:drawing>
-          <wp:inline distT="0" distB="0" distL="0" distR="0">
+          <wp:inline distT="0" distB="0" distL="0" distR="0" wp14:anchorId="56569809" wp14:editId="53137B98">
             <wp:extent cx="4764270" cy="2493818"/>
             <wp:effectExtent l="0" t="0" r="0" b="1905"/>
             <wp:docPr id="4" name="Picture 4" descr="C:\Users\ASUS\Downloads\Login.png"/>
@@ -21377,7 +21393,7 @@
           <w:lang w:val="en-US"/>
         </w:rPr>
         <w:drawing>
-          <wp:inline distT="0" distB="0" distL="0" distR="0">
+          <wp:inline distT="0" distB="0" distL="0" distR="0" wp14:anchorId="2D794665" wp14:editId="208E51CE">
             <wp:extent cx="4751930" cy="1967346"/>
             <wp:effectExtent l="0" t="0" r="0" b="0"/>
             <wp:docPr id="5" name="Picture 5" descr="C:\Users\ASUS\Downloads\tambahBarang.png"/>
@@ -21455,7 +21471,7 @@
         </w:rPr>
         <w:lastRenderedPageBreak/>
         <w:drawing>
-          <wp:inline distT="0" distB="0" distL="0" distR="0">
+          <wp:inline distT="0" distB="0" distL="0" distR="0" wp14:anchorId="0EE51FC2" wp14:editId="070019BD">
             <wp:extent cx="4381558" cy="3068782"/>
             <wp:effectExtent l="0" t="0" r="0" b="0"/>
             <wp:docPr id="6" name="Picture 6" descr="C:\Users\ASUS\Downloads\viewbarang.png"/>
@@ -21532,7 +21548,7 @@
           <w:lang w:val="en-US"/>
         </w:rPr>
         <w:drawing>
-          <wp:inline distT="0" distB="0" distL="0" distR="0">
+          <wp:inline distT="0" distB="0" distL="0" distR="0" wp14:anchorId="29E82D58" wp14:editId="4B205FF6">
             <wp:extent cx="4361776" cy="3054927"/>
             <wp:effectExtent l="0" t="0" r="1270" b="0"/>
             <wp:docPr id="7" name="Picture 7" descr="C:\Users\ASUS\Downloads\viewDataPenawar.png"/>
@@ -21624,7 +21640,7 @@
         </w:rPr>
         <w:lastRenderedPageBreak/>
         <w:drawing>
-          <wp:inline distT="0" distB="0" distL="0" distR="0">
+          <wp:inline distT="0" distB="0" distL="0" distR="0" wp14:anchorId="340E35C9" wp14:editId="20323C8F">
             <wp:extent cx="4816746" cy="3373582"/>
             <wp:effectExtent l="0" t="0" r="3175" b="0"/>
             <wp:docPr id="8" name="Picture 8" descr="C:\Users\ASUS\Downloads\viewpenyediabarang.png"/>
@@ -21761,7 +21777,7 @@
           <w:noProof/>
         </w:rPr>
         <w:drawing>
-          <wp:inline distT="0" distB="0" distL="0" distR="0">
+          <wp:inline distT="0" distB="0" distL="0" distR="0" wp14:anchorId="4249F9F0" wp14:editId="2B064AAC">
             <wp:extent cx="5762625" cy="2505075"/>
             <wp:effectExtent l="0" t="0" r="9525" b="9525"/>
             <wp:docPr id="18" name="Picture 18"/>
@@ -21970,7 +21986,7 @@
           <w:noProof/>
         </w:rPr>
         <w:drawing>
-          <wp:inline distT="0" distB="0" distL="0" distR="0" wp14:anchorId="59440F61" wp14:editId="458AD567">
+          <wp:inline distT="0" distB="0" distL="0" distR="0" wp14:anchorId="2B6B8433" wp14:editId="56BB5897">
             <wp:extent cx="5760720" cy="2780665"/>
             <wp:effectExtent l="0" t="0" r="0" b="635"/>
             <wp:docPr id="15" name="Picture 15"/>
@@ -22077,7 +22093,7 @@
           <w:szCs w:val="24"/>
         </w:rPr>
         <w:drawing>
-          <wp:inline distT="0" distB="0" distL="0" distR="0">
+          <wp:inline distT="0" distB="0" distL="0" distR="0" wp14:anchorId="6C427E4E" wp14:editId="4DF4744A">
             <wp:extent cx="5753100" cy="2409825"/>
             <wp:effectExtent l="0" t="0" r="0" b="9525"/>
             <wp:docPr id="21" name="Picture 21"/>
@@ -22231,7 +22247,7 @@
         </w:rPr>
         <w:lastRenderedPageBreak/>
         <w:drawing>
-          <wp:inline distT="0" distB="0" distL="0" distR="0">
+          <wp:inline distT="0" distB="0" distL="0" distR="0" wp14:anchorId="361E21C3" wp14:editId="3D01F860">
             <wp:extent cx="4846320" cy="3073289"/>
             <wp:effectExtent l="0" t="0" r="0" b="0"/>
             <wp:docPr id="20" name="Picture 20"/>
@@ -22351,7 +22367,7 @@
           <w:szCs w:val="24"/>
         </w:rPr>
         <w:drawing>
-          <wp:inline distT="0" distB="0" distL="0" distR="0">
+          <wp:inline distT="0" distB="0" distL="0" distR="0" wp14:anchorId="0FA2601B" wp14:editId="634DAE7E">
             <wp:extent cx="5753100" cy="2590800"/>
             <wp:effectExtent l="0" t="0" r="0" b="0"/>
             <wp:docPr id="22" name="Picture 22"/>
@@ -22486,7 +22502,7 @@
           <w:szCs w:val="24"/>
         </w:rPr>
         <w:drawing>
-          <wp:inline distT="0" distB="0" distL="0" distR="0">
+          <wp:inline distT="0" distB="0" distL="0" distR="0" wp14:anchorId="362C0AF0" wp14:editId="52AC79FE">
             <wp:extent cx="3495675" cy="1228725"/>
             <wp:effectExtent l="0" t="0" r="9525" b="9525"/>
             <wp:docPr id="23" name="Picture 23"/>
@@ -22606,7 +22622,7 @@
           <w:szCs w:val="24"/>
         </w:rPr>
         <w:drawing>
-          <wp:inline distT="0" distB="0" distL="0" distR="0">
+          <wp:inline distT="0" distB="0" distL="0" distR="0" wp14:anchorId="3DD0F930" wp14:editId="14F48034">
             <wp:extent cx="5760720" cy="4471035"/>
             <wp:effectExtent l="0" t="0" r="0" b="5715"/>
             <wp:docPr id="26" name="Picture 26"/>
@@ -22714,15 +22730,7 @@
           <w:sz w:val="24"/>
           <w:szCs w:val="24"/>
         </w:rPr>
-        <w:t>viewDataP</w:t>
-      </w:r>
-      <w:r>
-        <w:rPr>
-          <w:b/>
-          <w:sz w:val="24"/>
-          <w:szCs w:val="24"/>
-        </w:rPr>
-        <w:t>enyediaBarang</w:t>
+        <w:t>viewDataPenyediaBarang</w:t>
       </w:r>
       <w:proofErr w:type="spellEnd"/>
     </w:p>
@@ -22734,7 +22742,6 @@
           <w:szCs w:val="24"/>
         </w:rPr>
       </w:pPr>
-      <w:bookmarkStart w:id="37" w:name="_GoBack"/>
       <w:r>
         <w:rPr>
           <w:b/>
@@ -22744,7 +22751,7 @@
         </w:rPr>
         <w:lastRenderedPageBreak/>
         <w:drawing>
-          <wp:inline distT="0" distB="0" distL="0" distR="0">
+          <wp:inline distT="0" distB="0" distL="0" distR="0" wp14:anchorId="02E71599" wp14:editId="763445BA">
             <wp:extent cx="5760720" cy="4320540"/>
             <wp:effectExtent l="0" t="0" r="0" b="3810"/>
             <wp:docPr id="27" name="Picture 27"/>
@@ -22785,7 +22792,6 @@
           </wp:inline>
         </w:drawing>
       </w:r>
-      <w:bookmarkEnd w:id="37"/>
     </w:p>
     <w:p>
       <w:pPr>
@@ -22807,7 +22813,7 @@
           <w:color w:val="000000"/>
         </w:rPr>
       </w:pPr>
-      <w:bookmarkStart w:id="38" w:name="_Toc7431353"/>
+      <w:bookmarkStart w:id="37" w:name="_Toc7431353"/>
       <w:proofErr w:type="spellStart"/>
       <w:r>
         <w:rPr>
@@ -22836,7 +22842,7 @@
         </w:rPr>
         <w:t xml:space="preserve"> Kelas</w:t>
       </w:r>
-      <w:bookmarkEnd w:id="38"/>
+      <w:bookmarkEnd w:id="37"/>
     </w:p>
     <w:p>
       <w:pPr>
@@ -23443,7 +23449,7 @@
           <w:color w:val="000000"/>
         </w:rPr>
       </w:pPr>
-      <w:bookmarkStart w:id="39" w:name="_Toc7431354"/>
+      <w:bookmarkStart w:id="38" w:name="_Toc7431354"/>
       <w:r>
         <w:rPr>
           <w:color w:val="000000"/>
@@ -23457,7 +23463,7 @@
         </w:rPr>
         <w:t>Barang</w:t>
       </w:r>
-      <w:bookmarkEnd w:id="39"/>
+      <w:bookmarkEnd w:id="38"/>
       <w:proofErr w:type="spellEnd"/>
     </w:p>
     <w:p>
@@ -24666,7 +24672,7 @@
           <w:color w:val="000000"/>
         </w:rPr>
       </w:pPr>
-      <w:bookmarkStart w:id="40" w:name="_Toc7431355"/>
+      <w:bookmarkStart w:id="39" w:name="_Toc7431355"/>
       <w:r>
         <w:rPr>
           <w:color w:val="000000"/>
@@ -24693,6 +24699,532 @@
           <w:color w:val="000000"/>
         </w:rPr>
         <w:t>Barang</w:t>
+      </w:r>
+      <w:bookmarkEnd w:id="39"/>
+      <w:proofErr w:type="spellEnd"/>
+    </w:p>
+    <w:tbl>
+      <w:tblPr>
+        <w:tblStyle w:val="a6"/>
+        <w:tblW w:w="9297" w:type="dxa"/>
+        <w:tblBorders>
+          <w:top w:val="single" w:sz="4" w:space="0" w:color="000000"/>
+          <w:left w:val="single" w:sz="4" w:space="0" w:color="000000"/>
+          <w:bottom w:val="single" w:sz="4" w:space="0" w:color="000000"/>
+          <w:right w:val="single" w:sz="4" w:space="0" w:color="000000"/>
+          <w:insideH w:val="single" w:sz="4" w:space="0" w:color="000000"/>
+          <w:insideV w:val="single" w:sz="4" w:space="0" w:color="000000"/>
+        </w:tblBorders>
+        <w:tblLayout w:type="fixed"/>
+        <w:tblLook w:val="0000" w:firstRow="0" w:lastRow="0" w:firstColumn="0" w:lastColumn="0" w:noHBand="0" w:noVBand="0"/>
+      </w:tblPr>
+      <w:tblGrid>
+        <w:gridCol w:w="3099"/>
+        <w:gridCol w:w="3099"/>
+        <w:gridCol w:w="3099"/>
+      </w:tblGrid>
+      <w:tr>
+        <w:trPr>
+          <w:trHeight w:val="456"/>
+        </w:trPr>
+        <w:tc>
+          <w:tcPr>
+            <w:tcW w:w="3099" w:type="dxa"/>
+          </w:tcPr>
+          <w:p>
+            <w:pPr>
+              <w:jc w:val="center"/>
+              <w:rPr>
+                <w:b/>
+                <w:i/>
+                <w:color w:val="000000"/>
+              </w:rPr>
+            </w:pPr>
+            <w:r>
+              <w:rPr>
+                <w:b/>
+                <w:i/>
+                <w:color w:val="000000"/>
+              </w:rPr>
+              <w:t xml:space="preserve">Nama </w:t>
+            </w:r>
+            <w:proofErr w:type="spellStart"/>
+            <w:r>
+              <w:rPr>
+                <w:b/>
+                <w:i/>
+                <w:color w:val="000000"/>
+              </w:rPr>
+              <w:t>Operasi</w:t>
+            </w:r>
+            <w:proofErr w:type="spellEnd"/>
+          </w:p>
+        </w:tc>
+        <w:tc>
+          <w:tcPr>
+            <w:tcW w:w="3099" w:type="dxa"/>
+          </w:tcPr>
+          <w:p>
+            <w:pPr>
+              <w:jc w:val="center"/>
+              <w:rPr>
+                <w:b/>
+                <w:i/>
+                <w:color w:val="000000"/>
+              </w:rPr>
+            </w:pPr>
+            <w:r>
+              <w:rPr>
+                <w:b/>
+                <w:i/>
+                <w:color w:val="000000"/>
+              </w:rPr>
+              <w:t>Visibility</w:t>
+            </w:r>
+          </w:p>
+          <w:p>
+            <w:pPr>
+              <w:jc w:val="center"/>
+              <w:rPr>
+                <w:b/>
+                <w:i/>
+                <w:color w:val="000000"/>
+              </w:rPr>
+            </w:pPr>
+            <w:r>
+              <w:rPr>
+                <w:b/>
+                <w:i/>
+                <w:color w:val="000000"/>
+              </w:rPr>
+              <w:t>(</w:t>
+            </w:r>
+            <w:proofErr w:type="gramStart"/>
+            <w:r>
+              <w:rPr>
+                <w:b/>
+                <w:i/>
+                <w:color w:val="000000"/>
+              </w:rPr>
+              <w:t>private,  public</w:t>
+            </w:r>
+            <w:proofErr w:type="gramEnd"/>
+            <w:r>
+              <w:rPr>
+                <w:b/>
+                <w:i/>
+                <w:color w:val="000000"/>
+              </w:rPr>
+              <w:t>)</w:t>
+            </w:r>
+          </w:p>
+        </w:tc>
+        <w:tc>
+          <w:tcPr>
+            <w:tcW w:w="3099" w:type="dxa"/>
+          </w:tcPr>
+          <w:p>
+            <w:pPr>
+              <w:jc w:val="center"/>
+              <w:rPr>
+                <w:b/>
+                <w:i/>
+                <w:color w:val="000000"/>
+              </w:rPr>
+            </w:pPr>
+            <w:proofErr w:type="spellStart"/>
+            <w:r>
+              <w:rPr>
+                <w:b/>
+                <w:i/>
+                <w:color w:val="000000"/>
+              </w:rPr>
+              <w:t>Keterangan</w:t>
+            </w:r>
+            <w:proofErr w:type="spellEnd"/>
+          </w:p>
+        </w:tc>
+      </w:tr>
+      <w:tr>
+        <w:trPr>
+          <w:trHeight w:val="233"/>
+        </w:trPr>
+        <w:tc>
+          <w:tcPr>
+            <w:tcW w:w="3099" w:type="dxa"/>
+          </w:tcPr>
+          <w:p>
+            <w:pPr>
+              <w:rPr>
+                <w:i/>
+                <w:color w:val="000000"/>
+              </w:rPr>
+            </w:pPr>
+            <w:proofErr w:type="spellStart"/>
+            <w:proofErr w:type="gramStart"/>
+            <w:r>
+              <w:rPr>
+                <w:i/>
+                <w:color w:val="000000"/>
+              </w:rPr>
+              <w:t>tampilBarang</w:t>
+            </w:r>
+            <w:proofErr w:type="spellEnd"/>
+            <w:r>
+              <w:rPr>
+                <w:i/>
+                <w:color w:val="000000"/>
+              </w:rPr>
+              <w:t>(</w:t>
+            </w:r>
+            <w:proofErr w:type="gramEnd"/>
+            <w:r>
+              <w:rPr>
+                <w:i/>
+                <w:color w:val="000000"/>
+              </w:rPr>
+              <w:t>)</w:t>
+            </w:r>
+          </w:p>
+        </w:tc>
+        <w:tc>
+          <w:tcPr>
+            <w:tcW w:w="3099" w:type="dxa"/>
+          </w:tcPr>
+          <w:p>
+            <w:pPr>
+              <w:rPr>
+                <w:i/>
+                <w:color w:val="000000"/>
+              </w:rPr>
+            </w:pPr>
+            <w:r>
+              <w:rPr>
+                <w:i/>
+                <w:color w:val="000000"/>
+              </w:rPr>
+              <w:t>public</w:t>
+            </w:r>
+          </w:p>
+        </w:tc>
+        <w:tc>
+          <w:tcPr>
+            <w:tcW w:w="3099" w:type="dxa"/>
+          </w:tcPr>
+          <w:p>
+            <w:pPr>
+              <w:rPr>
+                <w:i/>
+                <w:color w:val="000000"/>
+              </w:rPr>
+            </w:pPr>
+            <w:proofErr w:type="spellStart"/>
+            <w:r>
+              <w:rPr>
+                <w:i/>
+                <w:color w:val="000000"/>
+              </w:rPr>
+              <w:t>Untuk</w:t>
+            </w:r>
+            <w:proofErr w:type="spellEnd"/>
+            <w:r>
+              <w:rPr>
+                <w:i/>
+                <w:color w:val="000000"/>
+              </w:rPr>
+              <w:t xml:space="preserve"> </w:t>
+            </w:r>
+            <w:proofErr w:type="spellStart"/>
+            <w:r>
+              <w:rPr>
+                <w:i/>
+                <w:color w:val="000000"/>
+              </w:rPr>
+              <w:t>menampilkan</w:t>
+            </w:r>
+            <w:proofErr w:type="spellEnd"/>
+            <w:r>
+              <w:rPr>
+                <w:i/>
+                <w:color w:val="000000"/>
+              </w:rPr>
+              <w:t xml:space="preserve"> </w:t>
+            </w:r>
+            <w:proofErr w:type="spellStart"/>
+            <w:r>
+              <w:rPr>
+                <w:i/>
+                <w:color w:val="000000"/>
+              </w:rPr>
+              <w:t>barang</w:t>
+            </w:r>
+            <w:proofErr w:type="spellEnd"/>
+          </w:p>
+        </w:tc>
+      </w:tr>
+      <w:tr>
+        <w:trPr>
+          <w:trHeight w:val="233"/>
+        </w:trPr>
+        <w:tc>
+          <w:tcPr>
+            <w:tcW w:w="3099" w:type="dxa"/>
+          </w:tcPr>
+          <w:p>
+            <w:pPr>
+              <w:rPr>
+                <w:i/>
+                <w:color w:val="000000"/>
+              </w:rPr>
+            </w:pPr>
+            <w:proofErr w:type="spellStart"/>
+            <w:proofErr w:type="gramStart"/>
+            <w:r>
+              <w:rPr>
+                <w:i/>
+                <w:color w:val="000000"/>
+              </w:rPr>
+              <w:t>editBarang</w:t>
+            </w:r>
+            <w:proofErr w:type="spellEnd"/>
+            <w:r>
+              <w:rPr>
+                <w:i/>
+                <w:color w:val="000000"/>
+              </w:rPr>
+              <w:t>(</w:t>
+            </w:r>
+            <w:proofErr w:type="gramEnd"/>
+            <w:r>
+              <w:rPr>
+                <w:i/>
+                <w:color w:val="000000"/>
+              </w:rPr>
+              <w:t>)</w:t>
+            </w:r>
+          </w:p>
+        </w:tc>
+        <w:tc>
+          <w:tcPr>
+            <w:tcW w:w="3099" w:type="dxa"/>
+          </w:tcPr>
+          <w:p>
+            <w:pPr>
+              <w:rPr>
+                <w:i/>
+                <w:color w:val="000000"/>
+              </w:rPr>
+            </w:pPr>
+            <w:r>
+              <w:rPr>
+                <w:i/>
+                <w:color w:val="000000"/>
+              </w:rPr>
+              <w:t>public</w:t>
+            </w:r>
+          </w:p>
+        </w:tc>
+        <w:tc>
+          <w:tcPr>
+            <w:tcW w:w="3099" w:type="dxa"/>
+          </w:tcPr>
+          <w:p>
+            <w:pPr>
+              <w:rPr>
+                <w:i/>
+                <w:color w:val="000000"/>
+              </w:rPr>
+            </w:pPr>
+            <w:proofErr w:type="spellStart"/>
+            <w:r>
+              <w:rPr>
+                <w:i/>
+                <w:color w:val="000000"/>
+              </w:rPr>
+              <w:t>Untuk</w:t>
+            </w:r>
+            <w:proofErr w:type="spellEnd"/>
+            <w:r>
+              <w:rPr>
+                <w:i/>
+                <w:color w:val="000000"/>
+              </w:rPr>
+              <w:t xml:space="preserve"> </w:t>
+            </w:r>
+            <w:proofErr w:type="spellStart"/>
+            <w:r>
+              <w:rPr>
+                <w:i/>
+                <w:color w:val="000000"/>
+              </w:rPr>
+              <w:t>meng</w:t>
+            </w:r>
+            <w:proofErr w:type="spellEnd"/>
+            <w:r>
+              <w:rPr>
+                <w:i/>
+                <w:color w:val="000000"/>
+              </w:rPr>
+              <w:t xml:space="preserve">-edit </w:t>
+            </w:r>
+            <w:proofErr w:type="spellStart"/>
+            <w:r>
+              <w:rPr>
+                <w:i/>
+                <w:color w:val="000000"/>
+              </w:rPr>
+              <w:t>barang</w:t>
+            </w:r>
+            <w:proofErr w:type="spellEnd"/>
+          </w:p>
+        </w:tc>
+      </w:tr>
+      <w:tr>
+        <w:trPr>
+          <w:trHeight w:val="233"/>
+        </w:trPr>
+        <w:tc>
+          <w:tcPr>
+            <w:tcW w:w="3099" w:type="dxa"/>
+          </w:tcPr>
+          <w:p>
+            <w:pPr>
+              <w:tabs>
+                <w:tab w:val="left" w:pos="2041"/>
+              </w:tabs>
+              <w:rPr>
+                <w:i/>
+                <w:color w:val="000000"/>
+              </w:rPr>
+            </w:pPr>
+            <w:proofErr w:type="spellStart"/>
+            <w:proofErr w:type="gramStart"/>
+            <w:r>
+              <w:rPr>
+                <w:i/>
+                <w:color w:val="000000"/>
+              </w:rPr>
+              <w:t>hapusBarang</w:t>
+            </w:r>
+            <w:proofErr w:type="spellEnd"/>
+            <w:r>
+              <w:rPr>
+                <w:i/>
+                <w:color w:val="000000"/>
+              </w:rPr>
+              <w:t>(</w:t>
+            </w:r>
+            <w:proofErr w:type="gramEnd"/>
+            <w:r>
+              <w:rPr>
+                <w:i/>
+                <w:color w:val="000000"/>
+              </w:rPr>
+              <w:t>)</w:t>
+            </w:r>
+          </w:p>
+        </w:tc>
+        <w:tc>
+          <w:tcPr>
+            <w:tcW w:w="3099" w:type="dxa"/>
+          </w:tcPr>
+          <w:p>
+            <w:pPr>
+              <w:rPr>
+                <w:i/>
+                <w:color w:val="000000"/>
+              </w:rPr>
+            </w:pPr>
+            <w:r>
+              <w:rPr>
+                <w:i/>
+                <w:color w:val="000000"/>
+              </w:rPr>
+              <w:t>Public</w:t>
+            </w:r>
+          </w:p>
+        </w:tc>
+        <w:tc>
+          <w:tcPr>
+            <w:tcW w:w="3099" w:type="dxa"/>
+          </w:tcPr>
+          <w:p>
+            <w:pPr>
+              <w:rPr>
+                <w:i/>
+                <w:color w:val="000000"/>
+              </w:rPr>
+            </w:pPr>
+            <w:proofErr w:type="spellStart"/>
+            <w:r>
+              <w:rPr>
+                <w:i/>
+                <w:color w:val="000000"/>
+              </w:rPr>
+              <w:t>Untuk</w:t>
+            </w:r>
+            <w:proofErr w:type="spellEnd"/>
+            <w:r>
+              <w:rPr>
+                <w:i/>
+                <w:color w:val="000000"/>
+              </w:rPr>
+              <w:t xml:space="preserve"> </w:t>
+            </w:r>
+            <w:proofErr w:type="spellStart"/>
+            <w:r>
+              <w:rPr>
+                <w:i/>
+                <w:color w:val="000000"/>
+              </w:rPr>
+              <w:t>meng-hapus</w:t>
+            </w:r>
+            <w:proofErr w:type="spellEnd"/>
+            <w:r>
+              <w:rPr>
+                <w:i/>
+                <w:color w:val="000000"/>
+              </w:rPr>
+              <w:t xml:space="preserve"> </w:t>
+            </w:r>
+            <w:proofErr w:type="spellStart"/>
+            <w:r>
+              <w:rPr>
+                <w:i/>
+                <w:color w:val="000000"/>
+              </w:rPr>
+              <w:t>barang</w:t>
+            </w:r>
+            <w:proofErr w:type="spellEnd"/>
+          </w:p>
+        </w:tc>
+      </w:tr>
+    </w:tbl>
+    <w:p/>
+    <w:p>
+      <w:pPr>
+        <w:pStyle w:val="Heading3"/>
+        <w:numPr>
+          <w:ilvl w:val="2"/>
+          <w:numId w:val="1"/>
+        </w:numPr>
+        <w:rPr>
+          <w:color w:val="000000"/>
+        </w:rPr>
+      </w:pPr>
+      <w:bookmarkStart w:id="40" w:name="_Toc7431356"/>
+      <w:r>
+        <w:rPr>
+          <w:color w:val="000000"/>
+        </w:rPr>
+        <w:t xml:space="preserve">Kelas </w:t>
+      </w:r>
+      <w:proofErr w:type="spellStart"/>
+      <w:r>
+        <w:rPr>
+          <w:color w:val="000000"/>
+        </w:rPr>
+        <w:t>BarangM</w:t>
       </w:r>
       <w:bookmarkEnd w:id="40"/>
       <w:proofErr w:type="spellEnd"/>
@@ -24956,243 +25488,6 @@
           </w:p>
         </w:tc>
       </w:tr>
-      <w:tr>
-        <w:trPr>
-          <w:trHeight w:val="233"/>
-        </w:trPr>
-        <w:tc>
-          <w:tcPr>
-            <w:tcW w:w="3099" w:type="dxa"/>
-          </w:tcPr>
-          <w:p>
-            <w:pPr>
-              <w:rPr>
-                <w:i/>
-                <w:color w:val="000000"/>
-              </w:rPr>
-            </w:pPr>
-            <w:proofErr w:type="spellStart"/>
-            <w:proofErr w:type="gramStart"/>
-            <w:r>
-              <w:rPr>
-                <w:i/>
-                <w:color w:val="000000"/>
-              </w:rPr>
-              <w:t>editBarang</w:t>
-            </w:r>
-            <w:proofErr w:type="spellEnd"/>
-            <w:r>
-              <w:rPr>
-                <w:i/>
-                <w:color w:val="000000"/>
-              </w:rPr>
-              <w:t>(</w:t>
-            </w:r>
-            <w:proofErr w:type="gramEnd"/>
-            <w:r>
-              <w:rPr>
-                <w:i/>
-                <w:color w:val="000000"/>
-              </w:rPr>
-              <w:t>)</w:t>
-            </w:r>
-          </w:p>
-        </w:tc>
-        <w:tc>
-          <w:tcPr>
-            <w:tcW w:w="3099" w:type="dxa"/>
-          </w:tcPr>
-          <w:p>
-            <w:pPr>
-              <w:rPr>
-                <w:i/>
-                <w:color w:val="000000"/>
-              </w:rPr>
-            </w:pPr>
-            <w:r>
-              <w:rPr>
-                <w:i/>
-                <w:color w:val="000000"/>
-              </w:rPr>
-              <w:t>public</w:t>
-            </w:r>
-          </w:p>
-        </w:tc>
-        <w:tc>
-          <w:tcPr>
-            <w:tcW w:w="3099" w:type="dxa"/>
-          </w:tcPr>
-          <w:p>
-            <w:pPr>
-              <w:rPr>
-                <w:i/>
-                <w:color w:val="000000"/>
-              </w:rPr>
-            </w:pPr>
-            <w:proofErr w:type="spellStart"/>
-            <w:r>
-              <w:rPr>
-                <w:i/>
-                <w:color w:val="000000"/>
-              </w:rPr>
-              <w:t>Untuk</w:t>
-            </w:r>
-            <w:proofErr w:type="spellEnd"/>
-            <w:r>
-              <w:rPr>
-                <w:i/>
-                <w:color w:val="000000"/>
-              </w:rPr>
-              <w:t xml:space="preserve"> </w:t>
-            </w:r>
-            <w:proofErr w:type="spellStart"/>
-            <w:r>
-              <w:rPr>
-                <w:i/>
-                <w:color w:val="000000"/>
-              </w:rPr>
-              <w:t>meng</w:t>
-            </w:r>
-            <w:proofErr w:type="spellEnd"/>
-            <w:r>
-              <w:rPr>
-                <w:i/>
-                <w:color w:val="000000"/>
-              </w:rPr>
-              <w:t xml:space="preserve">-edit </w:t>
-            </w:r>
-            <w:proofErr w:type="spellStart"/>
-            <w:r>
-              <w:rPr>
-                <w:i/>
-                <w:color w:val="000000"/>
-              </w:rPr>
-              <w:t>barang</w:t>
-            </w:r>
-            <w:proofErr w:type="spellEnd"/>
-          </w:p>
-        </w:tc>
-      </w:tr>
-      <w:tr>
-        <w:trPr>
-          <w:trHeight w:val="233"/>
-        </w:trPr>
-        <w:tc>
-          <w:tcPr>
-            <w:tcW w:w="3099" w:type="dxa"/>
-          </w:tcPr>
-          <w:p>
-            <w:pPr>
-              <w:tabs>
-                <w:tab w:val="left" w:pos="2041"/>
-              </w:tabs>
-              <w:rPr>
-                <w:i/>
-                <w:color w:val="000000"/>
-              </w:rPr>
-            </w:pPr>
-            <w:proofErr w:type="spellStart"/>
-            <w:proofErr w:type="gramStart"/>
-            <w:r>
-              <w:rPr>
-                <w:i/>
-                <w:color w:val="000000"/>
-              </w:rPr>
-              <w:t>hapusBarang</w:t>
-            </w:r>
-            <w:proofErr w:type="spellEnd"/>
-            <w:r>
-              <w:rPr>
-                <w:i/>
-                <w:color w:val="000000"/>
-              </w:rPr>
-              <w:t>(</w:t>
-            </w:r>
-            <w:proofErr w:type="gramEnd"/>
-            <w:r>
-              <w:rPr>
-                <w:i/>
-                <w:color w:val="000000"/>
-              </w:rPr>
-              <w:t>)</w:t>
-            </w:r>
-          </w:p>
-        </w:tc>
-        <w:tc>
-          <w:tcPr>
-            <w:tcW w:w="3099" w:type="dxa"/>
-          </w:tcPr>
-          <w:p>
-            <w:pPr>
-              <w:rPr>
-                <w:i/>
-                <w:color w:val="000000"/>
-              </w:rPr>
-            </w:pPr>
-            <w:r>
-              <w:rPr>
-                <w:i/>
-                <w:color w:val="000000"/>
-              </w:rPr>
-              <w:t>Public</w:t>
-            </w:r>
-          </w:p>
-        </w:tc>
-        <w:tc>
-          <w:tcPr>
-            <w:tcW w:w="3099" w:type="dxa"/>
-          </w:tcPr>
-          <w:p>
-            <w:pPr>
-              <w:rPr>
-                <w:i/>
-                <w:color w:val="000000"/>
-              </w:rPr>
-            </w:pPr>
-            <w:proofErr w:type="spellStart"/>
-            <w:r>
-              <w:rPr>
-                <w:i/>
-                <w:color w:val="000000"/>
-              </w:rPr>
-              <w:t>Untuk</w:t>
-            </w:r>
-            <w:proofErr w:type="spellEnd"/>
-            <w:r>
-              <w:rPr>
-                <w:i/>
-                <w:color w:val="000000"/>
-              </w:rPr>
-              <w:t xml:space="preserve"> </w:t>
-            </w:r>
-            <w:proofErr w:type="spellStart"/>
-            <w:r>
-              <w:rPr>
-                <w:i/>
-                <w:color w:val="000000"/>
-              </w:rPr>
-              <w:t>meng-hapus</w:t>
-            </w:r>
-            <w:proofErr w:type="spellEnd"/>
-            <w:r>
-              <w:rPr>
-                <w:i/>
-                <w:color w:val="000000"/>
-              </w:rPr>
-              <w:t xml:space="preserve"> </w:t>
-            </w:r>
-            <w:proofErr w:type="spellStart"/>
-            <w:r>
-              <w:rPr>
-                <w:i/>
-                <w:color w:val="000000"/>
-              </w:rPr>
-              <w:t>barang</w:t>
-            </w:r>
-            <w:proofErr w:type="spellEnd"/>
-          </w:p>
-        </w:tc>
-      </w:tr>
     </w:tbl>
     <w:p/>
     <w:p>
@@ -25206,7 +25501,7 @@
           <w:color w:val="000000"/>
         </w:rPr>
       </w:pPr>
-      <w:bookmarkStart w:id="41" w:name="_Toc7431356"/>
+      <w:bookmarkStart w:id="41" w:name="_Toc7431357"/>
       <w:r>
         <w:rPr>
           <w:color w:val="000000"/>
@@ -25218,7 +25513,7 @@
         <w:rPr>
           <w:color w:val="000000"/>
         </w:rPr>
-        <w:t>BarangM</w:t>
+        <w:t>PenyediaBarang</w:t>
       </w:r>
       <w:bookmarkEnd w:id="41"/>
       <w:proofErr w:type="spellEnd"/>
@@ -25226,7 +25521,7 @@
     <w:tbl>
       <w:tblPr>
         <w:tblStyle w:val="a6"/>
-        <w:tblW w:w="9297" w:type="dxa"/>
+        <w:tblW w:w="9288" w:type="dxa"/>
         <w:tblBorders>
           <w:top w:val="single" w:sz="4" w:space="0" w:color="000000"/>
           <w:left w:val="single" w:sz="4" w:space="0" w:color="000000"/>
@@ -25239,17 +25534,14 @@
         <w:tblLook w:val="0000" w:firstRow="0" w:lastRow="0" w:firstColumn="0" w:lastColumn="0" w:noHBand="0" w:noVBand="0"/>
       </w:tblPr>
       <w:tblGrid>
-        <w:gridCol w:w="3099"/>
-        <w:gridCol w:w="3099"/>
-        <w:gridCol w:w="3099"/>
+        <w:gridCol w:w="3096"/>
+        <w:gridCol w:w="3096"/>
+        <w:gridCol w:w="3096"/>
       </w:tblGrid>
       <w:tr>
-        <w:trPr>
-          <w:trHeight w:val="456"/>
-        </w:trPr>
-        <w:tc>
-          <w:tcPr>
-            <w:tcW w:w="3099" w:type="dxa"/>
+        <w:tc>
+          <w:tcPr>
+            <w:tcW w:w="3096" w:type="dxa"/>
           </w:tcPr>
           <w:p>
             <w:pPr>
@@ -25282,7 +25574,7 @@
         </w:tc>
         <w:tc>
           <w:tcPr>
-            <w:tcW w:w="3099" w:type="dxa"/>
+            <w:tcW w:w="3096" w:type="dxa"/>
           </w:tcPr>
           <w:p>
             <w:pPr>
@@ -25341,7 +25633,7 @@
         </w:tc>
         <w:tc>
           <w:tcPr>
-            <w:tcW w:w="3099" w:type="dxa"/>
+            <w:tcW w:w="3096" w:type="dxa"/>
           </w:tcPr>
           <w:p>
             <w:pPr>
@@ -25366,12 +25658,9 @@
         </w:tc>
       </w:tr>
       <w:tr>
-        <w:trPr>
-          <w:trHeight w:val="233"/>
-        </w:trPr>
-        <w:tc>
-          <w:tcPr>
-            <w:tcW w:w="3099" w:type="dxa"/>
+        <w:tc>
+          <w:tcPr>
+            <w:tcW w:w="3096" w:type="dxa"/>
           </w:tcPr>
           <w:p>
             <w:pPr>
@@ -25387,7 +25676,7 @@
                 <w:i/>
                 <w:color w:val="000000"/>
               </w:rPr>
-              <w:t>tampilBarang</w:t>
+              <w:t>tambahBarang</w:t>
             </w:r>
             <w:proofErr w:type="spellEnd"/>
             <w:r>
@@ -25409,7 +25698,7 @@
         </w:tc>
         <w:tc>
           <w:tcPr>
-            <w:tcW w:w="3099" w:type="dxa"/>
+            <w:tcW w:w="3096" w:type="dxa"/>
           </w:tcPr>
           <w:p>
             <w:pPr>
@@ -25429,7 +25718,7 @@
         </w:tc>
         <w:tc>
           <w:tcPr>
-            <w:tcW w:w="3099" w:type="dxa"/>
+            <w:tcW w:w="3096" w:type="dxa"/>
           </w:tcPr>
           <w:p>
             <w:pPr>
@@ -25460,7 +25749,7 @@
                 <w:i/>
                 <w:color w:val="000000"/>
               </w:rPr>
-              <w:t>menampilkan</w:t>
+              <w:t>menambah</w:t>
             </w:r>
             <w:proofErr w:type="spellEnd"/>
             <w:r>
@@ -25479,6 +25768,717 @@
               <w:t>barang</w:t>
             </w:r>
             <w:proofErr w:type="spellEnd"/>
+          </w:p>
+        </w:tc>
+      </w:tr>
+      <w:tr>
+        <w:tc>
+          <w:tcPr>
+            <w:tcW w:w="3096" w:type="dxa"/>
+          </w:tcPr>
+          <w:p>
+            <w:pPr>
+              <w:rPr>
+                <w:i/>
+                <w:color w:val="000000"/>
+              </w:rPr>
+            </w:pPr>
+            <w:proofErr w:type="spellStart"/>
+            <w:proofErr w:type="gramStart"/>
+            <w:r>
+              <w:rPr>
+                <w:i/>
+                <w:color w:val="000000"/>
+              </w:rPr>
+              <w:t>editBarang</w:t>
+            </w:r>
+            <w:proofErr w:type="spellEnd"/>
+            <w:r>
+              <w:rPr>
+                <w:i/>
+                <w:color w:val="000000"/>
+              </w:rPr>
+              <w:t>(</w:t>
+            </w:r>
+            <w:proofErr w:type="gramEnd"/>
+            <w:r>
+              <w:rPr>
+                <w:i/>
+                <w:color w:val="000000"/>
+              </w:rPr>
+              <w:t>)</w:t>
+            </w:r>
+          </w:p>
+        </w:tc>
+        <w:tc>
+          <w:tcPr>
+            <w:tcW w:w="3096" w:type="dxa"/>
+          </w:tcPr>
+          <w:p>
+            <w:pPr>
+              <w:rPr>
+                <w:i/>
+                <w:color w:val="000000"/>
+              </w:rPr>
+            </w:pPr>
+            <w:r>
+              <w:rPr>
+                <w:i/>
+                <w:color w:val="000000"/>
+              </w:rPr>
+              <w:t>public</w:t>
+            </w:r>
+          </w:p>
+        </w:tc>
+        <w:tc>
+          <w:tcPr>
+            <w:tcW w:w="3096" w:type="dxa"/>
+          </w:tcPr>
+          <w:p>
+            <w:pPr>
+              <w:rPr>
+                <w:i/>
+                <w:color w:val="000000"/>
+              </w:rPr>
+            </w:pPr>
+            <w:proofErr w:type="spellStart"/>
+            <w:r>
+              <w:rPr>
+                <w:i/>
+                <w:color w:val="000000"/>
+              </w:rPr>
+              <w:t>Untuk</w:t>
+            </w:r>
+            <w:proofErr w:type="spellEnd"/>
+            <w:r>
+              <w:rPr>
+                <w:i/>
+                <w:color w:val="000000"/>
+              </w:rPr>
+              <w:t xml:space="preserve"> </w:t>
+            </w:r>
+            <w:proofErr w:type="spellStart"/>
+            <w:r>
+              <w:rPr>
+                <w:i/>
+                <w:color w:val="000000"/>
+              </w:rPr>
+              <w:t>meng</w:t>
+            </w:r>
+            <w:proofErr w:type="spellEnd"/>
+            <w:r>
+              <w:rPr>
+                <w:i/>
+                <w:color w:val="000000"/>
+              </w:rPr>
+              <w:t xml:space="preserve">-edit </w:t>
+            </w:r>
+            <w:proofErr w:type="spellStart"/>
+            <w:r>
+              <w:rPr>
+                <w:i/>
+                <w:color w:val="000000"/>
+              </w:rPr>
+              <w:t>barang</w:t>
+            </w:r>
+            <w:proofErr w:type="spellEnd"/>
+          </w:p>
+        </w:tc>
+      </w:tr>
+      <w:tr>
+        <w:tc>
+          <w:tcPr>
+            <w:tcW w:w="3096" w:type="dxa"/>
+          </w:tcPr>
+          <w:p>
+            <w:pPr>
+              <w:rPr>
+                <w:i/>
+                <w:color w:val="000000"/>
+              </w:rPr>
+            </w:pPr>
+            <w:proofErr w:type="spellStart"/>
+            <w:proofErr w:type="gramStart"/>
+            <w:r>
+              <w:rPr>
+                <w:i/>
+                <w:color w:val="000000"/>
+              </w:rPr>
+              <w:t>hapusBarang</w:t>
+            </w:r>
+            <w:proofErr w:type="spellEnd"/>
+            <w:r>
+              <w:rPr>
+                <w:i/>
+                <w:color w:val="000000"/>
+              </w:rPr>
+              <w:t>(</w:t>
+            </w:r>
+            <w:proofErr w:type="gramEnd"/>
+            <w:r>
+              <w:rPr>
+                <w:i/>
+                <w:color w:val="000000"/>
+              </w:rPr>
+              <w:t>)</w:t>
+            </w:r>
+          </w:p>
+        </w:tc>
+        <w:tc>
+          <w:tcPr>
+            <w:tcW w:w="3096" w:type="dxa"/>
+          </w:tcPr>
+          <w:p>
+            <w:pPr>
+              <w:rPr>
+                <w:i/>
+                <w:color w:val="000000"/>
+              </w:rPr>
+            </w:pPr>
+            <w:r>
+              <w:rPr>
+                <w:i/>
+                <w:color w:val="000000"/>
+              </w:rPr>
+              <w:t>public</w:t>
+            </w:r>
+          </w:p>
+        </w:tc>
+        <w:tc>
+          <w:tcPr>
+            <w:tcW w:w="3096" w:type="dxa"/>
+          </w:tcPr>
+          <w:p>
+            <w:pPr>
+              <w:rPr>
+                <w:i/>
+                <w:color w:val="000000"/>
+              </w:rPr>
+            </w:pPr>
+            <w:proofErr w:type="spellStart"/>
+            <w:r>
+              <w:rPr>
+                <w:i/>
+                <w:color w:val="000000"/>
+              </w:rPr>
+              <w:t>Untuk</w:t>
+            </w:r>
+            <w:proofErr w:type="spellEnd"/>
+            <w:r>
+              <w:rPr>
+                <w:i/>
+                <w:color w:val="000000"/>
+              </w:rPr>
+              <w:t xml:space="preserve"> </w:t>
+            </w:r>
+            <w:proofErr w:type="spellStart"/>
+            <w:r>
+              <w:rPr>
+                <w:i/>
+                <w:color w:val="000000"/>
+              </w:rPr>
+              <w:t>meng-hapus</w:t>
+            </w:r>
+            <w:proofErr w:type="spellEnd"/>
+            <w:r>
+              <w:rPr>
+                <w:i/>
+                <w:color w:val="000000"/>
+              </w:rPr>
+              <w:t xml:space="preserve"> </w:t>
+            </w:r>
+            <w:proofErr w:type="spellStart"/>
+            <w:r>
+              <w:rPr>
+                <w:i/>
+                <w:color w:val="000000"/>
+              </w:rPr>
+              <w:t>barang</w:t>
+            </w:r>
+            <w:proofErr w:type="spellEnd"/>
+          </w:p>
+        </w:tc>
+      </w:tr>
+      <w:tr>
+        <w:tc>
+          <w:tcPr>
+            <w:tcW w:w="3096" w:type="dxa"/>
+          </w:tcPr>
+          <w:p>
+            <w:pPr>
+              <w:rPr>
+                <w:i/>
+                <w:color w:val="000000"/>
+              </w:rPr>
+            </w:pPr>
+            <w:proofErr w:type="spellStart"/>
+            <w:proofErr w:type="gramStart"/>
+            <w:r>
+              <w:rPr>
+                <w:i/>
+                <w:color w:val="000000"/>
+              </w:rPr>
+              <w:t>kirimBarang</w:t>
+            </w:r>
+            <w:proofErr w:type="spellEnd"/>
+            <w:r>
+              <w:rPr>
+                <w:i/>
+                <w:color w:val="000000"/>
+              </w:rPr>
+              <w:t>(</w:t>
+            </w:r>
+            <w:proofErr w:type="gramEnd"/>
+            <w:r>
+              <w:rPr>
+                <w:i/>
+                <w:color w:val="000000"/>
+              </w:rPr>
+              <w:t>)</w:t>
+            </w:r>
+          </w:p>
+        </w:tc>
+        <w:tc>
+          <w:tcPr>
+            <w:tcW w:w="3096" w:type="dxa"/>
+          </w:tcPr>
+          <w:p>
+            <w:pPr>
+              <w:rPr>
+                <w:i/>
+                <w:color w:val="000000"/>
+              </w:rPr>
+            </w:pPr>
+            <w:r>
+              <w:rPr>
+                <w:i/>
+                <w:color w:val="000000"/>
+              </w:rPr>
+              <w:t>public</w:t>
+            </w:r>
+          </w:p>
+        </w:tc>
+        <w:tc>
+          <w:tcPr>
+            <w:tcW w:w="3096" w:type="dxa"/>
+          </w:tcPr>
+          <w:p>
+            <w:pPr>
+              <w:rPr>
+                <w:i/>
+                <w:color w:val="000000"/>
+              </w:rPr>
+            </w:pPr>
+            <w:proofErr w:type="spellStart"/>
+            <w:r>
+              <w:rPr>
+                <w:i/>
+                <w:color w:val="000000"/>
+              </w:rPr>
+              <w:t>Untuk</w:t>
+            </w:r>
+            <w:proofErr w:type="spellEnd"/>
+            <w:r>
+              <w:rPr>
+                <w:i/>
+                <w:color w:val="000000"/>
+              </w:rPr>
+              <w:t xml:space="preserve"> </w:t>
+            </w:r>
+            <w:proofErr w:type="spellStart"/>
+            <w:r>
+              <w:rPr>
+                <w:i/>
+                <w:color w:val="000000"/>
+              </w:rPr>
+              <w:t>mengirim</w:t>
+            </w:r>
+            <w:proofErr w:type="spellEnd"/>
+            <w:r>
+              <w:rPr>
+                <w:i/>
+                <w:color w:val="000000"/>
+              </w:rPr>
+              <w:t xml:space="preserve"> </w:t>
+            </w:r>
+            <w:proofErr w:type="spellStart"/>
+            <w:r>
+              <w:rPr>
+                <w:i/>
+                <w:color w:val="000000"/>
+              </w:rPr>
+              <w:t>barang</w:t>
+            </w:r>
+            <w:proofErr w:type="spellEnd"/>
+          </w:p>
+        </w:tc>
+      </w:tr>
+      <w:tr>
+        <w:tc>
+          <w:tcPr>
+            <w:tcW w:w="3096" w:type="dxa"/>
+          </w:tcPr>
+          <w:p>
+            <w:pPr>
+              <w:jc w:val="center"/>
+              <w:rPr>
+                <w:b/>
+                <w:i/>
+                <w:color w:val="000000"/>
+              </w:rPr>
+            </w:pPr>
+            <w:r>
+              <w:rPr>
+                <w:b/>
+                <w:i/>
+                <w:color w:val="000000"/>
+              </w:rPr>
+              <w:t xml:space="preserve">Nama </w:t>
+            </w:r>
+            <w:proofErr w:type="spellStart"/>
+            <w:r>
+              <w:rPr>
+                <w:b/>
+                <w:i/>
+                <w:color w:val="000000"/>
+              </w:rPr>
+              <w:t>Atribut</w:t>
+            </w:r>
+            <w:proofErr w:type="spellEnd"/>
+          </w:p>
+        </w:tc>
+        <w:tc>
+          <w:tcPr>
+            <w:tcW w:w="3096" w:type="dxa"/>
+          </w:tcPr>
+          <w:p>
+            <w:pPr>
+              <w:jc w:val="center"/>
+              <w:rPr>
+                <w:b/>
+                <w:i/>
+                <w:color w:val="000000"/>
+              </w:rPr>
+            </w:pPr>
+            <w:r>
+              <w:rPr>
+                <w:b/>
+                <w:i/>
+                <w:color w:val="000000"/>
+              </w:rPr>
+              <w:t>Visibility</w:t>
+            </w:r>
+          </w:p>
+          <w:p>
+            <w:pPr>
+              <w:jc w:val="center"/>
+              <w:rPr>
+                <w:b/>
+                <w:i/>
+                <w:color w:val="000000"/>
+              </w:rPr>
+            </w:pPr>
+            <w:r>
+              <w:rPr>
+                <w:b/>
+                <w:i/>
+                <w:color w:val="000000"/>
+              </w:rPr>
+              <w:t>(</w:t>
+            </w:r>
+            <w:proofErr w:type="gramStart"/>
+            <w:r>
+              <w:rPr>
+                <w:b/>
+                <w:i/>
+                <w:color w:val="000000"/>
+              </w:rPr>
+              <w:t>private,  public</w:t>
+            </w:r>
+            <w:proofErr w:type="gramEnd"/>
+            <w:r>
+              <w:rPr>
+                <w:b/>
+                <w:i/>
+                <w:color w:val="000000"/>
+              </w:rPr>
+              <w:t>)</w:t>
+            </w:r>
+          </w:p>
+        </w:tc>
+        <w:tc>
+          <w:tcPr>
+            <w:tcW w:w="3096" w:type="dxa"/>
+          </w:tcPr>
+          <w:p>
+            <w:pPr>
+              <w:jc w:val="center"/>
+              <w:rPr>
+                <w:b/>
+                <w:i/>
+                <w:color w:val="000000"/>
+              </w:rPr>
+            </w:pPr>
+            <w:proofErr w:type="spellStart"/>
+            <w:r>
+              <w:rPr>
+                <w:b/>
+                <w:i/>
+                <w:color w:val="000000"/>
+              </w:rPr>
+              <w:t>Tipe</w:t>
+            </w:r>
+            <w:proofErr w:type="spellEnd"/>
+          </w:p>
+        </w:tc>
+      </w:tr>
+      <w:tr>
+        <w:tc>
+          <w:tcPr>
+            <w:tcW w:w="3096" w:type="dxa"/>
+          </w:tcPr>
+          <w:p>
+            <w:pPr>
+              <w:rPr>
+                <w:i/>
+                <w:color w:val="000000"/>
+              </w:rPr>
+            </w:pPr>
+            <w:proofErr w:type="spellStart"/>
+            <w:r>
+              <w:rPr>
+                <w:i/>
+                <w:color w:val="000000"/>
+              </w:rPr>
+              <w:t>idPenyediaBarang</w:t>
+            </w:r>
+            <w:proofErr w:type="spellEnd"/>
+          </w:p>
+        </w:tc>
+        <w:tc>
+          <w:tcPr>
+            <w:tcW w:w="3096" w:type="dxa"/>
+          </w:tcPr>
+          <w:p>
+            <w:pPr>
+              <w:rPr>
+                <w:i/>
+                <w:color w:val="000000"/>
+              </w:rPr>
+            </w:pPr>
+            <w:r>
+              <w:rPr>
+                <w:i/>
+                <w:color w:val="000000"/>
+              </w:rPr>
+              <w:t>private</w:t>
+            </w:r>
+          </w:p>
+        </w:tc>
+        <w:tc>
+          <w:tcPr>
+            <w:tcW w:w="3096" w:type="dxa"/>
+          </w:tcPr>
+          <w:p>
+            <w:pPr>
+              <w:rPr>
+                <w:i/>
+                <w:color w:val="000000"/>
+              </w:rPr>
+            </w:pPr>
+            <w:r>
+              <w:rPr>
+                <w:i/>
+                <w:color w:val="000000"/>
+              </w:rPr>
+              <w:t>int</w:t>
+            </w:r>
+          </w:p>
+        </w:tc>
+      </w:tr>
+      <w:tr>
+        <w:tc>
+          <w:tcPr>
+            <w:tcW w:w="3096" w:type="dxa"/>
+          </w:tcPr>
+          <w:p>
+            <w:pPr>
+              <w:rPr>
+                <w:i/>
+                <w:color w:val="000000"/>
+              </w:rPr>
+            </w:pPr>
+            <w:r>
+              <w:rPr>
+                <w:i/>
+                <w:color w:val="000000"/>
+              </w:rPr>
+              <w:t>username</w:t>
+            </w:r>
+          </w:p>
+        </w:tc>
+        <w:tc>
+          <w:tcPr>
+            <w:tcW w:w="3096" w:type="dxa"/>
+          </w:tcPr>
+          <w:p>
+            <w:pPr>
+              <w:rPr>
+                <w:i/>
+                <w:color w:val="000000"/>
+              </w:rPr>
+            </w:pPr>
+            <w:r>
+              <w:rPr>
+                <w:i/>
+                <w:color w:val="000000"/>
+              </w:rPr>
+              <w:t>private</w:t>
+            </w:r>
+          </w:p>
+        </w:tc>
+        <w:tc>
+          <w:tcPr>
+            <w:tcW w:w="3096" w:type="dxa"/>
+          </w:tcPr>
+          <w:p>
+            <w:pPr>
+              <w:rPr>
+                <w:i/>
+                <w:color w:val="000000"/>
+              </w:rPr>
+            </w:pPr>
+            <w:r>
+              <w:rPr>
+                <w:i/>
+                <w:color w:val="000000"/>
+              </w:rPr>
+              <w:t>String</w:t>
+            </w:r>
+          </w:p>
+        </w:tc>
+      </w:tr>
+      <w:tr>
+        <w:tc>
+          <w:tcPr>
+            <w:tcW w:w="3096" w:type="dxa"/>
+          </w:tcPr>
+          <w:p>
+            <w:pPr>
+              <w:rPr>
+                <w:i/>
+                <w:color w:val="000000"/>
+              </w:rPr>
+            </w:pPr>
+            <w:r>
+              <w:rPr>
+                <w:i/>
+                <w:color w:val="000000"/>
+              </w:rPr>
+              <w:t>password</w:t>
+            </w:r>
+          </w:p>
+        </w:tc>
+        <w:tc>
+          <w:tcPr>
+            <w:tcW w:w="3096" w:type="dxa"/>
+          </w:tcPr>
+          <w:p>
+            <w:pPr>
+              <w:rPr>
+                <w:i/>
+                <w:color w:val="000000"/>
+              </w:rPr>
+            </w:pPr>
+            <w:r>
+              <w:rPr>
+                <w:i/>
+                <w:color w:val="000000"/>
+              </w:rPr>
+              <w:t>private</w:t>
+            </w:r>
+          </w:p>
+        </w:tc>
+        <w:tc>
+          <w:tcPr>
+            <w:tcW w:w="3096" w:type="dxa"/>
+          </w:tcPr>
+          <w:p>
+            <w:pPr>
+              <w:rPr>
+                <w:i/>
+                <w:color w:val="000000"/>
+              </w:rPr>
+            </w:pPr>
+            <w:r>
+              <w:rPr>
+                <w:i/>
+                <w:color w:val="000000"/>
+              </w:rPr>
+              <w:t>String</w:t>
+            </w:r>
+          </w:p>
+        </w:tc>
+      </w:tr>
+      <w:tr>
+        <w:tc>
+          <w:tcPr>
+            <w:tcW w:w="3096" w:type="dxa"/>
+          </w:tcPr>
+          <w:p>
+            <w:pPr>
+              <w:rPr>
+                <w:i/>
+                <w:color w:val="000000"/>
+              </w:rPr>
+            </w:pPr>
+            <w:r>
+              <w:rPr>
+                <w:i/>
+                <w:color w:val="000000"/>
+              </w:rPr>
+              <w:t>status</w:t>
+            </w:r>
+          </w:p>
+        </w:tc>
+        <w:tc>
+          <w:tcPr>
+            <w:tcW w:w="3096" w:type="dxa"/>
+          </w:tcPr>
+          <w:p>
+            <w:pPr>
+              <w:rPr>
+                <w:i/>
+                <w:color w:val="000000"/>
+              </w:rPr>
+            </w:pPr>
+            <w:r>
+              <w:rPr>
+                <w:i/>
+                <w:color w:val="000000"/>
+              </w:rPr>
+              <w:t>private</w:t>
+            </w:r>
+          </w:p>
+        </w:tc>
+        <w:tc>
+          <w:tcPr>
+            <w:tcW w:w="3096" w:type="dxa"/>
+          </w:tcPr>
+          <w:p>
+            <w:pPr>
+              <w:rPr>
+                <w:i/>
+                <w:color w:val="000000"/>
+              </w:rPr>
+            </w:pPr>
+            <w:r>
+              <w:rPr>
+                <w:i/>
+                <w:color w:val="000000"/>
+              </w:rPr>
+              <w:t>String</w:t>
+            </w:r>
           </w:p>
         </w:tc>
       </w:tr>
@@ -25495,7 +26495,7 @@
           <w:color w:val="000000"/>
         </w:rPr>
       </w:pPr>
-      <w:bookmarkStart w:id="42" w:name="_Toc7431357"/>
+      <w:bookmarkStart w:id="42" w:name="_Toc7431358"/>
       <w:r>
         <w:rPr>
           <w:color w:val="000000"/>
@@ -25507,7 +26507,7 @@
         <w:rPr>
           <w:color w:val="000000"/>
         </w:rPr>
-        <w:t>PenyediaBarang</w:t>
+        <w:t>TransaksiM</w:t>
       </w:r>
       <w:bookmarkEnd w:id="42"/>
       <w:proofErr w:type="spellEnd"/>
@@ -25670,7 +26670,7 @@
                 <w:i/>
                 <w:color w:val="000000"/>
               </w:rPr>
-              <w:t>tambahBarang</w:t>
+              <w:t>buatTagihan</w:t>
             </w:r>
             <w:proofErr w:type="spellEnd"/>
             <w:r>
@@ -25743,7 +26743,7 @@
                 <w:i/>
                 <w:color w:val="000000"/>
               </w:rPr>
-              <w:t>menambah</w:t>
+              <w:t>membuat</w:t>
             </w:r>
             <w:proofErr w:type="spellEnd"/>
             <w:r>
@@ -25759,7 +26759,7 @@
                 <w:i/>
                 <w:color w:val="000000"/>
               </w:rPr>
-              <w:t>barang</w:t>
+              <w:t>tagihan</w:t>
             </w:r>
             <w:proofErr w:type="spellEnd"/>
           </w:p>
@@ -25772,31 +26772,85 @@
           </w:tcPr>
           <w:p>
             <w:pPr>
-              <w:rPr>
-                <w:i/>
-                <w:color w:val="000000"/>
-              </w:rPr>
-            </w:pPr>
+              <w:jc w:val="center"/>
+              <w:rPr>
+                <w:b/>
+                <w:i/>
+                <w:color w:val="000000"/>
+              </w:rPr>
+            </w:pPr>
+            <w:r>
+              <w:rPr>
+                <w:b/>
+                <w:i/>
+                <w:color w:val="000000"/>
+              </w:rPr>
+              <w:t xml:space="preserve">Nama </w:t>
+            </w:r>
             <w:proofErr w:type="spellStart"/>
+            <w:r>
+              <w:rPr>
+                <w:b/>
+                <w:i/>
+                <w:color w:val="000000"/>
+              </w:rPr>
+              <w:t>Atribut</w:t>
+            </w:r>
+            <w:proofErr w:type="spellEnd"/>
+          </w:p>
+        </w:tc>
+        <w:tc>
+          <w:tcPr>
+            <w:tcW w:w="3096" w:type="dxa"/>
+          </w:tcPr>
+          <w:p>
+            <w:pPr>
+              <w:jc w:val="center"/>
+              <w:rPr>
+                <w:b/>
+                <w:i/>
+                <w:color w:val="000000"/>
+              </w:rPr>
+            </w:pPr>
+            <w:r>
+              <w:rPr>
+                <w:b/>
+                <w:i/>
+                <w:color w:val="000000"/>
+              </w:rPr>
+              <w:t>Visibility</w:t>
+            </w:r>
+          </w:p>
+          <w:p>
+            <w:pPr>
+              <w:jc w:val="center"/>
+              <w:rPr>
+                <w:b/>
+                <w:i/>
+                <w:color w:val="000000"/>
+              </w:rPr>
+            </w:pPr>
+            <w:r>
+              <w:rPr>
+                <w:b/>
+                <w:i/>
+                <w:color w:val="000000"/>
+              </w:rPr>
+              <w:t>(</w:t>
+            </w:r>
             <w:proofErr w:type="gramStart"/>
             <w:r>
               <w:rPr>
-                <w:i/>
-                <w:color w:val="000000"/>
-              </w:rPr>
-              <w:t>editBarang</w:t>
-            </w:r>
-            <w:proofErr w:type="spellEnd"/>
-            <w:r>
-              <w:rPr>
-                <w:i/>
-                <w:color w:val="000000"/>
-              </w:rPr>
-              <w:t>(</w:t>
+                <w:b/>
+                <w:i/>
+                <w:color w:val="000000"/>
+              </w:rPr>
+              <w:t>private,  public</w:t>
             </w:r>
             <w:proofErr w:type="gramEnd"/>
             <w:r>
               <w:rPr>
+                <w:b/>
                 <w:i/>
                 <w:color w:val="000000"/>
               </w:rPr>
@@ -25810,27 +26864,9 @@
           </w:tcPr>
           <w:p>
             <w:pPr>
-              <w:rPr>
-                <w:i/>
-                <w:color w:val="000000"/>
-              </w:rPr>
-            </w:pPr>
-            <w:r>
-              <w:rPr>
-                <w:i/>
-                <w:color w:val="000000"/>
-              </w:rPr>
-              <w:t>public</w:t>
-            </w:r>
-          </w:p>
-        </w:tc>
-        <w:tc>
-          <w:tcPr>
-            <w:tcW w:w="3096" w:type="dxa"/>
-          </w:tcPr>
-          <w:p>
-            <w:pPr>
-              <w:rPr>
+              <w:jc w:val="center"/>
+              <w:rPr>
+                <w:b/>
                 <w:i/>
                 <w:color w:val="000000"/>
               </w:rPr>
@@ -25838,42 +26874,11 @@
             <w:proofErr w:type="spellStart"/>
             <w:r>
               <w:rPr>
-                <w:i/>
-                <w:color w:val="000000"/>
-              </w:rPr>
-              <w:t>Untuk</w:t>
-            </w:r>
-            <w:proofErr w:type="spellEnd"/>
-            <w:r>
-              <w:rPr>
-                <w:i/>
-                <w:color w:val="000000"/>
-              </w:rPr>
-              <w:t xml:space="preserve"> </w:t>
-            </w:r>
-            <w:proofErr w:type="spellStart"/>
-            <w:r>
-              <w:rPr>
-                <w:i/>
-                <w:color w:val="000000"/>
-              </w:rPr>
-              <w:t>meng</w:t>
-            </w:r>
-            <w:proofErr w:type="spellEnd"/>
-            <w:r>
-              <w:rPr>
-                <w:i/>
-                <w:color w:val="000000"/>
-              </w:rPr>
-              <w:t xml:space="preserve">-edit </w:t>
-            </w:r>
-            <w:proofErr w:type="spellStart"/>
-            <w:r>
-              <w:rPr>
-                <w:i/>
-                <w:color w:val="000000"/>
-              </w:rPr>
-              <w:t>barang</w:t>
+                <w:b/>
+                <w:i/>
+                <w:color w:val="000000"/>
+              </w:rPr>
+              <w:t>Tipe</w:t>
             </w:r>
             <w:proofErr w:type="spellEnd"/>
           </w:p>
@@ -25892,30 +26897,14 @@
               </w:rPr>
             </w:pPr>
             <w:proofErr w:type="spellStart"/>
-            <w:proofErr w:type="gramStart"/>
-            <w:r>
-              <w:rPr>
-                <w:i/>
-                <w:color w:val="000000"/>
-              </w:rPr>
-              <w:t>hapusBarang</w:t>
+            <w:r>
+              <w:rPr>
+                <w:i/>
+                <w:color w:val="000000"/>
+              </w:rPr>
+              <w:t>idTransaksi</w:t>
             </w:r>
             <w:proofErr w:type="spellEnd"/>
-            <w:r>
-              <w:rPr>
-                <w:i/>
-                <w:color w:val="000000"/>
-              </w:rPr>
-              <w:t>(</w:t>
-            </w:r>
-            <w:proofErr w:type="gramEnd"/>
-            <w:r>
-              <w:rPr>
-                <w:i/>
-                <w:color w:val="000000"/>
-              </w:rPr>
-              <w:t>)</w:t>
-            </w:r>
           </w:p>
         </w:tc>
         <w:tc>
@@ -25934,7 +26923,7 @@
                 <w:i/>
                 <w:color w:val="000000"/>
               </w:rPr>
-              <w:t>public</w:t>
+              <w:t>private</w:t>
             </w:r>
           </w:p>
         </w:tc>
@@ -25949,47 +26938,13 @@
                 <w:color w:val="000000"/>
               </w:rPr>
             </w:pPr>
-            <w:proofErr w:type="spellStart"/>
-            <w:r>
-              <w:rPr>
-                <w:i/>
-                <w:color w:val="000000"/>
-              </w:rPr>
-              <w:t>Untuk</w:t>
-            </w:r>
-            <w:proofErr w:type="spellEnd"/>
-            <w:r>
-              <w:rPr>
-                <w:i/>
-                <w:color w:val="000000"/>
-              </w:rPr>
-              <w:t xml:space="preserve"> </w:t>
-            </w:r>
-            <w:proofErr w:type="spellStart"/>
-            <w:r>
-              <w:rPr>
-                <w:i/>
-                <w:color w:val="000000"/>
-              </w:rPr>
-              <w:t>meng-hapus</w:t>
-            </w:r>
-            <w:proofErr w:type="spellEnd"/>
-            <w:r>
-              <w:rPr>
-                <w:i/>
-                <w:color w:val="000000"/>
-              </w:rPr>
-              <w:t xml:space="preserve"> </w:t>
-            </w:r>
-            <w:proofErr w:type="spellStart"/>
-            <w:r>
-              <w:rPr>
-                <w:i/>
-                <w:color w:val="000000"/>
-              </w:rPr>
-              <w:t>barang</w:t>
-            </w:r>
-            <w:proofErr w:type="spellEnd"/>
+            <w:r>
+              <w:rPr>
+                <w:i/>
+                <w:color w:val="000000"/>
+              </w:rPr>
+              <w:t>int</w:t>
+            </w:r>
           </w:p>
         </w:tc>
       </w:tr>
@@ -26006,30 +26961,14 @@
               </w:rPr>
             </w:pPr>
             <w:proofErr w:type="spellStart"/>
-            <w:proofErr w:type="gramStart"/>
-            <w:r>
-              <w:rPr>
-                <w:i/>
-                <w:color w:val="000000"/>
-              </w:rPr>
-              <w:t>kirimBarang</w:t>
+            <w:r>
+              <w:rPr>
+                <w:i/>
+                <w:color w:val="000000"/>
+              </w:rPr>
+              <w:t>jenisTransaksi</w:t>
             </w:r>
             <w:proofErr w:type="spellEnd"/>
-            <w:r>
-              <w:rPr>
-                <w:i/>
-                <w:color w:val="000000"/>
-              </w:rPr>
-              <w:t>(</w:t>
-            </w:r>
-            <w:proofErr w:type="gramEnd"/>
-            <w:r>
-              <w:rPr>
-                <w:i/>
-                <w:color w:val="000000"/>
-              </w:rPr>
-              <w:t>)</w:t>
-            </w:r>
           </w:p>
         </w:tc>
         <w:tc>
@@ -26048,7 +26987,7 @@
                 <w:i/>
                 <w:color w:val="000000"/>
               </w:rPr>
-              <w:t>public</w:t>
+              <w:t>private</w:t>
             </w:r>
           </w:p>
         </w:tc>
@@ -26063,47 +27002,13 @@
                 <w:color w:val="000000"/>
               </w:rPr>
             </w:pPr>
-            <w:proofErr w:type="spellStart"/>
-            <w:r>
-              <w:rPr>
-                <w:i/>
-                <w:color w:val="000000"/>
-              </w:rPr>
-              <w:t>Untuk</w:t>
-            </w:r>
-            <w:proofErr w:type="spellEnd"/>
-            <w:r>
-              <w:rPr>
-                <w:i/>
-                <w:color w:val="000000"/>
-              </w:rPr>
-              <w:t xml:space="preserve"> </w:t>
-            </w:r>
-            <w:proofErr w:type="spellStart"/>
-            <w:r>
-              <w:rPr>
-                <w:i/>
-                <w:color w:val="000000"/>
-              </w:rPr>
-              <w:t>mengirim</w:t>
-            </w:r>
-            <w:proofErr w:type="spellEnd"/>
-            <w:r>
-              <w:rPr>
-                <w:i/>
-                <w:color w:val="000000"/>
-              </w:rPr>
-              <w:t xml:space="preserve"> </w:t>
-            </w:r>
-            <w:proofErr w:type="spellStart"/>
-            <w:r>
-              <w:rPr>
-                <w:i/>
-                <w:color w:val="000000"/>
-              </w:rPr>
-              <w:t>barang</w:t>
-            </w:r>
-            <w:proofErr w:type="spellEnd"/>
+            <w:r>
+              <w:rPr>
+                <w:i/>
+                <w:color w:val="000000"/>
+              </w:rPr>
+              <w:t>String</w:t>
+            </w:r>
           </w:p>
         </w:tc>
       </w:tr>
@@ -26114,29 +27019,18 @@
           </w:tcPr>
           <w:p>
             <w:pPr>
-              <w:jc w:val="center"/>
-              <w:rPr>
-                <w:b/>
-                <w:i/>
-                <w:color w:val="000000"/>
-              </w:rPr>
-            </w:pPr>
-            <w:r>
-              <w:rPr>
-                <w:b/>
-                <w:i/>
-                <w:color w:val="000000"/>
-              </w:rPr>
-              <w:t xml:space="preserve">Nama </w:t>
-            </w:r>
+              <w:rPr>
+                <w:i/>
+                <w:color w:val="000000"/>
+              </w:rPr>
+            </w:pPr>
             <w:proofErr w:type="spellStart"/>
             <w:r>
               <w:rPr>
-                <w:b/>
-                <w:i/>
-                <w:color w:val="000000"/>
-              </w:rPr>
-              <w:t>Atribut</w:t>
+                <w:i/>
+                <w:color w:val="000000"/>
+              </w:rPr>
+              <w:t>tanggalTransaksi</w:t>
             </w:r>
             <w:proofErr w:type="spellEnd"/>
           </w:p>
@@ -26147,56 +27041,17 @@
           </w:tcPr>
           <w:p>
             <w:pPr>
-              <w:jc w:val="center"/>
-              <w:rPr>
-                <w:b/>
-                <w:i/>
-                <w:color w:val="000000"/>
-              </w:rPr>
-            </w:pPr>
-            <w:r>
-              <w:rPr>
-                <w:b/>
-                <w:i/>
-                <w:color w:val="000000"/>
-              </w:rPr>
-              <w:t>Visibility</w:t>
-            </w:r>
-          </w:p>
-          <w:p>
-            <w:pPr>
-              <w:jc w:val="center"/>
-              <w:rPr>
-                <w:b/>
-                <w:i/>
-                <w:color w:val="000000"/>
-              </w:rPr>
-            </w:pPr>
-            <w:r>
-              <w:rPr>
-                <w:b/>
-                <w:i/>
-                <w:color w:val="000000"/>
-              </w:rPr>
-              <w:t>(</w:t>
-            </w:r>
-            <w:proofErr w:type="gramStart"/>
-            <w:r>
-              <w:rPr>
-                <w:b/>
-                <w:i/>
-                <w:color w:val="000000"/>
-              </w:rPr>
-              <w:t>private,  public</w:t>
-            </w:r>
-            <w:proofErr w:type="gramEnd"/>
-            <w:r>
-              <w:rPr>
-                <w:b/>
-                <w:i/>
-                <w:color w:val="000000"/>
-              </w:rPr>
-              <w:t>)</w:t>
+              <w:rPr>
+                <w:i/>
+                <w:color w:val="000000"/>
+              </w:rPr>
+            </w:pPr>
+            <w:r>
+              <w:rPr>
+                <w:i/>
+                <w:color w:val="000000"/>
+              </w:rPr>
+              <w:t>private</w:t>
             </w:r>
           </w:p>
         </w:tc>
@@ -26206,23 +27061,18 @@
           </w:tcPr>
           <w:p>
             <w:pPr>
-              <w:jc w:val="center"/>
-              <w:rPr>
-                <w:b/>
-                <w:i/>
-                <w:color w:val="000000"/>
-              </w:rPr>
-            </w:pPr>
-            <w:proofErr w:type="spellStart"/>
-            <w:r>
-              <w:rPr>
-                <w:b/>
-                <w:i/>
-                <w:color w:val="000000"/>
-              </w:rPr>
-              <w:t>Tipe</w:t>
-            </w:r>
-            <w:proofErr w:type="spellEnd"/>
+              <w:rPr>
+                <w:i/>
+                <w:color w:val="000000"/>
+              </w:rPr>
+            </w:pPr>
+            <w:r>
+              <w:rPr>
+                <w:i/>
+                <w:color w:val="000000"/>
+              </w:rPr>
+              <w:t>date</w:t>
+            </w:r>
           </w:p>
         </w:tc>
       </w:tr>
@@ -26238,15 +27088,13 @@
                 <w:color w:val="000000"/>
               </w:rPr>
             </w:pPr>
-            <w:proofErr w:type="spellStart"/>
-            <w:r>
-              <w:rPr>
-                <w:i/>
-                <w:color w:val="000000"/>
-              </w:rPr>
-              <w:t>idPenyediaBarang</w:t>
-            </w:r>
-            <w:proofErr w:type="spellEnd"/>
+            <w:r>
+              <w:rPr>
+                <w:i/>
+                <w:color w:val="000000"/>
+              </w:rPr>
+              <w:t>nominal</w:t>
+            </w:r>
           </w:p>
         </w:tc>
         <w:tc>
@@ -26286,130 +27134,6 @@
                 <w:color w:val="000000"/>
               </w:rPr>
               <w:t>int</w:t>
-            </w:r>
-          </w:p>
-        </w:tc>
-      </w:tr>
-      <w:tr>
-        <w:tc>
-          <w:tcPr>
-            <w:tcW w:w="3096" w:type="dxa"/>
-          </w:tcPr>
-          <w:p>
-            <w:pPr>
-              <w:rPr>
-                <w:i/>
-                <w:color w:val="000000"/>
-              </w:rPr>
-            </w:pPr>
-            <w:r>
-              <w:rPr>
-                <w:i/>
-                <w:color w:val="000000"/>
-              </w:rPr>
-              <w:t>username</w:t>
-            </w:r>
-          </w:p>
-        </w:tc>
-        <w:tc>
-          <w:tcPr>
-            <w:tcW w:w="3096" w:type="dxa"/>
-          </w:tcPr>
-          <w:p>
-            <w:pPr>
-              <w:rPr>
-                <w:i/>
-                <w:color w:val="000000"/>
-              </w:rPr>
-            </w:pPr>
-            <w:r>
-              <w:rPr>
-                <w:i/>
-                <w:color w:val="000000"/>
-              </w:rPr>
-              <w:t>private</w:t>
-            </w:r>
-          </w:p>
-        </w:tc>
-        <w:tc>
-          <w:tcPr>
-            <w:tcW w:w="3096" w:type="dxa"/>
-          </w:tcPr>
-          <w:p>
-            <w:pPr>
-              <w:rPr>
-                <w:i/>
-                <w:color w:val="000000"/>
-              </w:rPr>
-            </w:pPr>
-            <w:r>
-              <w:rPr>
-                <w:i/>
-                <w:color w:val="000000"/>
-              </w:rPr>
-              <w:t>String</w:t>
-            </w:r>
-          </w:p>
-        </w:tc>
-      </w:tr>
-      <w:tr>
-        <w:tc>
-          <w:tcPr>
-            <w:tcW w:w="3096" w:type="dxa"/>
-          </w:tcPr>
-          <w:p>
-            <w:pPr>
-              <w:rPr>
-                <w:i/>
-                <w:color w:val="000000"/>
-              </w:rPr>
-            </w:pPr>
-            <w:r>
-              <w:rPr>
-                <w:i/>
-                <w:color w:val="000000"/>
-              </w:rPr>
-              <w:t>password</w:t>
-            </w:r>
-          </w:p>
-        </w:tc>
-        <w:tc>
-          <w:tcPr>
-            <w:tcW w:w="3096" w:type="dxa"/>
-          </w:tcPr>
-          <w:p>
-            <w:pPr>
-              <w:rPr>
-                <w:i/>
-                <w:color w:val="000000"/>
-              </w:rPr>
-            </w:pPr>
-            <w:r>
-              <w:rPr>
-                <w:i/>
-                <w:color w:val="000000"/>
-              </w:rPr>
-              <w:t>private</w:t>
-            </w:r>
-          </w:p>
-        </w:tc>
-        <w:tc>
-          <w:tcPr>
-            <w:tcW w:w="3096" w:type="dxa"/>
-          </w:tcPr>
-          <w:p>
-            <w:pPr>
-              <w:rPr>
-                <w:i/>
-                <w:color w:val="000000"/>
-              </w:rPr>
-            </w:pPr>
-            <w:r>
-              <w:rPr>
-                <w:i/>
-                <w:color w:val="000000"/>
-              </w:rPr>
-              <w:t>String</w:t>
             </w:r>
           </w:p>
         </w:tc>
@@ -26489,21 +27213,597 @@
           <w:color w:val="000000"/>
         </w:rPr>
       </w:pPr>
-      <w:bookmarkStart w:id="43" w:name="_Toc7431358"/>
+      <w:bookmarkStart w:id="43" w:name="_Toc7431359"/>
       <w:r>
         <w:rPr>
           <w:color w:val="000000"/>
         </w:rPr>
         <w:t xml:space="preserve">Kelas </w:t>
       </w:r>
+      <w:r>
+        <w:rPr>
+          <w:color w:val="000000"/>
+        </w:rPr>
+        <w:t>Login</w:t>
+      </w:r>
+      <w:bookmarkEnd w:id="43"/>
+    </w:p>
+    <w:tbl>
+      <w:tblPr>
+        <w:tblStyle w:val="a6"/>
+        <w:tblW w:w="9288" w:type="dxa"/>
+        <w:tblBorders>
+          <w:top w:val="single" w:sz="4" w:space="0" w:color="000000"/>
+          <w:left w:val="single" w:sz="4" w:space="0" w:color="000000"/>
+          <w:bottom w:val="single" w:sz="4" w:space="0" w:color="000000"/>
+          <w:right w:val="single" w:sz="4" w:space="0" w:color="000000"/>
+          <w:insideH w:val="single" w:sz="4" w:space="0" w:color="000000"/>
+          <w:insideV w:val="single" w:sz="4" w:space="0" w:color="000000"/>
+        </w:tblBorders>
+        <w:tblLayout w:type="fixed"/>
+        <w:tblLook w:val="0000" w:firstRow="0" w:lastRow="0" w:firstColumn="0" w:lastColumn="0" w:noHBand="0" w:noVBand="0"/>
+      </w:tblPr>
+      <w:tblGrid>
+        <w:gridCol w:w="3096"/>
+        <w:gridCol w:w="3096"/>
+        <w:gridCol w:w="3096"/>
+      </w:tblGrid>
+      <w:tr>
+        <w:tc>
+          <w:tcPr>
+            <w:tcW w:w="3096" w:type="dxa"/>
+          </w:tcPr>
+          <w:p>
+            <w:pPr>
+              <w:jc w:val="center"/>
+              <w:rPr>
+                <w:b/>
+                <w:i/>
+                <w:color w:val="000000"/>
+              </w:rPr>
+            </w:pPr>
+            <w:r>
+              <w:rPr>
+                <w:b/>
+                <w:i/>
+                <w:color w:val="000000"/>
+              </w:rPr>
+              <w:t xml:space="preserve">Nama </w:t>
+            </w:r>
+            <w:proofErr w:type="spellStart"/>
+            <w:r>
+              <w:rPr>
+                <w:b/>
+                <w:i/>
+                <w:color w:val="000000"/>
+              </w:rPr>
+              <w:t>Operasi</w:t>
+            </w:r>
+            <w:proofErr w:type="spellEnd"/>
+          </w:p>
+        </w:tc>
+        <w:tc>
+          <w:tcPr>
+            <w:tcW w:w="3096" w:type="dxa"/>
+          </w:tcPr>
+          <w:p>
+            <w:pPr>
+              <w:jc w:val="center"/>
+              <w:rPr>
+                <w:b/>
+                <w:i/>
+                <w:color w:val="000000"/>
+              </w:rPr>
+            </w:pPr>
+            <w:r>
+              <w:rPr>
+                <w:b/>
+                <w:i/>
+                <w:color w:val="000000"/>
+              </w:rPr>
+              <w:t>Visibility</w:t>
+            </w:r>
+          </w:p>
+          <w:p>
+            <w:pPr>
+              <w:jc w:val="center"/>
+              <w:rPr>
+                <w:b/>
+                <w:i/>
+                <w:color w:val="000000"/>
+              </w:rPr>
+            </w:pPr>
+            <w:r>
+              <w:rPr>
+                <w:b/>
+                <w:i/>
+                <w:color w:val="000000"/>
+              </w:rPr>
+              <w:t>(</w:t>
+            </w:r>
+            <w:proofErr w:type="gramStart"/>
+            <w:r>
+              <w:rPr>
+                <w:b/>
+                <w:i/>
+                <w:color w:val="000000"/>
+              </w:rPr>
+              <w:t>private,  public</w:t>
+            </w:r>
+            <w:proofErr w:type="gramEnd"/>
+            <w:r>
+              <w:rPr>
+                <w:b/>
+                <w:i/>
+                <w:color w:val="000000"/>
+              </w:rPr>
+              <w:t>)</w:t>
+            </w:r>
+          </w:p>
+        </w:tc>
+        <w:tc>
+          <w:tcPr>
+            <w:tcW w:w="3096" w:type="dxa"/>
+          </w:tcPr>
+          <w:p>
+            <w:pPr>
+              <w:jc w:val="center"/>
+              <w:rPr>
+                <w:b/>
+                <w:i/>
+                <w:color w:val="000000"/>
+              </w:rPr>
+            </w:pPr>
+            <w:proofErr w:type="spellStart"/>
+            <w:r>
+              <w:rPr>
+                <w:b/>
+                <w:i/>
+                <w:color w:val="000000"/>
+              </w:rPr>
+              <w:t>Keterangan</w:t>
+            </w:r>
+            <w:proofErr w:type="spellEnd"/>
+          </w:p>
+        </w:tc>
+      </w:tr>
+      <w:tr>
+        <w:tc>
+          <w:tcPr>
+            <w:tcW w:w="3096" w:type="dxa"/>
+          </w:tcPr>
+          <w:p>
+            <w:pPr>
+              <w:rPr>
+                <w:i/>
+                <w:color w:val="000000"/>
+              </w:rPr>
+            </w:pPr>
+            <w:proofErr w:type="spellStart"/>
+            <w:proofErr w:type="gramStart"/>
+            <w:r>
+              <w:rPr>
+                <w:i/>
+                <w:color w:val="000000"/>
+              </w:rPr>
+              <w:t>loginAction</w:t>
+            </w:r>
+            <w:proofErr w:type="spellEnd"/>
+            <w:r>
+              <w:rPr>
+                <w:i/>
+                <w:color w:val="000000"/>
+              </w:rPr>
+              <w:t>(</w:t>
+            </w:r>
+            <w:proofErr w:type="gramEnd"/>
+            <w:r>
+              <w:rPr>
+                <w:i/>
+                <w:color w:val="000000"/>
+              </w:rPr>
+              <w:t>)</w:t>
+            </w:r>
+          </w:p>
+        </w:tc>
+        <w:tc>
+          <w:tcPr>
+            <w:tcW w:w="3096" w:type="dxa"/>
+          </w:tcPr>
+          <w:p>
+            <w:pPr>
+              <w:rPr>
+                <w:i/>
+                <w:color w:val="000000"/>
+              </w:rPr>
+            </w:pPr>
+            <w:r>
+              <w:rPr>
+                <w:i/>
+                <w:color w:val="000000"/>
+              </w:rPr>
+              <w:t>public</w:t>
+            </w:r>
+          </w:p>
+        </w:tc>
+        <w:tc>
+          <w:tcPr>
+            <w:tcW w:w="3096" w:type="dxa"/>
+          </w:tcPr>
+          <w:p>
+            <w:pPr>
+              <w:rPr>
+                <w:i/>
+                <w:color w:val="000000"/>
+              </w:rPr>
+            </w:pPr>
+            <w:proofErr w:type="spellStart"/>
+            <w:r>
+              <w:rPr>
+                <w:i/>
+                <w:color w:val="000000"/>
+              </w:rPr>
+              <w:t>Untuk</w:t>
+            </w:r>
+            <w:proofErr w:type="spellEnd"/>
+            <w:r>
+              <w:rPr>
+                <w:i/>
+                <w:color w:val="000000"/>
+              </w:rPr>
+              <w:t xml:space="preserve"> </w:t>
+            </w:r>
+            <w:r>
+              <w:rPr>
+                <w:i/>
+                <w:color w:val="000000"/>
+              </w:rPr>
+              <w:t>login</w:t>
+            </w:r>
+          </w:p>
+        </w:tc>
+      </w:tr>
+      <w:tr>
+        <w:tc>
+          <w:tcPr>
+            <w:tcW w:w="3096" w:type="dxa"/>
+          </w:tcPr>
+          <w:p>
+            <w:pPr>
+              <w:jc w:val="center"/>
+              <w:rPr>
+                <w:b/>
+                <w:i/>
+                <w:color w:val="000000"/>
+              </w:rPr>
+            </w:pPr>
+            <w:r>
+              <w:rPr>
+                <w:b/>
+                <w:i/>
+                <w:color w:val="000000"/>
+              </w:rPr>
+              <w:t xml:space="preserve">Nama </w:t>
+            </w:r>
+            <w:proofErr w:type="spellStart"/>
+            <w:r>
+              <w:rPr>
+                <w:b/>
+                <w:i/>
+                <w:color w:val="000000"/>
+              </w:rPr>
+              <w:t>Atribut</w:t>
+            </w:r>
+            <w:proofErr w:type="spellEnd"/>
+          </w:p>
+        </w:tc>
+        <w:tc>
+          <w:tcPr>
+            <w:tcW w:w="3096" w:type="dxa"/>
+          </w:tcPr>
+          <w:p>
+            <w:pPr>
+              <w:jc w:val="center"/>
+              <w:rPr>
+                <w:b/>
+                <w:i/>
+                <w:color w:val="000000"/>
+              </w:rPr>
+            </w:pPr>
+            <w:r>
+              <w:rPr>
+                <w:b/>
+                <w:i/>
+                <w:color w:val="000000"/>
+              </w:rPr>
+              <w:t>Visibility</w:t>
+            </w:r>
+          </w:p>
+          <w:p>
+            <w:pPr>
+              <w:jc w:val="center"/>
+              <w:rPr>
+                <w:b/>
+                <w:i/>
+                <w:color w:val="000000"/>
+              </w:rPr>
+            </w:pPr>
+            <w:r>
+              <w:rPr>
+                <w:b/>
+                <w:i/>
+                <w:color w:val="000000"/>
+              </w:rPr>
+              <w:t>(</w:t>
+            </w:r>
+            <w:proofErr w:type="gramStart"/>
+            <w:r>
+              <w:rPr>
+                <w:b/>
+                <w:i/>
+                <w:color w:val="000000"/>
+              </w:rPr>
+              <w:t>private,  public</w:t>
+            </w:r>
+            <w:proofErr w:type="gramEnd"/>
+            <w:r>
+              <w:rPr>
+                <w:b/>
+                <w:i/>
+                <w:color w:val="000000"/>
+              </w:rPr>
+              <w:t>)</w:t>
+            </w:r>
+          </w:p>
+        </w:tc>
+        <w:tc>
+          <w:tcPr>
+            <w:tcW w:w="3096" w:type="dxa"/>
+          </w:tcPr>
+          <w:p>
+            <w:pPr>
+              <w:jc w:val="center"/>
+              <w:rPr>
+                <w:b/>
+                <w:i/>
+                <w:color w:val="000000"/>
+              </w:rPr>
+            </w:pPr>
+            <w:proofErr w:type="spellStart"/>
+            <w:r>
+              <w:rPr>
+                <w:b/>
+                <w:i/>
+                <w:color w:val="000000"/>
+              </w:rPr>
+              <w:t>Tipe</w:t>
+            </w:r>
+            <w:proofErr w:type="spellEnd"/>
+          </w:p>
+        </w:tc>
+      </w:tr>
+      <w:tr>
+        <w:tc>
+          <w:tcPr>
+            <w:tcW w:w="3096" w:type="dxa"/>
+          </w:tcPr>
+          <w:p>
+            <w:pPr>
+              <w:rPr>
+                <w:i/>
+                <w:color w:val="000000"/>
+              </w:rPr>
+            </w:pPr>
+            <w:r>
+              <w:rPr>
+                <w:i/>
+                <w:color w:val="000000"/>
+              </w:rPr>
+              <w:t>username</w:t>
+            </w:r>
+          </w:p>
+        </w:tc>
+        <w:tc>
+          <w:tcPr>
+            <w:tcW w:w="3096" w:type="dxa"/>
+          </w:tcPr>
+          <w:p>
+            <w:pPr>
+              <w:rPr>
+                <w:i/>
+                <w:color w:val="000000"/>
+              </w:rPr>
+            </w:pPr>
+            <w:r>
+              <w:rPr>
+                <w:i/>
+                <w:color w:val="000000"/>
+              </w:rPr>
+              <w:t>private</w:t>
+            </w:r>
+          </w:p>
+        </w:tc>
+        <w:tc>
+          <w:tcPr>
+            <w:tcW w:w="3096" w:type="dxa"/>
+          </w:tcPr>
+          <w:p>
+            <w:pPr>
+              <w:rPr>
+                <w:i/>
+                <w:color w:val="000000"/>
+              </w:rPr>
+            </w:pPr>
+            <w:r>
+              <w:rPr>
+                <w:i/>
+                <w:color w:val="000000"/>
+              </w:rPr>
+              <w:t>int</w:t>
+            </w:r>
+          </w:p>
+        </w:tc>
+      </w:tr>
+      <w:tr>
+        <w:tc>
+          <w:tcPr>
+            <w:tcW w:w="3096" w:type="dxa"/>
+          </w:tcPr>
+          <w:p>
+            <w:pPr>
+              <w:rPr>
+                <w:i/>
+                <w:color w:val="000000"/>
+              </w:rPr>
+            </w:pPr>
+            <w:r>
+              <w:rPr>
+                <w:i/>
+                <w:color w:val="000000"/>
+              </w:rPr>
+              <w:lastRenderedPageBreak/>
+              <w:t>password</w:t>
+            </w:r>
+          </w:p>
+        </w:tc>
+        <w:tc>
+          <w:tcPr>
+            <w:tcW w:w="3096" w:type="dxa"/>
+          </w:tcPr>
+          <w:p>
+            <w:pPr>
+              <w:rPr>
+                <w:i/>
+                <w:color w:val="000000"/>
+              </w:rPr>
+            </w:pPr>
+            <w:r>
+              <w:rPr>
+                <w:i/>
+                <w:color w:val="000000"/>
+              </w:rPr>
+              <w:t>private</w:t>
+            </w:r>
+          </w:p>
+        </w:tc>
+        <w:tc>
+          <w:tcPr>
+            <w:tcW w:w="3096" w:type="dxa"/>
+          </w:tcPr>
+          <w:p>
+            <w:pPr>
+              <w:rPr>
+                <w:i/>
+                <w:color w:val="000000"/>
+              </w:rPr>
+            </w:pPr>
+            <w:r>
+              <w:rPr>
+                <w:i/>
+                <w:color w:val="000000"/>
+              </w:rPr>
+              <w:t>s</w:t>
+            </w:r>
+            <w:r>
+              <w:rPr>
+                <w:i/>
+                <w:color w:val="000000"/>
+              </w:rPr>
+              <w:t>tring</w:t>
+            </w:r>
+          </w:p>
+        </w:tc>
+      </w:tr>
+      <w:tr>
+        <w:tc>
+          <w:tcPr>
+            <w:tcW w:w="3096" w:type="dxa"/>
+          </w:tcPr>
+          <w:p>
+            <w:pPr>
+              <w:rPr>
+                <w:i/>
+                <w:color w:val="000000"/>
+              </w:rPr>
+            </w:pPr>
+            <w:r>
+              <w:rPr>
+                <w:i/>
+                <w:color w:val="000000"/>
+              </w:rPr>
+              <w:t>status</w:t>
+            </w:r>
+          </w:p>
+        </w:tc>
+        <w:tc>
+          <w:tcPr>
+            <w:tcW w:w="3096" w:type="dxa"/>
+          </w:tcPr>
+          <w:p>
+            <w:pPr>
+              <w:rPr>
+                <w:i/>
+                <w:color w:val="000000"/>
+              </w:rPr>
+            </w:pPr>
+            <w:r>
+              <w:rPr>
+                <w:i/>
+                <w:color w:val="000000"/>
+              </w:rPr>
+              <w:t>private</w:t>
+            </w:r>
+          </w:p>
+        </w:tc>
+        <w:tc>
+          <w:tcPr>
+            <w:tcW w:w="3096" w:type="dxa"/>
+          </w:tcPr>
+          <w:p>
+            <w:pPr>
+              <w:rPr>
+                <w:i/>
+                <w:color w:val="000000"/>
+              </w:rPr>
+            </w:pPr>
+            <w:r>
+              <w:rPr>
+                <w:i/>
+                <w:color w:val="000000"/>
+              </w:rPr>
+              <w:t>string</w:t>
+            </w:r>
+          </w:p>
+        </w:tc>
+      </w:tr>
+    </w:tbl>
+    <w:p/>
+    <w:p>
+      <w:pPr>
+        <w:pStyle w:val="Heading3"/>
+        <w:numPr>
+          <w:ilvl w:val="2"/>
+          <w:numId w:val="1"/>
+        </w:numPr>
+        <w:rPr>
+          <w:color w:val="000000"/>
+        </w:rPr>
+      </w:pPr>
+      <w:bookmarkStart w:id="44" w:name="_Toc7431360"/>
+      <w:r>
+        <w:rPr>
+          <w:color w:val="000000"/>
+        </w:rPr>
+        <w:t xml:space="preserve">Kelas </w:t>
+      </w:r>
       <w:proofErr w:type="spellStart"/>
       <w:r>
         <w:rPr>
           <w:color w:val="000000"/>
         </w:rPr>
-        <w:t>TransaksiM</w:t>
-      </w:r>
-      <w:bookmarkEnd w:id="43"/>
+        <w:t>LoginM</w:t>
+      </w:r>
+      <w:bookmarkEnd w:id="44"/>
       <w:proofErr w:type="spellEnd"/>
     </w:p>
     <w:tbl>
@@ -26664,7 +27964,7 @@
                 <w:i/>
                 <w:color w:val="000000"/>
               </w:rPr>
-              <w:t>buatTagihan</w:t>
+              <w:t>loginAction</w:t>
             </w:r>
             <w:proofErr w:type="spellEnd"/>
             <w:r>
@@ -26737,7 +28037,7 @@
                 <w:i/>
                 <w:color w:val="000000"/>
               </w:rPr>
-              <w:t>membuat</w:t>
+              <w:t>verifikasi</w:t>
             </w:r>
             <w:proofErr w:type="spellEnd"/>
             <w:r>
@@ -26745,451 +28045,7 @@
                 <w:i/>
                 <w:color w:val="000000"/>
               </w:rPr>
-              <w:t xml:space="preserve"> </w:t>
-            </w:r>
-            <w:proofErr w:type="spellStart"/>
-            <w:r>
-              <w:rPr>
-                <w:i/>
-                <w:color w:val="000000"/>
-              </w:rPr>
-              <w:t>tagihan</w:t>
-            </w:r>
-            <w:proofErr w:type="spellEnd"/>
-          </w:p>
-        </w:tc>
-      </w:tr>
-      <w:tr>
-        <w:tc>
-          <w:tcPr>
-            <w:tcW w:w="3096" w:type="dxa"/>
-          </w:tcPr>
-          <w:p>
-            <w:pPr>
-              <w:jc w:val="center"/>
-              <w:rPr>
-                <w:b/>
-                <w:i/>
-                <w:color w:val="000000"/>
-              </w:rPr>
-            </w:pPr>
-            <w:r>
-              <w:rPr>
-                <w:b/>
-                <w:i/>
-                <w:color w:val="000000"/>
-              </w:rPr>
-              <w:t xml:space="preserve">Nama </w:t>
-            </w:r>
-            <w:proofErr w:type="spellStart"/>
-            <w:r>
-              <w:rPr>
-                <w:b/>
-                <w:i/>
-                <w:color w:val="000000"/>
-              </w:rPr>
-              <w:t>Atribut</w:t>
-            </w:r>
-            <w:proofErr w:type="spellEnd"/>
-          </w:p>
-        </w:tc>
-        <w:tc>
-          <w:tcPr>
-            <w:tcW w:w="3096" w:type="dxa"/>
-          </w:tcPr>
-          <w:p>
-            <w:pPr>
-              <w:jc w:val="center"/>
-              <w:rPr>
-                <w:b/>
-                <w:i/>
-                <w:color w:val="000000"/>
-              </w:rPr>
-            </w:pPr>
-            <w:r>
-              <w:rPr>
-                <w:b/>
-                <w:i/>
-                <w:color w:val="000000"/>
-              </w:rPr>
-              <w:t>Visibility</w:t>
-            </w:r>
-          </w:p>
-          <w:p>
-            <w:pPr>
-              <w:jc w:val="center"/>
-              <w:rPr>
-                <w:b/>
-                <w:i/>
-                <w:color w:val="000000"/>
-              </w:rPr>
-            </w:pPr>
-            <w:r>
-              <w:rPr>
-                <w:b/>
-                <w:i/>
-                <w:color w:val="000000"/>
-              </w:rPr>
-              <w:t>(</w:t>
-            </w:r>
-            <w:proofErr w:type="gramStart"/>
-            <w:r>
-              <w:rPr>
-                <w:b/>
-                <w:i/>
-                <w:color w:val="000000"/>
-              </w:rPr>
-              <w:t>private,  public</w:t>
-            </w:r>
-            <w:proofErr w:type="gramEnd"/>
-            <w:r>
-              <w:rPr>
-                <w:b/>
-                <w:i/>
-                <w:color w:val="000000"/>
-              </w:rPr>
-              <w:t>)</w:t>
-            </w:r>
-          </w:p>
-        </w:tc>
-        <w:tc>
-          <w:tcPr>
-            <w:tcW w:w="3096" w:type="dxa"/>
-          </w:tcPr>
-          <w:p>
-            <w:pPr>
-              <w:jc w:val="center"/>
-              <w:rPr>
-                <w:b/>
-                <w:i/>
-                <w:color w:val="000000"/>
-              </w:rPr>
-            </w:pPr>
-            <w:proofErr w:type="spellStart"/>
-            <w:r>
-              <w:rPr>
-                <w:b/>
-                <w:i/>
-                <w:color w:val="000000"/>
-              </w:rPr>
-              <w:t>Tipe</w:t>
-            </w:r>
-            <w:proofErr w:type="spellEnd"/>
-          </w:p>
-        </w:tc>
-      </w:tr>
-      <w:tr>
-        <w:tc>
-          <w:tcPr>
-            <w:tcW w:w="3096" w:type="dxa"/>
-          </w:tcPr>
-          <w:p>
-            <w:pPr>
-              <w:rPr>
-                <w:i/>
-                <w:color w:val="000000"/>
-              </w:rPr>
-            </w:pPr>
-            <w:proofErr w:type="spellStart"/>
-            <w:r>
-              <w:rPr>
-                <w:i/>
-                <w:color w:val="000000"/>
-              </w:rPr>
-              <w:t>idTransaksi</w:t>
-            </w:r>
-            <w:proofErr w:type="spellEnd"/>
-          </w:p>
-        </w:tc>
-        <w:tc>
-          <w:tcPr>
-            <w:tcW w:w="3096" w:type="dxa"/>
-          </w:tcPr>
-          <w:p>
-            <w:pPr>
-              <w:rPr>
-                <w:i/>
-                <w:color w:val="000000"/>
-              </w:rPr>
-            </w:pPr>
-            <w:r>
-              <w:rPr>
-                <w:i/>
-                <w:color w:val="000000"/>
-              </w:rPr>
-              <w:t>private</w:t>
-            </w:r>
-          </w:p>
-        </w:tc>
-        <w:tc>
-          <w:tcPr>
-            <w:tcW w:w="3096" w:type="dxa"/>
-          </w:tcPr>
-          <w:p>
-            <w:pPr>
-              <w:rPr>
-                <w:i/>
-                <w:color w:val="000000"/>
-              </w:rPr>
-            </w:pPr>
-            <w:r>
-              <w:rPr>
-                <w:i/>
-                <w:color w:val="000000"/>
-              </w:rPr>
-              <w:t>int</w:t>
-            </w:r>
-          </w:p>
-        </w:tc>
-      </w:tr>
-      <w:tr>
-        <w:tc>
-          <w:tcPr>
-            <w:tcW w:w="3096" w:type="dxa"/>
-          </w:tcPr>
-          <w:p>
-            <w:pPr>
-              <w:rPr>
-                <w:i/>
-                <w:color w:val="000000"/>
-              </w:rPr>
-            </w:pPr>
-            <w:proofErr w:type="spellStart"/>
-            <w:r>
-              <w:rPr>
-                <w:i/>
-                <w:color w:val="000000"/>
-              </w:rPr>
-              <w:t>jenisTransaksi</w:t>
-            </w:r>
-            <w:proofErr w:type="spellEnd"/>
-          </w:p>
-        </w:tc>
-        <w:tc>
-          <w:tcPr>
-            <w:tcW w:w="3096" w:type="dxa"/>
-          </w:tcPr>
-          <w:p>
-            <w:pPr>
-              <w:rPr>
-                <w:i/>
-                <w:color w:val="000000"/>
-              </w:rPr>
-            </w:pPr>
-            <w:r>
-              <w:rPr>
-                <w:i/>
-                <w:color w:val="000000"/>
-              </w:rPr>
-              <w:t>private</w:t>
-            </w:r>
-          </w:p>
-        </w:tc>
-        <w:tc>
-          <w:tcPr>
-            <w:tcW w:w="3096" w:type="dxa"/>
-          </w:tcPr>
-          <w:p>
-            <w:pPr>
-              <w:rPr>
-                <w:i/>
-                <w:color w:val="000000"/>
-              </w:rPr>
-            </w:pPr>
-            <w:r>
-              <w:rPr>
-                <w:i/>
-                <w:color w:val="000000"/>
-              </w:rPr>
-              <w:t>String</w:t>
-            </w:r>
-          </w:p>
-        </w:tc>
-      </w:tr>
-      <w:tr>
-        <w:tc>
-          <w:tcPr>
-            <w:tcW w:w="3096" w:type="dxa"/>
-          </w:tcPr>
-          <w:p>
-            <w:pPr>
-              <w:rPr>
-                <w:i/>
-                <w:color w:val="000000"/>
-              </w:rPr>
-            </w:pPr>
-            <w:proofErr w:type="spellStart"/>
-            <w:r>
-              <w:rPr>
-                <w:i/>
-                <w:color w:val="000000"/>
-              </w:rPr>
-              <w:t>tanggalTransaksi</w:t>
-            </w:r>
-            <w:proofErr w:type="spellEnd"/>
-          </w:p>
-        </w:tc>
-        <w:tc>
-          <w:tcPr>
-            <w:tcW w:w="3096" w:type="dxa"/>
-          </w:tcPr>
-          <w:p>
-            <w:pPr>
-              <w:rPr>
-                <w:i/>
-                <w:color w:val="000000"/>
-              </w:rPr>
-            </w:pPr>
-            <w:r>
-              <w:rPr>
-                <w:i/>
-                <w:color w:val="000000"/>
-              </w:rPr>
-              <w:t>private</w:t>
-            </w:r>
-          </w:p>
-        </w:tc>
-        <w:tc>
-          <w:tcPr>
-            <w:tcW w:w="3096" w:type="dxa"/>
-          </w:tcPr>
-          <w:p>
-            <w:pPr>
-              <w:rPr>
-                <w:i/>
-                <w:color w:val="000000"/>
-              </w:rPr>
-            </w:pPr>
-            <w:r>
-              <w:rPr>
-                <w:i/>
-                <w:color w:val="000000"/>
-              </w:rPr>
-              <w:t>date</w:t>
-            </w:r>
-          </w:p>
-        </w:tc>
-      </w:tr>
-      <w:tr>
-        <w:tc>
-          <w:tcPr>
-            <w:tcW w:w="3096" w:type="dxa"/>
-          </w:tcPr>
-          <w:p>
-            <w:pPr>
-              <w:rPr>
-                <w:i/>
-                <w:color w:val="000000"/>
-              </w:rPr>
-            </w:pPr>
-            <w:r>
-              <w:rPr>
-                <w:i/>
-                <w:color w:val="000000"/>
-              </w:rPr>
-              <w:t>nominal</w:t>
-            </w:r>
-          </w:p>
-        </w:tc>
-        <w:tc>
-          <w:tcPr>
-            <w:tcW w:w="3096" w:type="dxa"/>
-          </w:tcPr>
-          <w:p>
-            <w:pPr>
-              <w:rPr>
-                <w:i/>
-                <w:color w:val="000000"/>
-              </w:rPr>
-            </w:pPr>
-            <w:r>
-              <w:rPr>
-                <w:i/>
-                <w:color w:val="000000"/>
-              </w:rPr>
-              <w:t>private</w:t>
-            </w:r>
-          </w:p>
-        </w:tc>
-        <w:tc>
-          <w:tcPr>
-            <w:tcW w:w="3096" w:type="dxa"/>
-          </w:tcPr>
-          <w:p>
-            <w:pPr>
-              <w:rPr>
-                <w:i/>
-                <w:color w:val="000000"/>
-              </w:rPr>
-            </w:pPr>
-            <w:r>
-              <w:rPr>
-                <w:i/>
-                <w:color w:val="000000"/>
-              </w:rPr>
-              <w:t>int</w:t>
-            </w:r>
-          </w:p>
-        </w:tc>
-      </w:tr>
-      <w:tr>
-        <w:tc>
-          <w:tcPr>
-            <w:tcW w:w="3096" w:type="dxa"/>
-          </w:tcPr>
-          <w:p>
-            <w:pPr>
-              <w:rPr>
-                <w:i/>
-                <w:color w:val="000000"/>
-              </w:rPr>
-            </w:pPr>
-            <w:r>
-              <w:rPr>
-                <w:i/>
-                <w:color w:val="000000"/>
-              </w:rPr>
-              <w:t>status</w:t>
-            </w:r>
-          </w:p>
-        </w:tc>
-        <w:tc>
-          <w:tcPr>
-            <w:tcW w:w="3096" w:type="dxa"/>
-          </w:tcPr>
-          <w:p>
-            <w:pPr>
-              <w:rPr>
-                <w:i/>
-                <w:color w:val="000000"/>
-              </w:rPr>
-            </w:pPr>
-            <w:r>
-              <w:rPr>
-                <w:i/>
-                <w:color w:val="000000"/>
-              </w:rPr>
-              <w:t>private</w:t>
-            </w:r>
-          </w:p>
-        </w:tc>
-        <w:tc>
-          <w:tcPr>
-            <w:tcW w:w="3096" w:type="dxa"/>
-          </w:tcPr>
-          <w:p>
-            <w:pPr>
-              <w:rPr>
-                <w:i/>
-                <w:color w:val="000000"/>
-              </w:rPr>
-            </w:pPr>
-            <w:r>
-              <w:rPr>
-                <w:i/>
-                <w:color w:val="000000"/>
-              </w:rPr>
-              <w:t>String</w:t>
+              <w:t xml:space="preserve"> login</w:t>
             </w:r>
           </w:p>
         </w:tc>
@@ -27207,20 +28063,14 @@
           <w:color w:val="000000"/>
         </w:rPr>
       </w:pPr>
-      <w:bookmarkStart w:id="44" w:name="_Toc7431359"/>
+      <w:bookmarkStart w:id="45" w:name="_Toc7431361"/>
       <w:r>
         <w:rPr>
           <w:color w:val="000000"/>
         </w:rPr>
-        <w:t xml:space="preserve">Kelas </w:t>
-      </w:r>
-      <w:r>
-        <w:rPr>
-          <w:color w:val="000000"/>
-        </w:rPr>
-        <w:t>Login</w:t>
-      </w:r>
-      <w:bookmarkEnd w:id="44"/>
+        <w:t>Kelas Penawar</w:t>
+      </w:r>
+      <w:bookmarkEnd w:id="45"/>
     </w:p>
     <w:tbl>
       <w:tblPr>
@@ -27374,13 +28224,12 @@
               </w:rPr>
             </w:pPr>
             <w:proofErr w:type="spellStart"/>
-            <w:proofErr w:type="gramStart"/>
-            <w:r>
-              <w:rPr>
-                <w:i/>
-                <w:color w:val="000000"/>
-              </w:rPr>
-              <w:t>loginAction</w:t>
+            <w:r>
+              <w:rPr>
+                <w:i/>
+                <w:color w:val="000000"/>
+              </w:rPr>
+              <w:t>tawarBarang</w:t>
             </w:r>
             <w:proofErr w:type="spellEnd"/>
             <w:r>
@@ -27388,15 +28237,7 @@
                 <w:i/>
                 <w:color w:val="000000"/>
               </w:rPr>
-              <w:t>(</w:t>
-            </w:r>
-            <w:proofErr w:type="gramEnd"/>
-            <w:r>
-              <w:rPr>
-                <w:i/>
-                <w:color w:val="000000"/>
-              </w:rPr>
-              <w:t>)</w:t>
+              <w:t xml:space="preserve"> ()</w:t>
             </w:r>
           </w:p>
         </w:tc>
@@ -27445,15 +28286,49 @@
                 <w:i/>
                 <w:color w:val="000000"/>
               </w:rPr>
+              <w:t xml:space="preserve"> proses </w:t>
+            </w:r>
+            <w:proofErr w:type="spellStart"/>
+            <w:r>
+              <w:rPr>
+                <w:i/>
+                <w:color w:val="000000"/>
+              </w:rPr>
+              <w:t>tawar</w:t>
+            </w:r>
+            <w:proofErr w:type="spellEnd"/>
+            <w:r>
+              <w:rPr>
+                <w:i/>
+                <w:color w:val="000000"/>
+              </w:rPr>
               <w:t xml:space="preserve"> </w:t>
             </w:r>
-            <w:r>
-              <w:rPr>
-                <w:i/>
-                <w:color w:val="000000"/>
-              </w:rPr>
-              <w:t>login</w:t>
-            </w:r>
+            <w:proofErr w:type="spellStart"/>
+            <w:r>
+              <w:rPr>
+                <w:i/>
+                <w:color w:val="000000"/>
+              </w:rPr>
+              <w:t>menawar</w:t>
+            </w:r>
+            <w:proofErr w:type="spellEnd"/>
+            <w:r>
+              <w:rPr>
+                <w:i/>
+                <w:color w:val="000000"/>
+              </w:rPr>
+              <w:t xml:space="preserve"> </w:t>
+            </w:r>
+            <w:proofErr w:type="spellStart"/>
+            <w:r>
+              <w:rPr>
+                <w:i/>
+                <w:color w:val="000000"/>
+              </w:rPr>
+              <w:t>pelelangan</w:t>
+            </w:r>
+            <w:proofErr w:type="spellEnd"/>
           </w:p>
         </w:tc>
       </w:tr>
@@ -27464,31 +28339,36 @@
           </w:tcPr>
           <w:p>
             <w:pPr>
-              <w:jc w:val="center"/>
-              <w:rPr>
-                <w:b/>
-                <w:i/>
-                <w:color w:val="000000"/>
-              </w:rPr>
-            </w:pPr>
-            <w:r>
-              <w:rPr>
-                <w:b/>
-                <w:i/>
-                <w:color w:val="000000"/>
-              </w:rPr>
-              <w:t xml:space="preserve">Nama </w:t>
-            </w:r>
+              <w:rPr>
+                <w:i/>
+                <w:color w:val="000000"/>
+              </w:rPr>
+            </w:pPr>
             <w:proofErr w:type="spellStart"/>
-            <w:r>
-              <w:rPr>
-                <w:b/>
-                <w:i/>
-                <w:color w:val="000000"/>
-              </w:rPr>
-              <w:t>Atribut</w:t>
+            <w:proofErr w:type="gramStart"/>
+            <w:r>
+              <w:rPr>
+                <w:i/>
+                <w:color w:val="000000"/>
+              </w:rPr>
+              <w:t>terimaBarang</w:t>
             </w:r>
             <w:proofErr w:type="spellEnd"/>
+            <w:r>
+              <w:rPr>
+                <w:i/>
+                <w:color w:val="000000"/>
+              </w:rPr>
+              <w:t>(</w:t>
+            </w:r>
+            <w:proofErr w:type="gramEnd"/>
+            <w:r>
+              <w:rPr>
+                <w:i/>
+                <w:color w:val="000000"/>
+              </w:rPr>
+              <w:t>)</w:t>
+            </w:r>
           </w:p>
         </w:tc>
         <w:tc>
@@ -27497,56 +28377,17 @@
           </w:tcPr>
           <w:p>
             <w:pPr>
-              <w:jc w:val="center"/>
-              <w:rPr>
-                <w:b/>
-                <w:i/>
-                <w:color w:val="000000"/>
-              </w:rPr>
-            </w:pPr>
-            <w:r>
-              <w:rPr>
-                <w:b/>
-                <w:i/>
-                <w:color w:val="000000"/>
-              </w:rPr>
-              <w:t>Visibility</w:t>
-            </w:r>
-          </w:p>
-          <w:p>
-            <w:pPr>
-              <w:jc w:val="center"/>
-              <w:rPr>
-                <w:b/>
-                <w:i/>
-                <w:color w:val="000000"/>
-              </w:rPr>
-            </w:pPr>
-            <w:r>
-              <w:rPr>
-                <w:b/>
-                <w:i/>
-                <w:color w:val="000000"/>
-              </w:rPr>
-              <w:t>(</w:t>
-            </w:r>
-            <w:proofErr w:type="gramStart"/>
-            <w:r>
-              <w:rPr>
-                <w:b/>
-                <w:i/>
-                <w:color w:val="000000"/>
-              </w:rPr>
-              <w:t>private,  public</w:t>
-            </w:r>
-            <w:proofErr w:type="gramEnd"/>
-            <w:r>
-              <w:rPr>
-                <w:b/>
-                <w:i/>
-                <w:color w:val="000000"/>
-              </w:rPr>
-              <w:t>)</w:t>
+              <w:rPr>
+                <w:i/>
+                <w:color w:val="000000"/>
+              </w:rPr>
+            </w:pPr>
+            <w:r>
+              <w:rPr>
+                <w:i/>
+                <w:color w:val="000000"/>
+              </w:rPr>
+              <w:t>public</w:t>
             </w:r>
           </w:p>
         </w:tc>
@@ -27556,9 +28397,7 @@
           </w:tcPr>
           <w:p>
             <w:pPr>
-              <w:jc w:val="center"/>
-              <w:rPr>
-                <w:b/>
+              <w:rPr>
                 <w:i/>
                 <w:color w:val="000000"/>
               </w:rPr>
@@ -27566,11 +28405,42 @@
             <w:proofErr w:type="spellStart"/>
             <w:r>
               <w:rPr>
-                <w:b/>
-                <w:i/>
-                <w:color w:val="000000"/>
-              </w:rPr>
-              <w:t>Tipe</w:t>
+                <w:i/>
+                <w:color w:val="000000"/>
+              </w:rPr>
+              <w:t>Untuk</w:t>
+            </w:r>
+            <w:proofErr w:type="spellEnd"/>
+            <w:r>
+              <w:rPr>
+                <w:i/>
+                <w:color w:val="000000"/>
+              </w:rPr>
+              <w:t xml:space="preserve"> </w:t>
+            </w:r>
+            <w:proofErr w:type="spellStart"/>
+            <w:r>
+              <w:rPr>
+                <w:i/>
+                <w:color w:val="000000"/>
+              </w:rPr>
+              <w:t>terima</w:t>
+            </w:r>
+            <w:proofErr w:type="spellEnd"/>
+            <w:r>
+              <w:rPr>
+                <w:i/>
+                <w:color w:val="000000"/>
+              </w:rPr>
+              <w:t xml:space="preserve"> </w:t>
+            </w:r>
+            <w:proofErr w:type="spellStart"/>
+            <w:r>
+              <w:rPr>
+                <w:i/>
+                <w:color w:val="000000"/>
+              </w:rPr>
+              <w:t>barang</w:t>
             </w:r>
             <w:proofErr w:type="spellEnd"/>
           </w:p>
@@ -27583,18 +28453,31 @@
           </w:tcPr>
           <w:p>
             <w:pPr>
-              <w:rPr>
-                <w:i/>
-                <w:color w:val="000000"/>
-              </w:rPr>
-            </w:pPr>
-            <w:r>
-              <w:rPr>
-                <w:i/>
-                <w:color w:val="000000"/>
-              </w:rPr>
-              <w:t>username</w:t>
-            </w:r>
+              <w:jc w:val="center"/>
+              <w:rPr>
+                <w:b/>
+                <w:i/>
+                <w:color w:val="000000"/>
+              </w:rPr>
+            </w:pPr>
+            <w:r>
+              <w:rPr>
+                <w:b/>
+                <w:i/>
+                <w:color w:val="000000"/>
+              </w:rPr>
+              <w:t xml:space="preserve">Nama </w:t>
+            </w:r>
+            <w:proofErr w:type="spellStart"/>
+            <w:r>
+              <w:rPr>
+                <w:b/>
+                <w:i/>
+                <w:color w:val="000000"/>
+              </w:rPr>
+              <w:t>Atribut</w:t>
+            </w:r>
+            <w:proofErr w:type="spellEnd"/>
           </w:p>
         </w:tc>
         <w:tc>
@@ -27603,17 +28486,56 @@
           </w:tcPr>
           <w:p>
             <w:pPr>
-              <w:rPr>
-                <w:i/>
-                <w:color w:val="000000"/>
-              </w:rPr>
-            </w:pPr>
-            <w:r>
-              <w:rPr>
-                <w:i/>
-                <w:color w:val="000000"/>
-              </w:rPr>
-              <w:t>private</w:t>
+              <w:jc w:val="center"/>
+              <w:rPr>
+                <w:b/>
+                <w:i/>
+                <w:color w:val="000000"/>
+              </w:rPr>
+            </w:pPr>
+            <w:r>
+              <w:rPr>
+                <w:b/>
+                <w:i/>
+                <w:color w:val="000000"/>
+              </w:rPr>
+              <w:t>Visibility</w:t>
+            </w:r>
+          </w:p>
+          <w:p>
+            <w:pPr>
+              <w:jc w:val="center"/>
+              <w:rPr>
+                <w:b/>
+                <w:i/>
+                <w:color w:val="000000"/>
+              </w:rPr>
+            </w:pPr>
+            <w:r>
+              <w:rPr>
+                <w:b/>
+                <w:i/>
+                <w:color w:val="000000"/>
+              </w:rPr>
+              <w:t>(</w:t>
+            </w:r>
+            <w:proofErr w:type="gramStart"/>
+            <w:r>
+              <w:rPr>
+                <w:b/>
+                <w:i/>
+                <w:color w:val="000000"/>
+              </w:rPr>
+              <w:t>private,  public</w:t>
+            </w:r>
+            <w:proofErr w:type="gramEnd"/>
+            <w:r>
+              <w:rPr>
+                <w:b/>
+                <w:i/>
+                <w:color w:val="000000"/>
+              </w:rPr>
+              <w:t>)</w:t>
             </w:r>
           </w:p>
         </w:tc>
@@ -27623,18 +28545,23 @@
           </w:tcPr>
           <w:p>
             <w:pPr>
-              <w:rPr>
-                <w:i/>
-                <w:color w:val="000000"/>
-              </w:rPr>
-            </w:pPr>
-            <w:r>
-              <w:rPr>
-                <w:i/>
-                <w:color w:val="000000"/>
-              </w:rPr>
-              <w:t>int</w:t>
-            </w:r>
+              <w:jc w:val="center"/>
+              <w:rPr>
+                <w:b/>
+                <w:i/>
+                <w:color w:val="000000"/>
+              </w:rPr>
+            </w:pPr>
+            <w:proofErr w:type="spellStart"/>
+            <w:r>
+              <w:rPr>
+                <w:b/>
+                <w:i/>
+                <w:color w:val="000000"/>
+              </w:rPr>
+              <w:t>Tipe</w:t>
+            </w:r>
+            <w:proofErr w:type="spellEnd"/>
           </w:p>
         </w:tc>
       </w:tr>
@@ -27650,12 +28577,137 @@
                 <w:color w:val="000000"/>
               </w:rPr>
             </w:pPr>
-            <w:r>
-              <w:rPr>
-                <w:i/>
-                <w:color w:val="000000"/>
-              </w:rPr>
-              <w:lastRenderedPageBreak/>
+            <w:proofErr w:type="spellStart"/>
+            <w:r>
+              <w:rPr>
+                <w:i/>
+                <w:color w:val="000000"/>
+              </w:rPr>
+              <w:t>idPenawar</w:t>
+            </w:r>
+            <w:proofErr w:type="spellEnd"/>
+          </w:p>
+        </w:tc>
+        <w:tc>
+          <w:tcPr>
+            <w:tcW w:w="3096" w:type="dxa"/>
+          </w:tcPr>
+          <w:p>
+            <w:pPr>
+              <w:rPr>
+                <w:i/>
+                <w:color w:val="000000"/>
+              </w:rPr>
+            </w:pPr>
+            <w:r>
+              <w:rPr>
+                <w:i/>
+                <w:color w:val="000000"/>
+              </w:rPr>
+              <w:t>private</w:t>
+            </w:r>
+          </w:p>
+        </w:tc>
+        <w:tc>
+          <w:tcPr>
+            <w:tcW w:w="3096" w:type="dxa"/>
+          </w:tcPr>
+          <w:p>
+            <w:pPr>
+              <w:rPr>
+                <w:i/>
+                <w:color w:val="000000"/>
+              </w:rPr>
+            </w:pPr>
+            <w:r>
+              <w:rPr>
+                <w:i/>
+                <w:color w:val="000000"/>
+              </w:rPr>
+              <w:t>int</w:t>
+            </w:r>
+          </w:p>
+        </w:tc>
+      </w:tr>
+      <w:tr>
+        <w:tc>
+          <w:tcPr>
+            <w:tcW w:w="3096" w:type="dxa"/>
+          </w:tcPr>
+          <w:p>
+            <w:pPr>
+              <w:rPr>
+                <w:i/>
+                <w:color w:val="000000"/>
+              </w:rPr>
+            </w:pPr>
+            <w:r>
+              <w:rPr>
+                <w:i/>
+                <w:color w:val="000000"/>
+              </w:rPr>
+              <w:t>username</w:t>
+            </w:r>
+          </w:p>
+        </w:tc>
+        <w:tc>
+          <w:tcPr>
+            <w:tcW w:w="3096" w:type="dxa"/>
+          </w:tcPr>
+          <w:p>
+            <w:pPr>
+              <w:rPr>
+                <w:i/>
+                <w:color w:val="000000"/>
+              </w:rPr>
+            </w:pPr>
+            <w:r>
+              <w:rPr>
+                <w:i/>
+                <w:color w:val="000000"/>
+              </w:rPr>
+              <w:t>private</w:t>
+            </w:r>
+          </w:p>
+        </w:tc>
+        <w:tc>
+          <w:tcPr>
+            <w:tcW w:w="3096" w:type="dxa"/>
+          </w:tcPr>
+          <w:p>
+            <w:pPr>
+              <w:rPr>
+                <w:i/>
+                <w:color w:val="000000"/>
+              </w:rPr>
+            </w:pPr>
+            <w:r>
+              <w:rPr>
+                <w:i/>
+                <w:color w:val="000000"/>
+              </w:rPr>
+              <w:t>int</w:t>
+            </w:r>
+          </w:p>
+        </w:tc>
+      </w:tr>
+      <w:tr>
+        <w:tc>
+          <w:tcPr>
+            <w:tcW w:w="3096" w:type="dxa"/>
+          </w:tcPr>
+          <w:p>
+            <w:pPr>
+              <w:rPr>
+                <w:i/>
+                <w:color w:val="000000"/>
+              </w:rPr>
+            </w:pPr>
+            <w:r>
+              <w:rPr>
+                <w:i/>
+                <w:color w:val="000000"/>
+              </w:rPr>
               <w:t>password</w:t>
             </w:r>
           </w:p>
@@ -27783,11 +28835,938 @@
           <w:color w:val="000000"/>
         </w:rPr>
       </w:pPr>
-      <w:bookmarkStart w:id="45" w:name="_Toc7431360"/>
+      <w:bookmarkStart w:id="46" w:name="_Toc7431362"/>
       <w:r>
         <w:rPr>
           <w:color w:val="000000"/>
         </w:rPr>
+        <w:t>Kelas Admin</w:t>
+      </w:r>
+      <w:bookmarkEnd w:id="46"/>
+    </w:p>
+    <w:tbl>
+      <w:tblPr>
+        <w:tblStyle w:val="a6"/>
+        <w:tblW w:w="9288" w:type="dxa"/>
+        <w:tblBorders>
+          <w:top w:val="single" w:sz="4" w:space="0" w:color="000000"/>
+          <w:left w:val="single" w:sz="4" w:space="0" w:color="000000"/>
+          <w:bottom w:val="single" w:sz="4" w:space="0" w:color="000000"/>
+          <w:right w:val="single" w:sz="4" w:space="0" w:color="000000"/>
+          <w:insideH w:val="single" w:sz="4" w:space="0" w:color="000000"/>
+          <w:insideV w:val="single" w:sz="4" w:space="0" w:color="000000"/>
+        </w:tblBorders>
+        <w:tblLayout w:type="fixed"/>
+        <w:tblLook w:val="0000" w:firstRow="0" w:lastRow="0" w:firstColumn="0" w:lastColumn="0" w:noHBand="0" w:noVBand="0"/>
+      </w:tblPr>
+      <w:tblGrid>
+        <w:gridCol w:w="3096"/>
+        <w:gridCol w:w="3096"/>
+        <w:gridCol w:w="3096"/>
+      </w:tblGrid>
+      <w:tr>
+        <w:tc>
+          <w:tcPr>
+            <w:tcW w:w="3096" w:type="dxa"/>
+          </w:tcPr>
+          <w:p>
+            <w:pPr>
+              <w:jc w:val="center"/>
+              <w:rPr>
+                <w:b/>
+                <w:i/>
+                <w:color w:val="000000"/>
+              </w:rPr>
+            </w:pPr>
+            <w:r>
+              <w:rPr>
+                <w:b/>
+                <w:i/>
+                <w:color w:val="000000"/>
+              </w:rPr>
+              <w:t xml:space="preserve">Nama </w:t>
+            </w:r>
+            <w:proofErr w:type="spellStart"/>
+            <w:r>
+              <w:rPr>
+                <w:b/>
+                <w:i/>
+                <w:color w:val="000000"/>
+              </w:rPr>
+              <w:t>Operasi</w:t>
+            </w:r>
+            <w:proofErr w:type="spellEnd"/>
+          </w:p>
+        </w:tc>
+        <w:tc>
+          <w:tcPr>
+            <w:tcW w:w="3096" w:type="dxa"/>
+          </w:tcPr>
+          <w:p>
+            <w:pPr>
+              <w:jc w:val="center"/>
+              <w:rPr>
+                <w:b/>
+                <w:i/>
+                <w:color w:val="000000"/>
+              </w:rPr>
+            </w:pPr>
+            <w:r>
+              <w:rPr>
+                <w:b/>
+                <w:i/>
+                <w:color w:val="000000"/>
+              </w:rPr>
+              <w:t>Visibility</w:t>
+            </w:r>
+          </w:p>
+          <w:p>
+            <w:pPr>
+              <w:jc w:val="center"/>
+              <w:rPr>
+                <w:b/>
+                <w:i/>
+                <w:color w:val="000000"/>
+              </w:rPr>
+            </w:pPr>
+            <w:r>
+              <w:rPr>
+                <w:b/>
+                <w:i/>
+                <w:color w:val="000000"/>
+              </w:rPr>
+              <w:t>(</w:t>
+            </w:r>
+            <w:proofErr w:type="gramStart"/>
+            <w:r>
+              <w:rPr>
+                <w:b/>
+                <w:i/>
+                <w:color w:val="000000"/>
+              </w:rPr>
+              <w:t>private,  public</w:t>
+            </w:r>
+            <w:proofErr w:type="gramEnd"/>
+            <w:r>
+              <w:rPr>
+                <w:b/>
+                <w:i/>
+                <w:color w:val="000000"/>
+              </w:rPr>
+              <w:t>)</w:t>
+            </w:r>
+          </w:p>
+        </w:tc>
+        <w:tc>
+          <w:tcPr>
+            <w:tcW w:w="3096" w:type="dxa"/>
+          </w:tcPr>
+          <w:p>
+            <w:pPr>
+              <w:jc w:val="center"/>
+              <w:rPr>
+                <w:b/>
+                <w:i/>
+                <w:color w:val="000000"/>
+              </w:rPr>
+            </w:pPr>
+            <w:proofErr w:type="spellStart"/>
+            <w:r>
+              <w:rPr>
+                <w:b/>
+                <w:i/>
+                <w:color w:val="000000"/>
+              </w:rPr>
+              <w:t>Keterangan</w:t>
+            </w:r>
+            <w:proofErr w:type="spellEnd"/>
+          </w:p>
+        </w:tc>
+      </w:tr>
+      <w:tr>
+        <w:tc>
+          <w:tcPr>
+            <w:tcW w:w="3096" w:type="dxa"/>
+          </w:tcPr>
+          <w:p>
+            <w:pPr>
+              <w:rPr>
+                <w:i/>
+                <w:color w:val="000000"/>
+              </w:rPr>
+            </w:pPr>
+            <w:proofErr w:type="spellStart"/>
+            <w:proofErr w:type="gramStart"/>
+            <w:r>
+              <w:rPr>
+                <w:i/>
+                <w:color w:val="000000"/>
+              </w:rPr>
+              <w:t>KirimUangKePenyedia</w:t>
+            </w:r>
+            <w:proofErr w:type="spellEnd"/>
+            <w:r>
+              <w:rPr>
+                <w:i/>
+                <w:color w:val="000000"/>
+              </w:rPr>
+              <w:t>(</w:t>
+            </w:r>
+            <w:proofErr w:type="gramEnd"/>
+            <w:r>
+              <w:rPr>
+                <w:i/>
+                <w:color w:val="000000"/>
+              </w:rPr>
+              <w:t>)</w:t>
+            </w:r>
+          </w:p>
+        </w:tc>
+        <w:tc>
+          <w:tcPr>
+            <w:tcW w:w="3096" w:type="dxa"/>
+          </w:tcPr>
+          <w:p>
+            <w:pPr>
+              <w:rPr>
+                <w:i/>
+                <w:color w:val="000000"/>
+              </w:rPr>
+            </w:pPr>
+            <w:r>
+              <w:rPr>
+                <w:i/>
+                <w:color w:val="000000"/>
+              </w:rPr>
+              <w:t>public</w:t>
+            </w:r>
+          </w:p>
+        </w:tc>
+        <w:tc>
+          <w:tcPr>
+            <w:tcW w:w="3096" w:type="dxa"/>
+          </w:tcPr>
+          <w:p>
+            <w:pPr>
+              <w:rPr>
+                <w:i/>
+                <w:color w:val="000000"/>
+              </w:rPr>
+            </w:pPr>
+            <w:proofErr w:type="spellStart"/>
+            <w:r>
+              <w:rPr>
+                <w:i/>
+                <w:color w:val="000000"/>
+              </w:rPr>
+              <w:t>Untuk</w:t>
+            </w:r>
+            <w:proofErr w:type="spellEnd"/>
+            <w:r>
+              <w:rPr>
+                <w:i/>
+                <w:color w:val="000000"/>
+              </w:rPr>
+              <w:t xml:space="preserve"> </w:t>
+            </w:r>
+            <w:proofErr w:type="spellStart"/>
+            <w:r>
+              <w:rPr>
+                <w:i/>
+                <w:color w:val="000000"/>
+              </w:rPr>
+              <w:t>mengirim</w:t>
+            </w:r>
+            <w:proofErr w:type="spellEnd"/>
+            <w:r>
+              <w:rPr>
+                <w:i/>
+                <w:color w:val="000000"/>
+              </w:rPr>
+              <w:t xml:space="preserve"> </w:t>
+            </w:r>
+            <w:proofErr w:type="spellStart"/>
+            <w:r>
+              <w:rPr>
+                <w:i/>
+                <w:color w:val="000000"/>
+              </w:rPr>
+              <w:t>uang</w:t>
+            </w:r>
+            <w:proofErr w:type="spellEnd"/>
+            <w:r>
+              <w:rPr>
+                <w:i/>
+                <w:color w:val="000000"/>
+              </w:rPr>
+              <w:t xml:space="preserve"> </w:t>
+            </w:r>
+            <w:proofErr w:type="spellStart"/>
+            <w:r>
+              <w:rPr>
+                <w:i/>
+                <w:color w:val="000000"/>
+              </w:rPr>
+              <w:t>ke</w:t>
+            </w:r>
+            <w:proofErr w:type="spellEnd"/>
+            <w:r>
+              <w:rPr>
+                <w:i/>
+                <w:color w:val="000000"/>
+              </w:rPr>
+              <w:t xml:space="preserve"> </w:t>
+            </w:r>
+            <w:proofErr w:type="spellStart"/>
+            <w:r>
+              <w:rPr>
+                <w:i/>
+                <w:color w:val="000000"/>
+              </w:rPr>
+              <w:t>penyedia</w:t>
+            </w:r>
+            <w:proofErr w:type="spellEnd"/>
+            <w:r>
+              <w:rPr>
+                <w:i/>
+                <w:color w:val="000000"/>
+              </w:rPr>
+              <w:t xml:space="preserve"> </w:t>
+            </w:r>
+            <w:proofErr w:type="spellStart"/>
+            <w:r>
+              <w:rPr>
+                <w:i/>
+                <w:color w:val="000000"/>
+              </w:rPr>
+              <w:t>barang</w:t>
+            </w:r>
+            <w:proofErr w:type="spellEnd"/>
+          </w:p>
+        </w:tc>
+      </w:tr>
+      <w:tr>
+        <w:tc>
+          <w:tcPr>
+            <w:tcW w:w="3096" w:type="dxa"/>
+          </w:tcPr>
+          <w:p>
+            <w:pPr>
+              <w:rPr>
+                <w:i/>
+                <w:color w:val="000000"/>
+              </w:rPr>
+            </w:pPr>
+            <w:proofErr w:type="spellStart"/>
+            <w:proofErr w:type="gramStart"/>
+            <w:r>
+              <w:rPr>
+                <w:i/>
+                <w:color w:val="000000"/>
+              </w:rPr>
+              <w:t>ubahStatusBarang</w:t>
+            </w:r>
+            <w:proofErr w:type="spellEnd"/>
+            <w:r>
+              <w:rPr>
+                <w:i/>
+                <w:color w:val="000000"/>
+              </w:rPr>
+              <w:t>(</w:t>
+            </w:r>
+            <w:proofErr w:type="gramEnd"/>
+            <w:r>
+              <w:rPr>
+                <w:i/>
+                <w:color w:val="000000"/>
+              </w:rPr>
+              <w:t>)</w:t>
+            </w:r>
+          </w:p>
+        </w:tc>
+        <w:tc>
+          <w:tcPr>
+            <w:tcW w:w="3096" w:type="dxa"/>
+          </w:tcPr>
+          <w:p>
+            <w:pPr>
+              <w:rPr>
+                <w:i/>
+                <w:color w:val="000000"/>
+              </w:rPr>
+            </w:pPr>
+            <w:r>
+              <w:rPr>
+                <w:i/>
+                <w:color w:val="000000"/>
+              </w:rPr>
+              <w:t>public</w:t>
+            </w:r>
+          </w:p>
+        </w:tc>
+        <w:tc>
+          <w:tcPr>
+            <w:tcW w:w="3096" w:type="dxa"/>
+          </w:tcPr>
+          <w:p>
+            <w:pPr>
+              <w:rPr>
+                <w:i/>
+                <w:color w:val="000000"/>
+              </w:rPr>
+            </w:pPr>
+            <w:proofErr w:type="spellStart"/>
+            <w:r>
+              <w:rPr>
+                <w:i/>
+                <w:color w:val="000000"/>
+              </w:rPr>
+              <w:t>Untuk</w:t>
+            </w:r>
+            <w:proofErr w:type="spellEnd"/>
+            <w:r>
+              <w:rPr>
+                <w:i/>
+                <w:color w:val="000000"/>
+              </w:rPr>
+              <w:t xml:space="preserve"> </w:t>
+            </w:r>
+            <w:proofErr w:type="spellStart"/>
+            <w:r>
+              <w:rPr>
+                <w:i/>
+                <w:color w:val="000000"/>
+              </w:rPr>
+              <w:t>mengubah</w:t>
+            </w:r>
+            <w:proofErr w:type="spellEnd"/>
+            <w:r>
+              <w:rPr>
+                <w:i/>
+                <w:color w:val="000000"/>
+              </w:rPr>
+              <w:t xml:space="preserve"> status </w:t>
+            </w:r>
+            <w:proofErr w:type="spellStart"/>
+            <w:r>
+              <w:rPr>
+                <w:i/>
+                <w:color w:val="000000"/>
+              </w:rPr>
+              <w:t>barang</w:t>
+            </w:r>
+            <w:proofErr w:type="spellEnd"/>
+          </w:p>
+        </w:tc>
+      </w:tr>
+      <w:tr>
+        <w:tc>
+          <w:tcPr>
+            <w:tcW w:w="3096" w:type="dxa"/>
+          </w:tcPr>
+          <w:p>
+            <w:pPr>
+              <w:rPr>
+                <w:i/>
+                <w:color w:val="000000"/>
+              </w:rPr>
+            </w:pPr>
+            <w:proofErr w:type="spellStart"/>
+            <w:proofErr w:type="gramStart"/>
+            <w:r>
+              <w:rPr>
+                <w:i/>
+                <w:color w:val="000000"/>
+              </w:rPr>
+              <w:t>buatTagihan</w:t>
+            </w:r>
+            <w:proofErr w:type="spellEnd"/>
+            <w:r>
+              <w:rPr>
+                <w:i/>
+                <w:color w:val="000000"/>
+              </w:rPr>
+              <w:t>(</w:t>
+            </w:r>
+            <w:proofErr w:type="gramEnd"/>
+            <w:r>
+              <w:rPr>
+                <w:i/>
+                <w:color w:val="000000"/>
+              </w:rPr>
+              <w:t>)</w:t>
+            </w:r>
+          </w:p>
+        </w:tc>
+        <w:tc>
+          <w:tcPr>
+            <w:tcW w:w="3096" w:type="dxa"/>
+          </w:tcPr>
+          <w:p>
+            <w:pPr>
+              <w:rPr>
+                <w:i/>
+                <w:color w:val="000000"/>
+              </w:rPr>
+            </w:pPr>
+            <w:r>
+              <w:rPr>
+                <w:i/>
+                <w:color w:val="000000"/>
+              </w:rPr>
+              <w:t>public</w:t>
+            </w:r>
+          </w:p>
+        </w:tc>
+        <w:tc>
+          <w:tcPr>
+            <w:tcW w:w="3096" w:type="dxa"/>
+          </w:tcPr>
+          <w:p>
+            <w:pPr>
+              <w:rPr>
+                <w:i/>
+                <w:color w:val="000000"/>
+              </w:rPr>
+            </w:pPr>
+            <w:proofErr w:type="spellStart"/>
+            <w:r>
+              <w:rPr>
+                <w:i/>
+                <w:color w:val="000000"/>
+              </w:rPr>
+              <w:t>Untuk</w:t>
+            </w:r>
+            <w:proofErr w:type="spellEnd"/>
+            <w:r>
+              <w:rPr>
+                <w:i/>
+                <w:color w:val="000000"/>
+              </w:rPr>
+              <w:t xml:space="preserve"> </w:t>
+            </w:r>
+            <w:proofErr w:type="spellStart"/>
+            <w:r>
+              <w:rPr>
+                <w:i/>
+                <w:color w:val="000000"/>
+              </w:rPr>
+              <w:t>membuat</w:t>
+            </w:r>
+            <w:proofErr w:type="spellEnd"/>
+            <w:r>
+              <w:rPr>
+                <w:i/>
+                <w:color w:val="000000"/>
+              </w:rPr>
+              <w:t xml:space="preserve"> </w:t>
+            </w:r>
+            <w:proofErr w:type="spellStart"/>
+            <w:r>
+              <w:rPr>
+                <w:i/>
+                <w:color w:val="000000"/>
+              </w:rPr>
+              <w:t>tagihan</w:t>
+            </w:r>
+            <w:proofErr w:type="spellEnd"/>
+          </w:p>
+        </w:tc>
+      </w:tr>
+      <w:tr>
+        <w:tc>
+          <w:tcPr>
+            <w:tcW w:w="3096" w:type="dxa"/>
+          </w:tcPr>
+          <w:p>
+            <w:pPr>
+              <w:jc w:val="center"/>
+              <w:rPr>
+                <w:b/>
+                <w:i/>
+                <w:color w:val="000000"/>
+              </w:rPr>
+            </w:pPr>
+            <w:r>
+              <w:rPr>
+                <w:b/>
+                <w:i/>
+                <w:color w:val="000000"/>
+              </w:rPr>
+              <w:t xml:space="preserve">Nama </w:t>
+            </w:r>
+            <w:proofErr w:type="spellStart"/>
+            <w:r>
+              <w:rPr>
+                <w:b/>
+                <w:i/>
+                <w:color w:val="000000"/>
+              </w:rPr>
+              <w:t>Atribut</w:t>
+            </w:r>
+            <w:proofErr w:type="spellEnd"/>
+          </w:p>
+        </w:tc>
+        <w:tc>
+          <w:tcPr>
+            <w:tcW w:w="3096" w:type="dxa"/>
+          </w:tcPr>
+          <w:p>
+            <w:pPr>
+              <w:jc w:val="center"/>
+              <w:rPr>
+                <w:b/>
+                <w:i/>
+                <w:color w:val="000000"/>
+              </w:rPr>
+            </w:pPr>
+            <w:r>
+              <w:rPr>
+                <w:b/>
+                <w:i/>
+                <w:color w:val="000000"/>
+              </w:rPr>
+              <w:t>Visibility</w:t>
+            </w:r>
+          </w:p>
+          <w:p>
+            <w:pPr>
+              <w:jc w:val="center"/>
+              <w:rPr>
+                <w:b/>
+                <w:i/>
+                <w:color w:val="000000"/>
+              </w:rPr>
+            </w:pPr>
+            <w:r>
+              <w:rPr>
+                <w:b/>
+                <w:i/>
+                <w:color w:val="000000"/>
+              </w:rPr>
+              <w:t>(</w:t>
+            </w:r>
+            <w:proofErr w:type="gramStart"/>
+            <w:r>
+              <w:rPr>
+                <w:b/>
+                <w:i/>
+                <w:color w:val="000000"/>
+              </w:rPr>
+              <w:t>private,  public</w:t>
+            </w:r>
+            <w:proofErr w:type="gramEnd"/>
+            <w:r>
+              <w:rPr>
+                <w:b/>
+                <w:i/>
+                <w:color w:val="000000"/>
+              </w:rPr>
+              <w:t>)</w:t>
+            </w:r>
+          </w:p>
+        </w:tc>
+        <w:tc>
+          <w:tcPr>
+            <w:tcW w:w="3096" w:type="dxa"/>
+          </w:tcPr>
+          <w:p>
+            <w:pPr>
+              <w:jc w:val="center"/>
+              <w:rPr>
+                <w:b/>
+                <w:i/>
+                <w:color w:val="000000"/>
+              </w:rPr>
+            </w:pPr>
+            <w:proofErr w:type="spellStart"/>
+            <w:r>
+              <w:rPr>
+                <w:b/>
+                <w:i/>
+                <w:color w:val="000000"/>
+              </w:rPr>
+              <w:t>Tipe</w:t>
+            </w:r>
+            <w:proofErr w:type="spellEnd"/>
+          </w:p>
+        </w:tc>
+      </w:tr>
+      <w:tr>
+        <w:tc>
+          <w:tcPr>
+            <w:tcW w:w="3096" w:type="dxa"/>
+          </w:tcPr>
+          <w:p>
+            <w:pPr>
+              <w:rPr>
+                <w:i/>
+                <w:color w:val="000000"/>
+              </w:rPr>
+            </w:pPr>
+            <w:proofErr w:type="spellStart"/>
+            <w:r>
+              <w:rPr>
+                <w:i/>
+                <w:color w:val="000000"/>
+              </w:rPr>
+              <w:t>idAdmin</w:t>
+            </w:r>
+            <w:proofErr w:type="spellEnd"/>
+          </w:p>
+        </w:tc>
+        <w:tc>
+          <w:tcPr>
+            <w:tcW w:w="3096" w:type="dxa"/>
+          </w:tcPr>
+          <w:p>
+            <w:pPr>
+              <w:rPr>
+                <w:i/>
+                <w:color w:val="000000"/>
+              </w:rPr>
+            </w:pPr>
+            <w:r>
+              <w:rPr>
+                <w:i/>
+                <w:color w:val="000000"/>
+              </w:rPr>
+              <w:t>Private</w:t>
+            </w:r>
+          </w:p>
+        </w:tc>
+        <w:tc>
+          <w:tcPr>
+            <w:tcW w:w="3096" w:type="dxa"/>
+          </w:tcPr>
+          <w:p>
+            <w:pPr>
+              <w:rPr>
+                <w:i/>
+                <w:color w:val="000000"/>
+              </w:rPr>
+            </w:pPr>
+            <w:r>
+              <w:rPr>
+                <w:i/>
+                <w:color w:val="000000"/>
+              </w:rPr>
+              <w:t>int</w:t>
+            </w:r>
+          </w:p>
+        </w:tc>
+      </w:tr>
+      <w:tr>
+        <w:tc>
+          <w:tcPr>
+            <w:tcW w:w="3096" w:type="dxa"/>
+          </w:tcPr>
+          <w:p>
+            <w:pPr>
+              <w:rPr>
+                <w:i/>
+                <w:color w:val="000000"/>
+              </w:rPr>
+            </w:pPr>
+            <w:r>
+              <w:rPr>
+                <w:i/>
+                <w:color w:val="000000"/>
+              </w:rPr>
+              <w:t>username</w:t>
+            </w:r>
+          </w:p>
+        </w:tc>
+        <w:tc>
+          <w:tcPr>
+            <w:tcW w:w="3096" w:type="dxa"/>
+          </w:tcPr>
+          <w:p>
+            <w:pPr>
+              <w:rPr>
+                <w:i/>
+                <w:color w:val="000000"/>
+              </w:rPr>
+            </w:pPr>
+            <w:r>
+              <w:rPr>
+                <w:i/>
+                <w:color w:val="000000"/>
+              </w:rPr>
+              <w:t>private</w:t>
+            </w:r>
+          </w:p>
+        </w:tc>
+        <w:tc>
+          <w:tcPr>
+            <w:tcW w:w="3096" w:type="dxa"/>
+          </w:tcPr>
+          <w:p>
+            <w:pPr>
+              <w:rPr>
+                <w:i/>
+                <w:color w:val="000000"/>
+              </w:rPr>
+            </w:pPr>
+            <w:r>
+              <w:rPr>
+                <w:i/>
+                <w:color w:val="000000"/>
+              </w:rPr>
+              <w:t>string</w:t>
+            </w:r>
+          </w:p>
+        </w:tc>
+      </w:tr>
+      <w:tr>
+        <w:tc>
+          <w:tcPr>
+            <w:tcW w:w="3096" w:type="dxa"/>
+          </w:tcPr>
+          <w:p>
+            <w:pPr>
+              <w:rPr>
+                <w:i/>
+                <w:color w:val="000000"/>
+              </w:rPr>
+            </w:pPr>
+            <w:r>
+              <w:rPr>
+                <w:i/>
+                <w:color w:val="000000"/>
+              </w:rPr>
+              <w:t>password</w:t>
+            </w:r>
+          </w:p>
+        </w:tc>
+        <w:tc>
+          <w:tcPr>
+            <w:tcW w:w="3096" w:type="dxa"/>
+          </w:tcPr>
+          <w:p>
+            <w:pPr>
+              <w:rPr>
+                <w:i/>
+                <w:color w:val="000000"/>
+              </w:rPr>
+            </w:pPr>
+            <w:r>
+              <w:rPr>
+                <w:i/>
+                <w:color w:val="000000"/>
+              </w:rPr>
+              <w:t>private</w:t>
+            </w:r>
+          </w:p>
+        </w:tc>
+        <w:tc>
+          <w:tcPr>
+            <w:tcW w:w="3096" w:type="dxa"/>
+          </w:tcPr>
+          <w:p>
+            <w:pPr>
+              <w:rPr>
+                <w:i/>
+                <w:color w:val="000000"/>
+              </w:rPr>
+            </w:pPr>
+            <w:r>
+              <w:rPr>
+                <w:i/>
+                <w:color w:val="000000"/>
+              </w:rPr>
+              <w:t>s</w:t>
+            </w:r>
+            <w:r>
+              <w:rPr>
+                <w:i/>
+                <w:color w:val="000000"/>
+              </w:rPr>
+              <w:t>tring</w:t>
+            </w:r>
+          </w:p>
+        </w:tc>
+      </w:tr>
+      <w:tr>
+        <w:tc>
+          <w:tcPr>
+            <w:tcW w:w="3096" w:type="dxa"/>
+          </w:tcPr>
+          <w:p>
+            <w:pPr>
+              <w:rPr>
+                <w:i/>
+                <w:color w:val="000000"/>
+              </w:rPr>
+            </w:pPr>
+            <w:r>
+              <w:rPr>
+                <w:i/>
+                <w:color w:val="000000"/>
+              </w:rPr>
+              <w:t>status</w:t>
+            </w:r>
+          </w:p>
+        </w:tc>
+        <w:tc>
+          <w:tcPr>
+            <w:tcW w:w="3096" w:type="dxa"/>
+          </w:tcPr>
+          <w:p>
+            <w:pPr>
+              <w:rPr>
+                <w:i/>
+                <w:color w:val="000000"/>
+              </w:rPr>
+            </w:pPr>
+            <w:r>
+              <w:rPr>
+                <w:i/>
+                <w:color w:val="000000"/>
+              </w:rPr>
+              <w:t>private</w:t>
+            </w:r>
+          </w:p>
+        </w:tc>
+        <w:tc>
+          <w:tcPr>
+            <w:tcW w:w="3096" w:type="dxa"/>
+          </w:tcPr>
+          <w:p>
+            <w:pPr>
+              <w:rPr>
+                <w:i/>
+                <w:color w:val="000000"/>
+              </w:rPr>
+            </w:pPr>
+            <w:r>
+              <w:rPr>
+                <w:i/>
+                <w:color w:val="000000"/>
+              </w:rPr>
+              <w:t>string</w:t>
+            </w:r>
+          </w:p>
+        </w:tc>
+      </w:tr>
+    </w:tbl>
+    <w:p/>
+    <w:p>
+      <w:pPr>
+        <w:pStyle w:val="Heading3"/>
+        <w:numPr>
+          <w:ilvl w:val="2"/>
+          <w:numId w:val="1"/>
+        </w:numPr>
+        <w:rPr>
+          <w:color w:val="000000"/>
+        </w:rPr>
+      </w:pPr>
+      <w:bookmarkStart w:id="47" w:name="_Toc7431363"/>
+      <w:r>
+        <w:rPr>
+          <w:color w:val="000000"/>
+        </w:rPr>
         <w:t xml:space="preserve">Kelas </w:t>
       </w:r>
       <w:proofErr w:type="spellStart"/>
@@ -27795,9 +29774,9 @@
         <w:rPr>
           <w:color w:val="000000"/>
         </w:rPr>
-        <w:t>LoginM</w:t>
-      </w:r>
-      <w:bookmarkEnd w:id="45"/>
+        <w:t>PenawarM</w:t>
+      </w:r>
+      <w:bookmarkEnd w:id="47"/>
       <w:proofErr w:type="spellEnd"/>
     </w:p>
     <w:tbl>
@@ -27952,13 +29931,134 @@
               </w:rPr>
             </w:pPr>
             <w:proofErr w:type="spellStart"/>
+            <w:r>
+              <w:rPr>
+                <w:i/>
+                <w:color w:val="000000"/>
+              </w:rPr>
+              <w:t>tawarBarang</w:t>
+            </w:r>
+            <w:proofErr w:type="spellEnd"/>
+            <w:r>
+              <w:rPr>
+                <w:i/>
+                <w:color w:val="000000"/>
+              </w:rPr>
+              <w:t xml:space="preserve"> ()</w:t>
+            </w:r>
+          </w:p>
+        </w:tc>
+        <w:tc>
+          <w:tcPr>
+            <w:tcW w:w="3096" w:type="dxa"/>
+          </w:tcPr>
+          <w:p>
+            <w:pPr>
+              <w:rPr>
+                <w:i/>
+                <w:color w:val="000000"/>
+              </w:rPr>
+            </w:pPr>
+            <w:r>
+              <w:rPr>
+                <w:i/>
+                <w:color w:val="000000"/>
+              </w:rPr>
+              <w:t>public</w:t>
+            </w:r>
+          </w:p>
+        </w:tc>
+        <w:tc>
+          <w:tcPr>
+            <w:tcW w:w="3096" w:type="dxa"/>
+          </w:tcPr>
+          <w:p>
+            <w:pPr>
+              <w:rPr>
+                <w:i/>
+                <w:color w:val="000000"/>
+              </w:rPr>
+            </w:pPr>
+            <w:proofErr w:type="spellStart"/>
+            <w:r>
+              <w:rPr>
+                <w:i/>
+                <w:color w:val="000000"/>
+              </w:rPr>
+              <w:t>Untuk</w:t>
+            </w:r>
+            <w:proofErr w:type="spellEnd"/>
+            <w:r>
+              <w:rPr>
+                <w:i/>
+                <w:color w:val="000000"/>
+              </w:rPr>
+              <w:t xml:space="preserve"> proses </w:t>
+            </w:r>
+            <w:proofErr w:type="spellStart"/>
+            <w:r>
+              <w:rPr>
+                <w:i/>
+                <w:color w:val="000000"/>
+              </w:rPr>
+              <w:t>tawar</w:t>
+            </w:r>
+            <w:proofErr w:type="spellEnd"/>
+            <w:r>
+              <w:rPr>
+                <w:i/>
+                <w:color w:val="000000"/>
+              </w:rPr>
+              <w:t xml:space="preserve"> </w:t>
+            </w:r>
+            <w:proofErr w:type="spellStart"/>
+            <w:r>
+              <w:rPr>
+                <w:i/>
+                <w:color w:val="000000"/>
+              </w:rPr>
+              <w:t>menawar</w:t>
+            </w:r>
+            <w:proofErr w:type="spellEnd"/>
+            <w:r>
+              <w:rPr>
+                <w:i/>
+                <w:color w:val="000000"/>
+              </w:rPr>
+              <w:t xml:space="preserve"> </w:t>
+            </w:r>
+            <w:proofErr w:type="spellStart"/>
+            <w:r>
+              <w:rPr>
+                <w:i/>
+                <w:color w:val="000000"/>
+              </w:rPr>
+              <w:t>pelelangan</w:t>
+            </w:r>
+            <w:proofErr w:type="spellEnd"/>
+          </w:p>
+        </w:tc>
+      </w:tr>
+      <w:tr>
+        <w:tc>
+          <w:tcPr>
+            <w:tcW w:w="3096" w:type="dxa"/>
+          </w:tcPr>
+          <w:p>
+            <w:pPr>
+              <w:rPr>
+                <w:i/>
+                <w:color w:val="000000"/>
+              </w:rPr>
+            </w:pPr>
+            <w:proofErr w:type="spellStart"/>
             <w:proofErr w:type="gramStart"/>
             <w:r>
               <w:rPr>
                 <w:i/>
                 <w:color w:val="000000"/>
               </w:rPr>
-              <w:t>loginAction</w:t>
+              <w:t>terimaBarang</w:t>
             </w:r>
             <w:proofErr w:type="spellEnd"/>
             <w:r>
@@ -28031,7 +30131,7 @@
                 <w:i/>
                 <w:color w:val="000000"/>
               </w:rPr>
-              <w:t>verifikasi</w:t>
+              <w:t>terima</w:t>
             </w:r>
             <w:proofErr w:type="spellEnd"/>
             <w:r>
@@ -28039,12 +30139,22 @@
                 <w:i/>
                 <w:color w:val="000000"/>
               </w:rPr>
-              <w:t xml:space="preserve"> login</w:t>
-            </w:r>
+              <w:t xml:space="preserve"> </w:t>
+            </w:r>
+            <w:proofErr w:type="spellStart"/>
+            <w:r>
+              <w:rPr>
+                <w:i/>
+                <w:color w:val="000000"/>
+              </w:rPr>
+              <w:t>barang</w:t>
+            </w:r>
+            <w:proofErr w:type="spellEnd"/>
           </w:p>
         </w:tc>
       </w:tr>
     </w:tbl>
+    <w:p/>
     <w:p/>
     <w:p>
       <w:pPr>
@@ -28057,1718 +30167,19 @@
           <w:color w:val="000000"/>
         </w:rPr>
       </w:pPr>
-      <w:bookmarkStart w:id="46" w:name="_Toc7431361"/>
+      <w:bookmarkStart w:id="48" w:name="_Toc7431364"/>
       <w:r>
         <w:rPr>
           <w:color w:val="000000"/>
         </w:rPr>
-        <w:t>Kelas Penawar</w:t>
-      </w:r>
-      <w:bookmarkEnd w:id="46"/>
-    </w:p>
-    <w:tbl>
-      <w:tblPr>
-        <w:tblStyle w:val="a6"/>
-        <w:tblW w:w="9288" w:type="dxa"/>
-        <w:tblBorders>
-          <w:top w:val="single" w:sz="4" w:space="0" w:color="000000"/>
-          <w:left w:val="single" w:sz="4" w:space="0" w:color="000000"/>
-          <w:bottom w:val="single" w:sz="4" w:space="0" w:color="000000"/>
-          <w:right w:val="single" w:sz="4" w:space="0" w:color="000000"/>
-          <w:insideH w:val="single" w:sz="4" w:space="0" w:color="000000"/>
-          <w:insideV w:val="single" w:sz="4" w:space="0" w:color="000000"/>
-        </w:tblBorders>
-        <w:tblLayout w:type="fixed"/>
-        <w:tblLook w:val="0000" w:firstRow="0" w:lastRow="0" w:firstColumn="0" w:lastColumn="0" w:noHBand="0" w:noVBand="0"/>
-      </w:tblPr>
-      <w:tblGrid>
-        <w:gridCol w:w="3096"/>
-        <w:gridCol w:w="3096"/>
-        <w:gridCol w:w="3096"/>
-      </w:tblGrid>
-      <w:tr>
-        <w:tc>
-          <w:tcPr>
-            <w:tcW w:w="3096" w:type="dxa"/>
-          </w:tcPr>
-          <w:p>
-            <w:pPr>
-              <w:jc w:val="center"/>
-              <w:rPr>
-                <w:b/>
-                <w:i/>
-                <w:color w:val="000000"/>
-              </w:rPr>
-            </w:pPr>
-            <w:r>
-              <w:rPr>
-                <w:b/>
-                <w:i/>
-                <w:color w:val="000000"/>
-              </w:rPr>
-              <w:t xml:space="preserve">Nama </w:t>
-            </w:r>
-            <w:proofErr w:type="spellStart"/>
-            <w:r>
-              <w:rPr>
-                <w:b/>
-                <w:i/>
-                <w:color w:val="000000"/>
-              </w:rPr>
-              <w:t>Operasi</w:t>
-            </w:r>
-            <w:proofErr w:type="spellEnd"/>
-          </w:p>
-        </w:tc>
-        <w:tc>
-          <w:tcPr>
-            <w:tcW w:w="3096" w:type="dxa"/>
-          </w:tcPr>
-          <w:p>
-            <w:pPr>
-              <w:jc w:val="center"/>
-              <w:rPr>
-                <w:b/>
-                <w:i/>
-                <w:color w:val="000000"/>
-              </w:rPr>
-            </w:pPr>
-            <w:r>
-              <w:rPr>
-                <w:b/>
-                <w:i/>
-                <w:color w:val="000000"/>
-              </w:rPr>
-              <w:t>Visibility</w:t>
-            </w:r>
-          </w:p>
-          <w:p>
-            <w:pPr>
-              <w:jc w:val="center"/>
-              <w:rPr>
-                <w:b/>
-                <w:i/>
-                <w:color w:val="000000"/>
-              </w:rPr>
-            </w:pPr>
-            <w:r>
-              <w:rPr>
-                <w:b/>
-                <w:i/>
-                <w:color w:val="000000"/>
-              </w:rPr>
-              <w:t>(</w:t>
-            </w:r>
-            <w:proofErr w:type="gramStart"/>
-            <w:r>
-              <w:rPr>
-                <w:b/>
-                <w:i/>
-                <w:color w:val="000000"/>
-              </w:rPr>
-              <w:t>private,  public</w:t>
-            </w:r>
-            <w:proofErr w:type="gramEnd"/>
-            <w:r>
-              <w:rPr>
-                <w:b/>
-                <w:i/>
-                <w:color w:val="000000"/>
-              </w:rPr>
-              <w:t>)</w:t>
-            </w:r>
-          </w:p>
-        </w:tc>
-        <w:tc>
-          <w:tcPr>
-            <w:tcW w:w="3096" w:type="dxa"/>
-          </w:tcPr>
-          <w:p>
-            <w:pPr>
-              <w:jc w:val="center"/>
-              <w:rPr>
-                <w:b/>
-                <w:i/>
-                <w:color w:val="000000"/>
-              </w:rPr>
-            </w:pPr>
-            <w:proofErr w:type="spellStart"/>
-            <w:r>
-              <w:rPr>
-                <w:b/>
-                <w:i/>
-                <w:color w:val="000000"/>
-              </w:rPr>
-              <w:t>Keterangan</w:t>
-            </w:r>
-            <w:proofErr w:type="spellEnd"/>
-          </w:p>
-        </w:tc>
-      </w:tr>
-      <w:tr>
-        <w:tc>
-          <w:tcPr>
-            <w:tcW w:w="3096" w:type="dxa"/>
-          </w:tcPr>
-          <w:p>
-            <w:pPr>
-              <w:rPr>
-                <w:i/>
-                <w:color w:val="000000"/>
-              </w:rPr>
-            </w:pPr>
-            <w:proofErr w:type="spellStart"/>
-            <w:r>
-              <w:rPr>
-                <w:i/>
-                <w:color w:val="000000"/>
-              </w:rPr>
-              <w:t>tawarBarang</w:t>
-            </w:r>
-            <w:proofErr w:type="spellEnd"/>
-            <w:r>
-              <w:rPr>
-                <w:i/>
-                <w:color w:val="000000"/>
-              </w:rPr>
-              <w:t xml:space="preserve"> ()</w:t>
-            </w:r>
-          </w:p>
-        </w:tc>
-        <w:tc>
-          <w:tcPr>
-            <w:tcW w:w="3096" w:type="dxa"/>
-          </w:tcPr>
-          <w:p>
-            <w:pPr>
-              <w:rPr>
-                <w:i/>
-                <w:color w:val="000000"/>
-              </w:rPr>
-            </w:pPr>
-            <w:r>
-              <w:rPr>
-                <w:i/>
-                <w:color w:val="000000"/>
-              </w:rPr>
-              <w:t>public</w:t>
-            </w:r>
-          </w:p>
-        </w:tc>
-        <w:tc>
-          <w:tcPr>
-            <w:tcW w:w="3096" w:type="dxa"/>
-          </w:tcPr>
-          <w:p>
-            <w:pPr>
-              <w:rPr>
-                <w:i/>
-                <w:color w:val="000000"/>
-              </w:rPr>
-            </w:pPr>
-            <w:proofErr w:type="spellStart"/>
-            <w:r>
-              <w:rPr>
-                <w:i/>
-                <w:color w:val="000000"/>
-              </w:rPr>
-              <w:t>Untuk</w:t>
-            </w:r>
-            <w:proofErr w:type="spellEnd"/>
-            <w:r>
-              <w:rPr>
-                <w:i/>
-                <w:color w:val="000000"/>
-              </w:rPr>
-              <w:t xml:space="preserve"> proses </w:t>
-            </w:r>
-            <w:proofErr w:type="spellStart"/>
-            <w:r>
-              <w:rPr>
-                <w:i/>
-                <w:color w:val="000000"/>
-              </w:rPr>
-              <w:t>tawar</w:t>
-            </w:r>
-            <w:proofErr w:type="spellEnd"/>
-            <w:r>
-              <w:rPr>
-                <w:i/>
-                <w:color w:val="000000"/>
-              </w:rPr>
-              <w:t xml:space="preserve"> </w:t>
-            </w:r>
-            <w:proofErr w:type="spellStart"/>
-            <w:r>
-              <w:rPr>
-                <w:i/>
-                <w:color w:val="000000"/>
-              </w:rPr>
-              <w:t>menawar</w:t>
-            </w:r>
-            <w:proofErr w:type="spellEnd"/>
-            <w:r>
-              <w:rPr>
-                <w:i/>
-                <w:color w:val="000000"/>
-              </w:rPr>
-              <w:t xml:space="preserve"> </w:t>
-            </w:r>
-            <w:proofErr w:type="spellStart"/>
-            <w:r>
-              <w:rPr>
-                <w:i/>
-                <w:color w:val="000000"/>
-              </w:rPr>
-              <w:t>pelelangan</w:t>
-            </w:r>
-            <w:proofErr w:type="spellEnd"/>
-          </w:p>
-        </w:tc>
-      </w:tr>
-      <w:tr>
-        <w:tc>
-          <w:tcPr>
-            <w:tcW w:w="3096" w:type="dxa"/>
-          </w:tcPr>
-          <w:p>
-            <w:pPr>
-              <w:rPr>
-                <w:i/>
-                <w:color w:val="000000"/>
-              </w:rPr>
-            </w:pPr>
-            <w:proofErr w:type="spellStart"/>
-            <w:proofErr w:type="gramStart"/>
-            <w:r>
-              <w:rPr>
-                <w:i/>
-                <w:color w:val="000000"/>
-              </w:rPr>
-              <w:t>terimaBarang</w:t>
-            </w:r>
-            <w:proofErr w:type="spellEnd"/>
-            <w:r>
-              <w:rPr>
-                <w:i/>
-                <w:color w:val="000000"/>
-              </w:rPr>
-              <w:t>(</w:t>
-            </w:r>
-            <w:proofErr w:type="gramEnd"/>
-            <w:r>
-              <w:rPr>
-                <w:i/>
-                <w:color w:val="000000"/>
-              </w:rPr>
-              <w:t>)</w:t>
-            </w:r>
-          </w:p>
-        </w:tc>
-        <w:tc>
-          <w:tcPr>
-            <w:tcW w:w="3096" w:type="dxa"/>
-          </w:tcPr>
-          <w:p>
-            <w:pPr>
-              <w:rPr>
-                <w:i/>
-                <w:color w:val="000000"/>
-              </w:rPr>
-            </w:pPr>
-            <w:r>
-              <w:rPr>
-                <w:i/>
-                <w:color w:val="000000"/>
-              </w:rPr>
-              <w:t>public</w:t>
-            </w:r>
-          </w:p>
-        </w:tc>
-        <w:tc>
-          <w:tcPr>
-            <w:tcW w:w="3096" w:type="dxa"/>
-          </w:tcPr>
-          <w:p>
-            <w:pPr>
-              <w:rPr>
-                <w:i/>
-                <w:color w:val="000000"/>
-              </w:rPr>
-            </w:pPr>
-            <w:proofErr w:type="spellStart"/>
-            <w:r>
-              <w:rPr>
-                <w:i/>
-                <w:color w:val="000000"/>
-              </w:rPr>
-              <w:t>Untuk</w:t>
-            </w:r>
-            <w:proofErr w:type="spellEnd"/>
-            <w:r>
-              <w:rPr>
-                <w:i/>
-                <w:color w:val="000000"/>
-              </w:rPr>
-              <w:t xml:space="preserve"> </w:t>
-            </w:r>
-            <w:proofErr w:type="spellStart"/>
-            <w:r>
-              <w:rPr>
-                <w:i/>
-                <w:color w:val="000000"/>
-              </w:rPr>
-              <w:t>terima</w:t>
-            </w:r>
-            <w:proofErr w:type="spellEnd"/>
-            <w:r>
-              <w:rPr>
-                <w:i/>
-                <w:color w:val="000000"/>
-              </w:rPr>
-              <w:t xml:space="preserve"> </w:t>
-            </w:r>
-            <w:proofErr w:type="spellStart"/>
-            <w:r>
-              <w:rPr>
-                <w:i/>
-                <w:color w:val="000000"/>
-              </w:rPr>
-              <w:t>barang</w:t>
-            </w:r>
-            <w:proofErr w:type="spellEnd"/>
-          </w:p>
-        </w:tc>
-      </w:tr>
-      <w:tr>
-        <w:tc>
-          <w:tcPr>
-            <w:tcW w:w="3096" w:type="dxa"/>
-          </w:tcPr>
-          <w:p>
-            <w:pPr>
-              <w:jc w:val="center"/>
-              <w:rPr>
-                <w:b/>
-                <w:i/>
-                <w:color w:val="000000"/>
-              </w:rPr>
-            </w:pPr>
-            <w:r>
-              <w:rPr>
-                <w:b/>
-                <w:i/>
-                <w:color w:val="000000"/>
-              </w:rPr>
-              <w:t xml:space="preserve">Nama </w:t>
-            </w:r>
-            <w:proofErr w:type="spellStart"/>
-            <w:r>
-              <w:rPr>
-                <w:b/>
-                <w:i/>
-                <w:color w:val="000000"/>
-              </w:rPr>
-              <w:t>Atribut</w:t>
-            </w:r>
-            <w:proofErr w:type="spellEnd"/>
-          </w:p>
-        </w:tc>
-        <w:tc>
-          <w:tcPr>
-            <w:tcW w:w="3096" w:type="dxa"/>
-          </w:tcPr>
-          <w:p>
-            <w:pPr>
-              <w:jc w:val="center"/>
-              <w:rPr>
-                <w:b/>
-                <w:i/>
-                <w:color w:val="000000"/>
-              </w:rPr>
-            </w:pPr>
-            <w:r>
-              <w:rPr>
-                <w:b/>
-                <w:i/>
-                <w:color w:val="000000"/>
-              </w:rPr>
-              <w:t>Visibility</w:t>
-            </w:r>
-          </w:p>
-          <w:p>
-            <w:pPr>
-              <w:jc w:val="center"/>
-              <w:rPr>
-                <w:b/>
-                <w:i/>
-                <w:color w:val="000000"/>
-              </w:rPr>
-            </w:pPr>
-            <w:r>
-              <w:rPr>
-                <w:b/>
-                <w:i/>
-                <w:color w:val="000000"/>
-              </w:rPr>
-              <w:t>(</w:t>
-            </w:r>
-            <w:proofErr w:type="gramStart"/>
-            <w:r>
-              <w:rPr>
-                <w:b/>
-                <w:i/>
-                <w:color w:val="000000"/>
-              </w:rPr>
-              <w:t>private,  public</w:t>
-            </w:r>
-            <w:proofErr w:type="gramEnd"/>
-            <w:r>
-              <w:rPr>
-                <w:b/>
-                <w:i/>
-                <w:color w:val="000000"/>
-              </w:rPr>
-              <w:t>)</w:t>
-            </w:r>
-          </w:p>
-        </w:tc>
-        <w:tc>
-          <w:tcPr>
-            <w:tcW w:w="3096" w:type="dxa"/>
-          </w:tcPr>
-          <w:p>
-            <w:pPr>
-              <w:jc w:val="center"/>
-              <w:rPr>
-                <w:b/>
-                <w:i/>
-                <w:color w:val="000000"/>
-              </w:rPr>
-            </w:pPr>
-            <w:proofErr w:type="spellStart"/>
-            <w:r>
-              <w:rPr>
-                <w:b/>
-                <w:i/>
-                <w:color w:val="000000"/>
-              </w:rPr>
-              <w:t>Tipe</w:t>
-            </w:r>
-            <w:proofErr w:type="spellEnd"/>
-          </w:p>
-        </w:tc>
-      </w:tr>
-      <w:tr>
-        <w:tc>
-          <w:tcPr>
-            <w:tcW w:w="3096" w:type="dxa"/>
-          </w:tcPr>
-          <w:p>
-            <w:pPr>
-              <w:rPr>
-                <w:i/>
-                <w:color w:val="000000"/>
-              </w:rPr>
-            </w:pPr>
-            <w:proofErr w:type="spellStart"/>
-            <w:r>
-              <w:rPr>
-                <w:i/>
-                <w:color w:val="000000"/>
-              </w:rPr>
-              <w:t>idPenawar</w:t>
-            </w:r>
-            <w:proofErr w:type="spellEnd"/>
-          </w:p>
-        </w:tc>
-        <w:tc>
-          <w:tcPr>
-            <w:tcW w:w="3096" w:type="dxa"/>
-          </w:tcPr>
-          <w:p>
-            <w:pPr>
-              <w:rPr>
-                <w:i/>
-                <w:color w:val="000000"/>
-              </w:rPr>
-            </w:pPr>
-            <w:r>
-              <w:rPr>
-                <w:i/>
-                <w:color w:val="000000"/>
-              </w:rPr>
-              <w:t>private</w:t>
-            </w:r>
-          </w:p>
-        </w:tc>
-        <w:tc>
-          <w:tcPr>
-            <w:tcW w:w="3096" w:type="dxa"/>
-          </w:tcPr>
-          <w:p>
-            <w:pPr>
-              <w:rPr>
-                <w:i/>
-                <w:color w:val="000000"/>
-              </w:rPr>
-            </w:pPr>
-            <w:r>
-              <w:rPr>
-                <w:i/>
-                <w:color w:val="000000"/>
-              </w:rPr>
-              <w:t>int</w:t>
-            </w:r>
-          </w:p>
-        </w:tc>
-      </w:tr>
-      <w:tr>
-        <w:tc>
-          <w:tcPr>
-            <w:tcW w:w="3096" w:type="dxa"/>
-          </w:tcPr>
-          <w:p>
-            <w:pPr>
-              <w:rPr>
-                <w:i/>
-                <w:color w:val="000000"/>
-              </w:rPr>
-            </w:pPr>
-            <w:r>
-              <w:rPr>
-                <w:i/>
-                <w:color w:val="000000"/>
-              </w:rPr>
-              <w:t>username</w:t>
-            </w:r>
-          </w:p>
-        </w:tc>
-        <w:tc>
-          <w:tcPr>
-            <w:tcW w:w="3096" w:type="dxa"/>
-          </w:tcPr>
-          <w:p>
-            <w:pPr>
-              <w:rPr>
-                <w:i/>
-                <w:color w:val="000000"/>
-              </w:rPr>
-            </w:pPr>
-            <w:r>
-              <w:rPr>
-                <w:i/>
-                <w:color w:val="000000"/>
-              </w:rPr>
-              <w:t>private</w:t>
-            </w:r>
-          </w:p>
-        </w:tc>
-        <w:tc>
-          <w:tcPr>
-            <w:tcW w:w="3096" w:type="dxa"/>
-          </w:tcPr>
-          <w:p>
-            <w:pPr>
-              <w:rPr>
-                <w:i/>
-                <w:color w:val="000000"/>
-              </w:rPr>
-            </w:pPr>
-            <w:r>
-              <w:rPr>
-                <w:i/>
-                <w:color w:val="000000"/>
-              </w:rPr>
-              <w:t>int</w:t>
-            </w:r>
-          </w:p>
-        </w:tc>
-      </w:tr>
-      <w:tr>
-        <w:tc>
-          <w:tcPr>
-            <w:tcW w:w="3096" w:type="dxa"/>
-          </w:tcPr>
-          <w:p>
-            <w:pPr>
-              <w:rPr>
-                <w:i/>
-                <w:color w:val="000000"/>
-              </w:rPr>
-            </w:pPr>
-            <w:r>
-              <w:rPr>
-                <w:i/>
-                <w:color w:val="000000"/>
-              </w:rPr>
-              <w:t>password</w:t>
-            </w:r>
-          </w:p>
-        </w:tc>
-        <w:tc>
-          <w:tcPr>
-            <w:tcW w:w="3096" w:type="dxa"/>
-          </w:tcPr>
-          <w:p>
-            <w:pPr>
-              <w:rPr>
-                <w:i/>
-                <w:color w:val="000000"/>
-              </w:rPr>
-            </w:pPr>
-            <w:r>
-              <w:rPr>
-                <w:i/>
-                <w:color w:val="000000"/>
-              </w:rPr>
-              <w:t>private</w:t>
-            </w:r>
-          </w:p>
-        </w:tc>
-        <w:tc>
-          <w:tcPr>
-            <w:tcW w:w="3096" w:type="dxa"/>
-          </w:tcPr>
-          <w:p>
-            <w:pPr>
-              <w:rPr>
-                <w:i/>
-                <w:color w:val="000000"/>
-              </w:rPr>
-            </w:pPr>
-            <w:r>
-              <w:rPr>
-                <w:i/>
-                <w:color w:val="000000"/>
-              </w:rPr>
-              <w:t>s</w:t>
-            </w:r>
-            <w:r>
-              <w:rPr>
-                <w:i/>
-                <w:color w:val="000000"/>
-              </w:rPr>
-              <w:t>tring</w:t>
-            </w:r>
-          </w:p>
-        </w:tc>
-      </w:tr>
-      <w:tr>
-        <w:tc>
-          <w:tcPr>
-            <w:tcW w:w="3096" w:type="dxa"/>
-          </w:tcPr>
-          <w:p>
-            <w:pPr>
-              <w:rPr>
-                <w:i/>
-                <w:color w:val="000000"/>
-              </w:rPr>
-            </w:pPr>
-            <w:r>
-              <w:rPr>
-                <w:i/>
-                <w:color w:val="000000"/>
-              </w:rPr>
-              <w:t>status</w:t>
-            </w:r>
-          </w:p>
-        </w:tc>
-        <w:tc>
-          <w:tcPr>
-            <w:tcW w:w="3096" w:type="dxa"/>
-          </w:tcPr>
-          <w:p>
-            <w:pPr>
-              <w:rPr>
-                <w:i/>
-                <w:color w:val="000000"/>
-              </w:rPr>
-            </w:pPr>
-            <w:r>
-              <w:rPr>
-                <w:i/>
-                <w:color w:val="000000"/>
-              </w:rPr>
-              <w:t>private</w:t>
-            </w:r>
-          </w:p>
-        </w:tc>
-        <w:tc>
-          <w:tcPr>
-            <w:tcW w:w="3096" w:type="dxa"/>
-          </w:tcPr>
-          <w:p>
-            <w:pPr>
-              <w:rPr>
-                <w:i/>
-                <w:color w:val="000000"/>
-              </w:rPr>
-            </w:pPr>
-            <w:r>
-              <w:rPr>
-                <w:i/>
-                <w:color w:val="000000"/>
-              </w:rPr>
-              <w:t>string</w:t>
-            </w:r>
-          </w:p>
-        </w:tc>
-      </w:tr>
-    </w:tbl>
-    <w:p/>
-    <w:p>
-      <w:pPr>
-        <w:pStyle w:val="Heading3"/>
-        <w:numPr>
-          <w:ilvl w:val="2"/>
-          <w:numId w:val="1"/>
-        </w:numPr>
+        <w:t xml:space="preserve">Kelas </w:t>
+      </w:r>
+      <w:proofErr w:type="spellStart"/>
+      <w:r>
         <w:rPr>
           <w:color w:val="000000"/>
         </w:rPr>
-      </w:pPr>
-      <w:bookmarkStart w:id="47" w:name="_Toc7431362"/>
-      <w:r>
-        <w:rPr>
-          <w:color w:val="000000"/>
-        </w:rPr>
-        <w:t>Kelas Admin</w:t>
-      </w:r>
-      <w:bookmarkEnd w:id="47"/>
-    </w:p>
-    <w:tbl>
-      <w:tblPr>
-        <w:tblStyle w:val="a6"/>
-        <w:tblW w:w="9288" w:type="dxa"/>
-        <w:tblBorders>
-          <w:top w:val="single" w:sz="4" w:space="0" w:color="000000"/>
-          <w:left w:val="single" w:sz="4" w:space="0" w:color="000000"/>
-          <w:bottom w:val="single" w:sz="4" w:space="0" w:color="000000"/>
-          <w:right w:val="single" w:sz="4" w:space="0" w:color="000000"/>
-          <w:insideH w:val="single" w:sz="4" w:space="0" w:color="000000"/>
-          <w:insideV w:val="single" w:sz="4" w:space="0" w:color="000000"/>
-        </w:tblBorders>
-        <w:tblLayout w:type="fixed"/>
-        <w:tblLook w:val="0000" w:firstRow="0" w:lastRow="0" w:firstColumn="0" w:lastColumn="0" w:noHBand="0" w:noVBand="0"/>
-      </w:tblPr>
-      <w:tblGrid>
-        <w:gridCol w:w="3096"/>
-        <w:gridCol w:w="3096"/>
-        <w:gridCol w:w="3096"/>
-      </w:tblGrid>
-      <w:tr>
-        <w:tc>
-          <w:tcPr>
-            <w:tcW w:w="3096" w:type="dxa"/>
-          </w:tcPr>
-          <w:p>
-            <w:pPr>
-              <w:jc w:val="center"/>
-              <w:rPr>
-                <w:b/>
-                <w:i/>
-                <w:color w:val="000000"/>
-              </w:rPr>
-            </w:pPr>
-            <w:r>
-              <w:rPr>
-                <w:b/>
-                <w:i/>
-                <w:color w:val="000000"/>
-              </w:rPr>
-              <w:t xml:space="preserve">Nama </w:t>
-            </w:r>
-            <w:proofErr w:type="spellStart"/>
-            <w:r>
-              <w:rPr>
-                <w:b/>
-                <w:i/>
-                <w:color w:val="000000"/>
-              </w:rPr>
-              <w:t>Operasi</w:t>
-            </w:r>
-            <w:proofErr w:type="spellEnd"/>
-          </w:p>
-        </w:tc>
-        <w:tc>
-          <w:tcPr>
-            <w:tcW w:w="3096" w:type="dxa"/>
-          </w:tcPr>
-          <w:p>
-            <w:pPr>
-              <w:jc w:val="center"/>
-              <w:rPr>
-                <w:b/>
-                <w:i/>
-                <w:color w:val="000000"/>
-              </w:rPr>
-            </w:pPr>
-            <w:r>
-              <w:rPr>
-                <w:b/>
-                <w:i/>
-                <w:color w:val="000000"/>
-              </w:rPr>
-              <w:t>Visibility</w:t>
-            </w:r>
-          </w:p>
-          <w:p>
-            <w:pPr>
-              <w:jc w:val="center"/>
-              <w:rPr>
-                <w:b/>
-                <w:i/>
-                <w:color w:val="000000"/>
-              </w:rPr>
-            </w:pPr>
-            <w:r>
-              <w:rPr>
-                <w:b/>
-                <w:i/>
-                <w:color w:val="000000"/>
-              </w:rPr>
-              <w:t>(</w:t>
-            </w:r>
-            <w:proofErr w:type="gramStart"/>
-            <w:r>
-              <w:rPr>
-                <w:b/>
-                <w:i/>
-                <w:color w:val="000000"/>
-              </w:rPr>
-              <w:t>private,  public</w:t>
-            </w:r>
-            <w:proofErr w:type="gramEnd"/>
-            <w:r>
-              <w:rPr>
-                <w:b/>
-                <w:i/>
-                <w:color w:val="000000"/>
-              </w:rPr>
-              <w:t>)</w:t>
-            </w:r>
-          </w:p>
-        </w:tc>
-        <w:tc>
-          <w:tcPr>
-            <w:tcW w:w="3096" w:type="dxa"/>
-          </w:tcPr>
-          <w:p>
-            <w:pPr>
-              <w:jc w:val="center"/>
-              <w:rPr>
-                <w:b/>
-                <w:i/>
-                <w:color w:val="000000"/>
-              </w:rPr>
-            </w:pPr>
-            <w:proofErr w:type="spellStart"/>
-            <w:r>
-              <w:rPr>
-                <w:b/>
-                <w:i/>
-                <w:color w:val="000000"/>
-              </w:rPr>
-              <w:t>Keterangan</w:t>
-            </w:r>
-            <w:proofErr w:type="spellEnd"/>
-          </w:p>
-        </w:tc>
-      </w:tr>
-      <w:tr>
-        <w:tc>
-          <w:tcPr>
-            <w:tcW w:w="3096" w:type="dxa"/>
-          </w:tcPr>
-          <w:p>
-            <w:pPr>
-              <w:rPr>
-                <w:i/>
-                <w:color w:val="000000"/>
-              </w:rPr>
-            </w:pPr>
-            <w:proofErr w:type="spellStart"/>
-            <w:proofErr w:type="gramStart"/>
-            <w:r>
-              <w:rPr>
-                <w:i/>
-                <w:color w:val="000000"/>
-              </w:rPr>
-              <w:t>KirimUangKePenyedia</w:t>
-            </w:r>
-            <w:proofErr w:type="spellEnd"/>
-            <w:r>
-              <w:rPr>
-                <w:i/>
-                <w:color w:val="000000"/>
-              </w:rPr>
-              <w:t>(</w:t>
-            </w:r>
-            <w:proofErr w:type="gramEnd"/>
-            <w:r>
-              <w:rPr>
-                <w:i/>
-                <w:color w:val="000000"/>
-              </w:rPr>
-              <w:t>)</w:t>
-            </w:r>
-          </w:p>
-        </w:tc>
-        <w:tc>
-          <w:tcPr>
-            <w:tcW w:w="3096" w:type="dxa"/>
-          </w:tcPr>
-          <w:p>
-            <w:pPr>
-              <w:rPr>
-                <w:i/>
-                <w:color w:val="000000"/>
-              </w:rPr>
-            </w:pPr>
-            <w:r>
-              <w:rPr>
-                <w:i/>
-                <w:color w:val="000000"/>
-              </w:rPr>
-              <w:t>public</w:t>
-            </w:r>
-          </w:p>
-        </w:tc>
-        <w:tc>
-          <w:tcPr>
-            <w:tcW w:w="3096" w:type="dxa"/>
-          </w:tcPr>
-          <w:p>
-            <w:pPr>
-              <w:rPr>
-                <w:i/>
-                <w:color w:val="000000"/>
-              </w:rPr>
-            </w:pPr>
-            <w:proofErr w:type="spellStart"/>
-            <w:r>
-              <w:rPr>
-                <w:i/>
-                <w:color w:val="000000"/>
-              </w:rPr>
-              <w:t>Untuk</w:t>
-            </w:r>
-            <w:proofErr w:type="spellEnd"/>
-            <w:r>
-              <w:rPr>
-                <w:i/>
-                <w:color w:val="000000"/>
-              </w:rPr>
-              <w:t xml:space="preserve"> </w:t>
-            </w:r>
-            <w:proofErr w:type="spellStart"/>
-            <w:r>
-              <w:rPr>
-                <w:i/>
-                <w:color w:val="000000"/>
-              </w:rPr>
-              <w:t>mengirim</w:t>
-            </w:r>
-            <w:proofErr w:type="spellEnd"/>
-            <w:r>
-              <w:rPr>
-                <w:i/>
-                <w:color w:val="000000"/>
-              </w:rPr>
-              <w:t xml:space="preserve"> </w:t>
-            </w:r>
-            <w:proofErr w:type="spellStart"/>
-            <w:r>
-              <w:rPr>
-                <w:i/>
-                <w:color w:val="000000"/>
-              </w:rPr>
-              <w:t>uang</w:t>
-            </w:r>
-            <w:proofErr w:type="spellEnd"/>
-            <w:r>
-              <w:rPr>
-                <w:i/>
-                <w:color w:val="000000"/>
-              </w:rPr>
-              <w:t xml:space="preserve"> </w:t>
-            </w:r>
-            <w:proofErr w:type="spellStart"/>
-            <w:r>
-              <w:rPr>
-                <w:i/>
-                <w:color w:val="000000"/>
-              </w:rPr>
-              <w:t>ke</w:t>
-            </w:r>
-            <w:proofErr w:type="spellEnd"/>
-            <w:r>
-              <w:rPr>
-                <w:i/>
-                <w:color w:val="000000"/>
-              </w:rPr>
-              <w:t xml:space="preserve"> </w:t>
-            </w:r>
-            <w:proofErr w:type="spellStart"/>
-            <w:r>
-              <w:rPr>
-                <w:i/>
-                <w:color w:val="000000"/>
-              </w:rPr>
-              <w:t>penyedia</w:t>
-            </w:r>
-            <w:proofErr w:type="spellEnd"/>
-            <w:r>
-              <w:rPr>
-                <w:i/>
-                <w:color w:val="000000"/>
-              </w:rPr>
-              <w:t xml:space="preserve"> </w:t>
-            </w:r>
-            <w:proofErr w:type="spellStart"/>
-            <w:r>
-              <w:rPr>
-                <w:i/>
-                <w:color w:val="000000"/>
-              </w:rPr>
-              <w:t>barang</w:t>
-            </w:r>
-            <w:proofErr w:type="spellEnd"/>
-          </w:p>
-        </w:tc>
-      </w:tr>
-      <w:tr>
-        <w:tc>
-          <w:tcPr>
-            <w:tcW w:w="3096" w:type="dxa"/>
-          </w:tcPr>
-          <w:p>
-            <w:pPr>
-              <w:rPr>
-                <w:i/>
-                <w:color w:val="000000"/>
-              </w:rPr>
-            </w:pPr>
-            <w:proofErr w:type="spellStart"/>
-            <w:proofErr w:type="gramStart"/>
-            <w:r>
-              <w:rPr>
-                <w:i/>
-                <w:color w:val="000000"/>
-              </w:rPr>
-              <w:t>ubahStatusBarang</w:t>
-            </w:r>
-            <w:proofErr w:type="spellEnd"/>
-            <w:r>
-              <w:rPr>
-                <w:i/>
-                <w:color w:val="000000"/>
-              </w:rPr>
-              <w:t>(</w:t>
-            </w:r>
-            <w:proofErr w:type="gramEnd"/>
-            <w:r>
-              <w:rPr>
-                <w:i/>
-                <w:color w:val="000000"/>
-              </w:rPr>
-              <w:t>)</w:t>
-            </w:r>
-          </w:p>
-        </w:tc>
-        <w:tc>
-          <w:tcPr>
-            <w:tcW w:w="3096" w:type="dxa"/>
-          </w:tcPr>
-          <w:p>
-            <w:pPr>
-              <w:rPr>
-                <w:i/>
-                <w:color w:val="000000"/>
-              </w:rPr>
-            </w:pPr>
-            <w:r>
-              <w:rPr>
-                <w:i/>
-                <w:color w:val="000000"/>
-              </w:rPr>
-              <w:t>public</w:t>
-            </w:r>
-          </w:p>
-        </w:tc>
-        <w:tc>
-          <w:tcPr>
-            <w:tcW w:w="3096" w:type="dxa"/>
-          </w:tcPr>
-          <w:p>
-            <w:pPr>
-              <w:rPr>
-                <w:i/>
-                <w:color w:val="000000"/>
-              </w:rPr>
-            </w:pPr>
-            <w:proofErr w:type="spellStart"/>
-            <w:r>
-              <w:rPr>
-                <w:i/>
-                <w:color w:val="000000"/>
-              </w:rPr>
-              <w:t>Untuk</w:t>
-            </w:r>
-            <w:proofErr w:type="spellEnd"/>
-            <w:r>
-              <w:rPr>
-                <w:i/>
-                <w:color w:val="000000"/>
-              </w:rPr>
-              <w:t xml:space="preserve"> </w:t>
-            </w:r>
-            <w:proofErr w:type="spellStart"/>
-            <w:r>
-              <w:rPr>
-                <w:i/>
-                <w:color w:val="000000"/>
-              </w:rPr>
-              <w:t>mengubah</w:t>
-            </w:r>
-            <w:proofErr w:type="spellEnd"/>
-            <w:r>
-              <w:rPr>
-                <w:i/>
-                <w:color w:val="000000"/>
-              </w:rPr>
-              <w:t xml:space="preserve"> status </w:t>
-            </w:r>
-            <w:proofErr w:type="spellStart"/>
-            <w:r>
-              <w:rPr>
-                <w:i/>
-                <w:color w:val="000000"/>
-              </w:rPr>
-              <w:t>barang</w:t>
-            </w:r>
-            <w:proofErr w:type="spellEnd"/>
-          </w:p>
-        </w:tc>
-      </w:tr>
-      <w:tr>
-        <w:tc>
-          <w:tcPr>
-            <w:tcW w:w="3096" w:type="dxa"/>
-          </w:tcPr>
-          <w:p>
-            <w:pPr>
-              <w:rPr>
-                <w:i/>
-                <w:color w:val="000000"/>
-              </w:rPr>
-            </w:pPr>
-            <w:proofErr w:type="spellStart"/>
-            <w:proofErr w:type="gramStart"/>
-            <w:r>
-              <w:rPr>
-                <w:i/>
-                <w:color w:val="000000"/>
-              </w:rPr>
-              <w:t>buatTagihan</w:t>
-            </w:r>
-            <w:proofErr w:type="spellEnd"/>
-            <w:r>
-              <w:rPr>
-                <w:i/>
-                <w:color w:val="000000"/>
-              </w:rPr>
-              <w:t>(</w:t>
-            </w:r>
-            <w:proofErr w:type="gramEnd"/>
-            <w:r>
-              <w:rPr>
-                <w:i/>
-                <w:color w:val="000000"/>
-              </w:rPr>
-              <w:t>)</w:t>
-            </w:r>
-          </w:p>
-        </w:tc>
-        <w:tc>
-          <w:tcPr>
-            <w:tcW w:w="3096" w:type="dxa"/>
-          </w:tcPr>
-          <w:p>
-            <w:pPr>
-              <w:rPr>
-                <w:i/>
-                <w:color w:val="000000"/>
-              </w:rPr>
-            </w:pPr>
-            <w:r>
-              <w:rPr>
-                <w:i/>
-                <w:color w:val="000000"/>
-              </w:rPr>
-              <w:t>public</w:t>
-            </w:r>
-          </w:p>
-        </w:tc>
-        <w:tc>
-          <w:tcPr>
-            <w:tcW w:w="3096" w:type="dxa"/>
-          </w:tcPr>
-          <w:p>
-            <w:pPr>
-              <w:rPr>
-                <w:i/>
-                <w:color w:val="000000"/>
-              </w:rPr>
-            </w:pPr>
-            <w:proofErr w:type="spellStart"/>
-            <w:r>
-              <w:rPr>
-                <w:i/>
-                <w:color w:val="000000"/>
-              </w:rPr>
-              <w:t>Untuk</w:t>
-            </w:r>
-            <w:proofErr w:type="spellEnd"/>
-            <w:r>
-              <w:rPr>
-                <w:i/>
-                <w:color w:val="000000"/>
-              </w:rPr>
-              <w:t xml:space="preserve"> </w:t>
-            </w:r>
-            <w:proofErr w:type="spellStart"/>
-            <w:r>
-              <w:rPr>
-                <w:i/>
-                <w:color w:val="000000"/>
-              </w:rPr>
-              <w:t>membuat</w:t>
-            </w:r>
-            <w:proofErr w:type="spellEnd"/>
-            <w:r>
-              <w:rPr>
-                <w:i/>
-                <w:color w:val="000000"/>
-              </w:rPr>
-              <w:t xml:space="preserve"> </w:t>
-            </w:r>
-            <w:proofErr w:type="spellStart"/>
-            <w:r>
-              <w:rPr>
-                <w:i/>
-                <w:color w:val="000000"/>
-              </w:rPr>
-              <w:t>tagihan</w:t>
-            </w:r>
-            <w:proofErr w:type="spellEnd"/>
-          </w:p>
-        </w:tc>
-      </w:tr>
-      <w:tr>
-        <w:tc>
-          <w:tcPr>
-            <w:tcW w:w="3096" w:type="dxa"/>
-          </w:tcPr>
-          <w:p>
-            <w:pPr>
-              <w:jc w:val="center"/>
-              <w:rPr>
-                <w:b/>
-                <w:i/>
-                <w:color w:val="000000"/>
-              </w:rPr>
-            </w:pPr>
-            <w:r>
-              <w:rPr>
-                <w:b/>
-                <w:i/>
-                <w:color w:val="000000"/>
-              </w:rPr>
-              <w:t xml:space="preserve">Nama </w:t>
-            </w:r>
-            <w:proofErr w:type="spellStart"/>
-            <w:r>
-              <w:rPr>
-                <w:b/>
-                <w:i/>
-                <w:color w:val="000000"/>
-              </w:rPr>
-              <w:t>Atribut</w:t>
-            </w:r>
-            <w:proofErr w:type="spellEnd"/>
-          </w:p>
-        </w:tc>
-        <w:tc>
-          <w:tcPr>
-            <w:tcW w:w="3096" w:type="dxa"/>
-          </w:tcPr>
-          <w:p>
-            <w:pPr>
-              <w:jc w:val="center"/>
-              <w:rPr>
-                <w:b/>
-                <w:i/>
-                <w:color w:val="000000"/>
-              </w:rPr>
-            </w:pPr>
-            <w:r>
-              <w:rPr>
-                <w:b/>
-                <w:i/>
-                <w:color w:val="000000"/>
-              </w:rPr>
-              <w:t>Visibility</w:t>
-            </w:r>
-          </w:p>
-          <w:p>
-            <w:pPr>
-              <w:jc w:val="center"/>
-              <w:rPr>
-                <w:b/>
-                <w:i/>
-                <w:color w:val="000000"/>
-              </w:rPr>
-            </w:pPr>
-            <w:r>
-              <w:rPr>
-                <w:b/>
-                <w:i/>
-                <w:color w:val="000000"/>
-              </w:rPr>
-              <w:t>(</w:t>
-            </w:r>
-            <w:proofErr w:type="gramStart"/>
-            <w:r>
-              <w:rPr>
-                <w:b/>
-                <w:i/>
-                <w:color w:val="000000"/>
-              </w:rPr>
-              <w:t>private,  public</w:t>
-            </w:r>
-            <w:proofErr w:type="gramEnd"/>
-            <w:r>
-              <w:rPr>
-                <w:b/>
-                <w:i/>
-                <w:color w:val="000000"/>
-              </w:rPr>
-              <w:t>)</w:t>
-            </w:r>
-          </w:p>
-        </w:tc>
-        <w:tc>
-          <w:tcPr>
-            <w:tcW w:w="3096" w:type="dxa"/>
-          </w:tcPr>
-          <w:p>
-            <w:pPr>
-              <w:jc w:val="center"/>
-              <w:rPr>
-                <w:b/>
-                <w:i/>
-                <w:color w:val="000000"/>
-              </w:rPr>
-            </w:pPr>
-            <w:proofErr w:type="spellStart"/>
-            <w:r>
-              <w:rPr>
-                <w:b/>
-                <w:i/>
-                <w:color w:val="000000"/>
-              </w:rPr>
-              <w:t>Tipe</w:t>
-            </w:r>
-            <w:proofErr w:type="spellEnd"/>
-          </w:p>
-        </w:tc>
-      </w:tr>
-      <w:tr>
-        <w:tc>
-          <w:tcPr>
-            <w:tcW w:w="3096" w:type="dxa"/>
-          </w:tcPr>
-          <w:p>
-            <w:pPr>
-              <w:rPr>
-                <w:i/>
-                <w:color w:val="000000"/>
-              </w:rPr>
-            </w:pPr>
-            <w:proofErr w:type="spellStart"/>
-            <w:r>
-              <w:rPr>
-                <w:i/>
-                <w:color w:val="000000"/>
-              </w:rPr>
-              <w:t>idAdmin</w:t>
-            </w:r>
-            <w:proofErr w:type="spellEnd"/>
-          </w:p>
-        </w:tc>
-        <w:tc>
-          <w:tcPr>
-            <w:tcW w:w="3096" w:type="dxa"/>
-          </w:tcPr>
-          <w:p>
-            <w:pPr>
-              <w:rPr>
-                <w:i/>
-                <w:color w:val="000000"/>
-              </w:rPr>
-            </w:pPr>
-            <w:r>
-              <w:rPr>
-                <w:i/>
-                <w:color w:val="000000"/>
-              </w:rPr>
-              <w:t>Private</w:t>
-            </w:r>
-          </w:p>
-        </w:tc>
-        <w:tc>
-          <w:tcPr>
-            <w:tcW w:w="3096" w:type="dxa"/>
-          </w:tcPr>
-          <w:p>
-            <w:pPr>
-              <w:rPr>
-                <w:i/>
-                <w:color w:val="000000"/>
-              </w:rPr>
-            </w:pPr>
-            <w:r>
-              <w:rPr>
-                <w:i/>
-                <w:color w:val="000000"/>
-              </w:rPr>
-              <w:t>int</w:t>
-            </w:r>
-          </w:p>
-        </w:tc>
-      </w:tr>
-      <w:tr>
-        <w:tc>
-          <w:tcPr>
-            <w:tcW w:w="3096" w:type="dxa"/>
-          </w:tcPr>
-          <w:p>
-            <w:pPr>
-              <w:rPr>
-                <w:i/>
-                <w:color w:val="000000"/>
-              </w:rPr>
-            </w:pPr>
-            <w:r>
-              <w:rPr>
-                <w:i/>
-                <w:color w:val="000000"/>
-              </w:rPr>
-              <w:t>username</w:t>
-            </w:r>
-          </w:p>
-        </w:tc>
-        <w:tc>
-          <w:tcPr>
-            <w:tcW w:w="3096" w:type="dxa"/>
-          </w:tcPr>
-          <w:p>
-            <w:pPr>
-              <w:rPr>
-                <w:i/>
-                <w:color w:val="000000"/>
-              </w:rPr>
-            </w:pPr>
-            <w:r>
-              <w:rPr>
-                <w:i/>
-                <w:color w:val="000000"/>
-              </w:rPr>
-              <w:t>private</w:t>
-            </w:r>
-          </w:p>
-        </w:tc>
-        <w:tc>
-          <w:tcPr>
-            <w:tcW w:w="3096" w:type="dxa"/>
-          </w:tcPr>
-          <w:p>
-            <w:pPr>
-              <w:rPr>
-                <w:i/>
-                <w:color w:val="000000"/>
-              </w:rPr>
-            </w:pPr>
-            <w:r>
-              <w:rPr>
-                <w:i/>
-                <w:color w:val="000000"/>
-              </w:rPr>
-              <w:t>string</w:t>
-            </w:r>
-          </w:p>
-        </w:tc>
-      </w:tr>
-      <w:tr>
-        <w:tc>
-          <w:tcPr>
-            <w:tcW w:w="3096" w:type="dxa"/>
-          </w:tcPr>
-          <w:p>
-            <w:pPr>
-              <w:rPr>
-                <w:i/>
-                <w:color w:val="000000"/>
-              </w:rPr>
-            </w:pPr>
-            <w:r>
-              <w:rPr>
-                <w:i/>
-                <w:color w:val="000000"/>
-              </w:rPr>
-              <w:t>password</w:t>
-            </w:r>
-          </w:p>
-        </w:tc>
-        <w:tc>
-          <w:tcPr>
-            <w:tcW w:w="3096" w:type="dxa"/>
-          </w:tcPr>
-          <w:p>
-            <w:pPr>
-              <w:rPr>
-                <w:i/>
-                <w:color w:val="000000"/>
-              </w:rPr>
-            </w:pPr>
-            <w:r>
-              <w:rPr>
-                <w:i/>
-                <w:color w:val="000000"/>
-              </w:rPr>
-              <w:t>private</w:t>
-            </w:r>
-          </w:p>
-        </w:tc>
-        <w:tc>
-          <w:tcPr>
-            <w:tcW w:w="3096" w:type="dxa"/>
-          </w:tcPr>
-          <w:p>
-            <w:pPr>
-              <w:rPr>
-                <w:i/>
-                <w:color w:val="000000"/>
-              </w:rPr>
-            </w:pPr>
-            <w:r>
-              <w:rPr>
-                <w:i/>
-                <w:color w:val="000000"/>
-              </w:rPr>
-              <w:t>s</w:t>
-            </w:r>
-            <w:r>
-              <w:rPr>
-                <w:i/>
-                <w:color w:val="000000"/>
-              </w:rPr>
-              <w:t>tring</w:t>
-            </w:r>
-          </w:p>
-        </w:tc>
-      </w:tr>
-      <w:tr>
-        <w:tc>
-          <w:tcPr>
-            <w:tcW w:w="3096" w:type="dxa"/>
-          </w:tcPr>
-          <w:p>
-            <w:pPr>
-              <w:rPr>
-                <w:i/>
-                <w:color w:val="000000"/>
-              </w:rPr>
-            </w:pPr>
-            <w:r>
-              <w:rPr>
-                <w:i/>
-                <w:color w:val="000000"/>
-              </w:rPr>
-              <w:t>status</w:t>
-            </w:r>
-          </w:p>
-        </w:tc>
-        <w:tc>
-          <w:tcPr>
-            <w:tcW w:w="3096" w:type="dxa"/>
-          </w:tcPr>
-          <w:p>
-            <w:pPr>
-              <w:rPr>
-                <w:i/>
-                <w:color w:val="000000"/>
-              </w:rPr>
-            </w:pPr>
-            <w:r>
-              <w:rPr>
-                <w:i/>
-                <w:color w:val="000000"/>
-              </w:rPr>
-              <w:t>private</w:t>
-            </w:r>
-          </w:p>
-        </w:tc>
-        <w:tc>
-          <w:tcPr>
-            <w:tcW w:w="3096" w:type="dxa"/>
-          </w:tcPr>
-          <w:p>
-            <w:pPr>
-              <w:rPr>
-                <w:i/>
-                <w:color w:val="000000"/>
-              </w:rPr>
-            </w:pPr>
-            <w:r>
-              <w:rPr>
-                <w:i/>
-                <w:color w:val="000000"/>
-              </w:rPr>
-              <w:t>string</w:t>
-            </w:r>
-          </w:p>
-        </w:tc>
-      </w:tr>
-    </w:tbl>
-    <w:p/>
-    <w:p>
-      <w:pPr>
-        <w:pStyle w:val="Heading3"/>
-        <w:numPr>
-          <w:ilvl w:val="2"/>
-          <w:numId w:val="1"/>
-        </w:numPr>
-        <w:rPr>
-          <w:color w:val="000000"/>
-        </w:rPr>
-      </w:pPr>
-      <w:bookmarkStart w:id="48" w:name="_Toc7431363"/>
-      <w:r>
-        <w:rPr>
-          <w:color w:val="000000"/>
-        </w:rPr>
-        <w:t xml:space="preserve">Kelas </w:t>
-      </w:r>
-      <w:proofErr w:type="spellStart"/>
-      <w:r>
-        <w:rPr>
-          <w:color w:val="000000"/>
-        </w:rPr>
-        <w:t>PenawarM</w:t>
+        <w:t>AdminM</w:t>
       </w:r>
       <w:bookmarkEnd w:id="48"/>
       <w:proofErr w:type="spellEnd"/>
@@ -29925,411 +30336,6 @@
               </w:rPr>
             </w:pPr>
             <w:proofErr w:type="spellStart"/>
-            <w:r>
-              <w:rPr>
-                <w:i/>
-                <w:color w:val="000000"/>
-              </w:rPr>
-              <w:t>tawarBarang</w:t>
-            </w:r>
-            <w:proofErr w:type="spellEnd"/>
-            <w:r>
-              <w:rPr>
-                <w:i/>
-                <w:color w:val="000000"/>
-              </w:rPr>
-              <w:t xml:space="preserve"> ()</w:t>
-            </w:r>
-          </w:p>
-        </w:tc>
-        <w:tc>
-          <w:tcPr>
-            <w:tcW w:w="3096" w:type="dxa"/>
-          </w:tcPr>
-          <w:p>
-            <w:pPr>
-              <w:rPr>
-                <w:i/>
-                <w:color w:val="000000"/>
-              </w:rPr>
-            </w:pPr>
-            <w:r>
-              <w:rPr>
-                <w:i/>
-                <w:color w:val="000000"/>
-              </w:rPr>
-              <w:t>public</w:t>
-            </w:r>
-          </w:p>
-        </w:tc>
-        <w:tc>
-          <w:tcPr>
-            <w:tcW w:w="3096" w:type="dxa"/>
-          </w:tcPr>
-          <w:p>
-            <w:pPr>
-              <w:rPr>
-                <w:i/>
-                <w:color w:val="000000"/>
-              </w:rPr>
-            </w:pPr>
-            <w:proofErr w:type="spellStart"/>
-            <w:r>
-              <w:rPr>
-                <w:i/>
-                <w:color w:val="000000"/>
-              </w:rPr>
-              <w:t>Untuk</w:t>
-            </w:r>
-            <w:proofErr w:type="spellEnd"/>
-            <w:r>
-              <w:rPr>
-                <w:i/>
-                <w:color w:val="000000"/>
-              </w:rPr>
-              <w:t xml:space="preserve"> proses </w:t>
-            </w:r>
-            <w:proofErr w:type="spellStart"/>
-            <w:r>
-              <w:rPr>
-                <w:i/>
-                <w:color w:val="000000"/>
-              </w:rPr>
-              <w:t>tawar</w:t>
-            </w:r>
-            <w:proofErr w:type="spellEnd"/>
-            <w:r>
-              <w:rPr>
-                <w:i/>
-                <w:color w:val="000000"/>
-              </w:rPr>
-              <w:t xml:space="preserve"> </w:t>
-            </w:r>
-            <w:proofErr w:type="spellStart"/>
-            <w:r>
-              <w:rPr>
-                <w:i/>
-                <w:color w:val="000000"/>
-              </w:rPr>
-              <w:t>menawar</w:t>
-            </w:r>
-            <w:proofErr w:type="spellEnd"/>
-            <w:r>
-              <w:rPr>
-                <w:i/>
-                <w:color w:val="000000"/>
-              </w:rPr>
-              <w:t xml:space="preserve"> </w:t>
-            </w:r>
-            <w:proofErr w:type="spellStart"/>
-            <w:r>
-              <w:rPr>
-                <w:i/>
-                <w:color w:val="000000"/>
-              </w:rPr>
-              <w:t>pelelangan</w:t>
-            </w:r>
-            <w:proofErr w:type="spellEnd"/>
-          </w:p>
-        </w:tc>
-      </w:tr>
-      <w:tr>
-        <w:tc>
-          <w:tcPr>
-            <w:tcW w:w="3096" w:type="dxa"/>
-          </w:tcPr>
-          <w:p>
-            <w:pPr>
-              <w:rPr>
-                <w:i/>
-                <w:color w:val="000000"/>
-              </w:rPr>
-            </w:pPr>
-            <w:proofErr w:type="spellStart"/>
-            <w:proofErr w:type="gramStart"/>
-            <w:r>
-              <w:rPr>
-                <w:i/>
-                <w:color w:val="000000"/>
-              </w:rPr>
-              <w:t>terimaBarang</w:t>
-            </w:r>
-            <w:proofErr w:type="spellEnd"/>
-            <w:r>
-              <w:rPr>
-                <w:i/>
-                <w:color w:val="000000"/>
-              </w:rPr>
-              <w:t>(</w:t>
-            </w:r>
-            <w:proofErr w:type="gramEnd"/>
-            <w:r>
-              <w:rPr>
-                <w:i/>
-                <w:color w:val="000000"/>
-              </w:rPr>
-              <w:t>)</w:t>
-            </w:r>
-          </w:p>
-        </w:tc>
-        <w:tc>
-          <w:tcPr>
-            <w:tcW w:w="3096" w:type="dxa"/>
-          </w:tcPr>
-          <w:p>
-            <w:pPr>
-              <w:rPr>
-                <w:i/>
-                <w:color w:val="000000"/>
-              </w:rPr>
-            </w:pPr>
-            <w:r>
-              <w:rPr>
-                <w:i/>
-                <w:color w:val="000000"/>
-              </w:rPr>
-              <w:t>public</w:t>
-            </w:r>
-          </w:p>
-        </w:tc>
-        <w:tc>
-          <w:tcPr>
-            <w:tcW w:w="3096" w:type="dxa"/>
-          </w:tcPr>
-          <w:p>
-            <w:pPr>
-              <w:rPr>
-                <w:i/>
-                <w:color w:val="000000"/>
-              </w:rPr>
-            </w:pPr>
-            <w:proofErr w:type="spellStart"/>
-            <w:r>
-              <w:rPr>
-                <w:i/>
-                <w:color w:val="000000"/>
-              </w:rPr>
-              <w:t>Untuk</w:t>
-            </w:r>
-            <w:proofErr w:type="spellEnd"/>
-            <w:r>
-              <w:rPr>
-                <w:i/>
-                <w:color w:val="000000"/>
-              </w:rPr>
-              <w:t xml:space="preserve"> </w:t>
-            </w:r>
-            <w:proofErr w:type="spellStart"/>
-            <w:r>
-              <w:rPr>
-                <w:i/>
-                <w:color w:val="000000"/>
-              </w:rPr>
-              <w:t>terima</w:t>
-            </w:r>
-            <w:proofErr w:type="spellEnd"/>
-            <w:r>
-              <w:rPr>
-                <w:i/>
-                <w:color w:val="000000"/>
-              </w:rPr>
-              <w:t xml:space="preserve"> </w:t>
-            </w:r>
-            <w:proofErr w:type="spellStart"/>
-            <w:r>
-              <w:rPr>
-                <w:i/>
-                <w:color w:val="000000"/>
-              </w:rPr>
-              <w:t>barang</w:t>
-            </w:r>
-            <w:proofErr w:type="spellEnd"/>
-          </w:p>
-        </w:tc>
-      </w:tr>
-    </w:tbl>
-    <w:p/>
-    <w:p/>
-    <w:p>
-      <w:pPr>
-        <w:pStyle w:val="Heading3"/>
-        <w:numPr>
-          <w:ilvl w:val="2"/>
-          <w:numId w:val="1"/>
-        </w:numPr>
-        <w:rPr>
-          <w:color w:val="000000"/>
-        </w:rPr>
-      </w:pPr>
-      <w:bookmarkStart w:id="49" w:name="_Toc7431364"/>
-      <w:r>
-        <w:rPr>
-          <w:color w:val="000000"/>
-        </w:rPr>
-        <w:t xml:space="preserve">Kelas </w:t>
-      </w:r>
-      <w:proofErr w:type="spellStart"/>
-      <w:r>
-        <w:rPr>
-          <w:color w:val="000000"/>
-        </w:rPr>
-        <w:t>AdminM</w:t>
-      </w:r>
-      <w:bookmarkEnd w:id="49"/>
-      <w:proofErr w:type="spellEnd"/>
-    </w:p>
-    <w:tbl>
-      <w:tblPr>
-        <w:tblStyle w:val="a6"/>
-        <w:tblW w:w="9288" w:type="dxa"/>
-        <w:tblBorders>
-          <w:top w:val="single" w:sz="4" w:space="0" w:color="000000"/>
-          <w:left w:val="single" w:sz="4" w:space="0" w:color="000000"/>
-          <w:bottom w:val="single" w:sz="4" w:space="0" w:color="000000"/>
-          <w:right w:val="single" w:sz="4" w:space="0" w:color="000000"/>
-          <w:insideH w:val="single" w:sz="4" w:space="0" w:color="000000"/>
-          <w:insideV w:val="single" w:sz="4" w:space="0" w:color="000000"/>
-        </w:tblBorders>
-        <w:tblLayout w:type="fixed"/>
-        <w:tblLook w:val="0000" w:firstRow="0" w:lastRow="0" w:firstColumn="0" w:lastColumn="0" w:noHBand="0" w:noVBand="0"/>
-      </w:tblPr>
-      <w:tblGrid>
-        <w:gridCol w:w="3096"/>
-        <w:gridCol w:w="3096"/>
-        <w:gridCol w:w="3096"/>
-      </w:tblGrid>
-      <w:tr>
-        <w:tc>
-          <w:tcPr>
-            <w:tcW w:w="3096" w:type="dxa"/>
-          </w:tcPr>
-          <w:p>
-            <w:pPr>
-              <w:jc w:val="center"/>
-              <w:rPr>
-                <w:b/>
-                <w:i/>
-                <w:color w:val="000000"/>
-              </w:rPr>
-            </w:pPr>
-            <w:r>
-              <w:rPr>
-                <w:b/>
-                <w:i/>
-                <w:color w:val="000000"/>
-              </w:rPr>
-              <w:t xml:space="preserve">Nama </w:t>
-            </w:r>
-            <w:proofErr w:type="spellStart"/>
-            <w:r>
-              <w:rPr>
-                <w:b/>
-                <w:i/>
-                <w:color w:val="000000"/>
-              </w:rPr>
-              <w:t>Operasi</w:t>
-            </w:r>
-            <w:proofErr w:type="spellEnd"/>
-          </w:p>
-        </w:tc>
-        <w:tc>
-          <w:tcPr>
-            <w:tcW w:w="3096" w:type="dxa"/>
-          </w:tcPr>
-          <w:p>
-            <w:pPr>
-              <w:jc w:val="center"/>
-              <w:rPr>
-                <w:b/>
-                <w:i/>
-                <w:color w:val="000000"/>
-              </w:rPr>
-            </w:pPr>
-            <w:r>
-              <w:rPr>
-                <w:b/>
-                <w:i/>
-                <w:color w:val="000000"/>
-              </w:rPr>
-              <w:t>Visibility</w:t>
-            </w:r>
-          </w:p>
-          <w:p>
-            <w:pPr>
-              <w:jc w:val="center"/>
-              <w:rPr>
-                <w:b/>
-                <w:i/>
-                <w:color w:val="000000"/>
-              </w:rPr>
-            </w:pPr>
-            <w:r>
-              <w:rPr>
-                <w:b/>
-                <w:i/>
-                <w:color w:val="000000"/>
-              </w:rPr>
-              <w:t>(</w:t>
-            </w:r>
-            <w:proofErr w:type="gramStart"/>
-            <w:r>
-              <w:rPr>
-                <w:b/>
-                <w:i/>
-                <w:color w:val="000000"/>
-              </w:rPr>
-              <w:t>private,  public</w:t>
-            </w:r>
-            <w:proofErr w:type="gramEnd"/>
-            <w:r>
-              <w:rPr>
-                <w:b/>
-                <w:i/>
-                <w:color w:val="000000"/>
-              </w:rPr>
-              <w:t>)</w:t>
-            </w:r>
-          </w:p>
-        </w:tc>
-        <w:tc>
-          <w:tcPr>
-            <w:tcW w:w="3096" w:type="dxa"/>
-          </w:tcPr>
-          <w:p>
-            <w:pPr>
-              <w:jc w:val="center"/>
-              <w:rPr>
-                <w:b/>
-                <w:i/>
-                <w:color w:val="000000"/>
-              </w:rPr>
-            </w:pPr>
-            <w:proofErr w:type="spellStart"/>
-            <w:r>
-              <w:rPr>
-                <w:b/>
-                <w:i/>
-                <w:color w:val="000000"/>
-              </w:rPr>
-              <w:t>Keterangan</w:t>
-            </w:r>
-            <w:proofErr w:type="spellEnd"/>
-          </w:p>
-        </w:tc>
-      </w:tr>
-      <w:tr>
-        <w:tc>
-          <w:tcPr>
-            <w:tcW w:w="3096" w:type="dxa"/>
-          </w:tcPr>
-          <w:p>
-            <w:pPr>
-              <w:rPr>
-                <w:i/>
-                <w:color w:val="000000"/>
-              </w:rPr>
-            </w:pPr>
-            <w:proofErr w:type="spellStart"/>
             <w:proofErr w:type="gramStart"/>
             <w:r>
               <w:rPr>
@@ -30555,7 +30561,7 @@
           <w:numId w:val="1"/>
         </w:numPr>
       </w:pPr>
-      <w:bookmarkStart w:id="50" w:name="_Toc7431365"/>
+      <w:bookmarkStart w:id="49" w:name="_Toc7431365"/>
       <w:r>
         <w:lastRenderedPageBreak/>
         <w:t xml:space="preserve">Diagram Kelas </w:t>
@@ -30564,7 +30570,7 @@
       <w:r>
         <w:t>Keseluruhan</w:t>
       </w:r>
-      <w:bookmarkEnd w:id="50"/>
+      <w:bookmarkEnd w:id="49"/>
       <w:proofErr w:type="spellEnd"/>
     </w:p>
     <w:p>
@@ -30577,7 +30583,7 @@
           <w:lang w:val="en-US"/>
         </w:rPr>
         <w:drawing>
-          <wp:inline distT="0" distB="0" distL="0" distR="0">
+          <wp:inline distT="0" distB="0" distL="0" distR="0" wp14:anchorId="4E63E4C9" wp14:editId="694CD94B">
             <wp:extent cx="5274555" cy="2514600"/>
             <wp:effectExtent l="0" t="0" r="2540" b="0"/>
             <wp:docPr id="9" name="Picture 9"/>
@@ -30627,7 +30633,7 @@
           <w:numId w:val="1"/>
         </w:numPr>
       </w:pPr>
-      <w:bookmarkStart w:id="51" w:name="_Toc7431366"/>
+      <w:bookmarkStart w:id="50" w:name="_Toc7431366"/>
       <w:proofErr w:type="spellStart"/>
       <w:r>
         <w:t>Algoritma</w:t>
@@ -30636,7 +30642,7 @@
       <w:r>
         <w:t>/Query</w:t>
       </w:r>
-      <w:bookmarkEnd w:id="51"/>
+      <w:bookmarkEnd w:id="50"/>
     </w:p>
     <w:p>
       <w:pPr>
@@ -32428,7 +32434,7 @@
           <w:numId w:val="1"/>
         </w:numPr>
       </w:pPr>
-      <w:bookmarkStart w:id="52" w:name="_Toc7431367"/>
+      <w:bookmarkStart w:id="51" w:name="_Toc7431367"/>
       <w:proofErr w:type="spellStart"/>
       <w:r>
         <w:t>Perancangan</w:t>
@@ -32441,7 +32447,7 @@
       <w:r>
         <w:t>Antarmuka</w:t>
       </w:r>
-      <w:bookmarkEnd w:id="52"/>
+      <w:bookmarkEnd w:id="51"/>
       <w:proofErr w:type="spellEnd"/>
     </w:p>
     <w:p>
@@ -32457,7 +32463,7 @@
           <w:noProof/>
         </w:rPr>
         <w:drawing>
-          <wp:inline distT="0" distB="0" distL="0" distR="0">
+          <wp:inline distT="0" distB="0" distL="0" distR="0" wp14:anchorId="44391020" wp14:editId="5C2C7B75">
             <wp:extent cx="5753100" cy="3267075"/>
             <wp:effectExtent l="0" t="0" r="0" b="9525"/>
             <wp:docPr id="13" name="Picture 13"/>
@@ -32510,8 +32516,8 @@
       <w:pPr>
         <w:pStyle w:val="Caption"/>
       </w:pPr>
-      <w:bookmarkStart w:id="53" w:name="_Toc513447934"/>
-      <w:bookmarkStart w:id="54" w:name="_Toc513833494"/>
+      <w:bookmarkStart w:id="52" w:name="_Toc513447934"/>
+      <w:bookmarkStart w:id="53" w:name="_Toc513833494"/>
       <w:r>
         <w:t xml:space="preserve">Table </w:t>
       </w:r>
@@ -32556,8 +32562,8 @@
       <w:r>
         <w:t xml:space="preserve"> </w:t>
       </w:r>
+      <w:bookmarkEnd w:id="52"/>
       <w:bookmarkEnd w:id="53"/>
-      <w:bookmarkEnd w:id="54"/>
       <w:r>
         <w:t>Home</w:t>
       </w:r>
@@ -32577,7 +32583,7 @@
         </w:rPr>
         <w:lastRenderedPageBreak/>
         <w:drawing>
-          <wp:inline distT="0" distB="0" distL="0" distR="0">
+          <wp:inline distT="0" distB="0" distL="0" distR="0" wp14:anchorId="31891D8F" wp14:editId="743FB98F">
             <wp:extent cx="5762625" cy="3257550"/>
             <wp:effectExtent l="0" t="0" r="9525" b="0"/>
             <wp:docPr id="12" name="Picture 12"/>
@@ -32664,8 +32670,8 @@
           <w:noProof/>
         </w:rPr>
         <w:drawing>
-          <wp:inline distT="0" distB="0" distL="0" distR="0">
-            <wp:extent cx="4229100" cy="2381250"/>
+          <wp:inline distT="0" distB="0" distL="0" distR="0" wp14:anchorId="4BBE8F25" wp14:editId="77E28BF1">
+            <wp:extent cx="5762625" cy="3244721"/>
             <wp:effectExtent l="0" t="0" r="0" b="0"/>
             <wp:docPr id="16" name="Picture 16"/>
             <wp:cNvGraphicFramePr>
@@ -32696,7 +32702,7 @@
                   <pic:spPr bwMode="auto">
                     <a:xfrm>
                       <a:off x="0" y="0"/>
-                      <a:ext cx="4229100" cy="2381250"/>
+                      <a:ext cx="5799243" cy="3265339"/>
                     </a:xfrm>
                     <a:prstGeom prst="rect">
                       <a:avLst/>
@@ -32752,9 +32758,11 @@
     <w:p>
       <w:pPr>
         <w:rPr>
-          <w:i/>
+          <w:iCs/>
         </w:rPr>
       </w:pPr>
+      <w:bookmarkStart w:id="54" w:name="_GoBack"/>
+      <w:bookmarkEnd w:id="54"/>
     </w:p>
     <w:p>
       <w:pPr>
@@ -32764,15 +32772,14 @@
       </w:pPr>
       <w:r>
         <w:rPr>
-          <w:i/>
           <w:noProof/>
         </w:rPr>
         <w:lastRenderedPageBreak/>
         <w:drawing>
-          <wp:inline distT="0" distB="0" distL="0" distR="0">
-            <wp:extent cx="5505450" cy="3114675"/>
-            <wp:effectExtent l="0" t="0" r="0" b="9525"/>
-            <wp:docPr id="17" name="Picture 17"/>
+          <wp:inline distT="0" distB="0" distL="0" distR="0" wp14:anchorId="79D131B4" wp14:editId="640E7B95">
+            <wp:extent cx="5760720" cy="2735580"/>
+            <wp:effectExtent l="0" t="0" r="0" b="7620"/>
+            <wp:docPr id="14" name="Picture 14"/>
             <wp:cNvGraphicFramePr>
               <a:graphicFrameLocks xmlns:a="http://schemas.openxmlformats.org/drawingml/2006/main" noChangeAspect="1"/>
             </wp:cNvGraphicFramePr>
@@ -32780,36 +32787,30 @@
               <a:graphicData uri="http://schemas.openxmlformats.org/drawingml/2006/picture">
                 <pic:pic xmlns:pic="http://schemas.openxmlformats.org/drawingml/2006/picture">
                   <pic:nvPicPr>
-                    <pic:cNvPr id="0" name="Picture 6"/>
-                    <pic:cNvPicPr>
-                      <a:picLocks noChangeAspect="1" noChangeArrowheads="1"/>
-                    </pic:cNvPicPr>
+                    <pic:cNvPr id="1" name=""/>
+                    <pic:cNvPicPr/>
                   </pic:nvPicPr>
-                  <pic:blipFill>
-                    <a:blip r:embed="rId28">
-                      <a:extLst>
-                        <a:ext uri="{28A0092B-C50C-407E-A947-70E740481C1C}">
-                          <a14:useLocalDpi xmlns:a14="http://schemas.microsoft.com/office/drawing/2010/main" val="0"/>
-                        </a:ext>
-                      </a:extLst>
-                    </a:blip>
-                    <a:srcRect/>
-                    <a:stretch>
-                      <a:fillRect/>
-                    </a:stretch>
+                  <pic:blipFill rotWithShape="1">
+                    <a:blip r:embed="rId28"/>
+                    <a:srcRect t="12228" b="3351"/>
+                    <a:stretch/>
                   </pic:blipFill>
                   <pic:spPr bwMode="auto">
                     <a:xfrm>
                       <a:off x="0" y="0"/>
-                      <a:ext cx="5505450" cy="3114675"/>
+                      <a:ext cx="5760720" cy="2735580"/>
                     </a:xfrm>
                     <a:prstGeom prst="rect">
                       <a:avLst/>
                     </a:prstGeom>
-                    <a:noFill/>
                     <a:ln>
                       <a:noFill/>
                     </a:ln>
+                    <a:extLst>
+                      <a:ext uri="{53640926-AAD7-44D8-BBD7-CCE9431645EC}">
+                        <a14:shadowObscured xmlns:a14="http://schemas.microsoft.com/office/drawing/2010/main"/>
+                      </a:ext>
+                    </a:extLst>
                   </pic:spPr>
                 </pic:pic>
               </a:graphicData>
@@ -33830,7 +33831,7 @@
           <w:noProof/>
         </w:rPr>
         <w:drawing>
-          <wp:inline distT="0" distB="0" distL="0" distR="0">
+          <wp:inline distT="0" distB="0" distL="0" distR="0" wp14:anchorId="613B9304" wp14:editId="4583DC17">
             <wp:extent cx="5049981" cy="8201083"/>
             <wp:effectExtent l="0" t="0" r="0" b="0"/>
             <wp:docPr id="10" name="Picture 10"/>
@@ -36713,7 +36714,7 @@
     </w:rPrDefault>
     <w:pPrDefault/>
   </w:docDefaults>
-  <w:latentStyles w:defLockedState="0" w:defUIPriority="99" w:defSemiHidden="0" w:defUnhideWhenUsed="0" w:defQFormat="0" w:count="375">
+  <w:latentStyles w:defLockedState="0" w:defUIPriority="99" w:defSemiHidden="0" w:defUnhideWhenUsed="0" w:defQFormat="0" w:count="377">
     <w:lsdException w:name="Normal" w:uiPriority="0" w:qFormat="1"/>
     <w:lsdException w:name="heading 1" w:uiPriority="9" w:qFormat="1"/>
     <w:lsdException w:name="heading 2" w:semiHidden="1" w:uiPriority="9" w:unhideWhenUsed="1" w:qFormat="1"/>
@@ -36819,7 +36820,6 @@
     <w:lsdException w:name="HTML Sample" w:semiHidden="1" w:unhideWhenUsed="1"/>
     <w:lsdException w:name="HTML Typewriter" w:semiHidden="1" w:unhideWhenUsed="1"/>
     <w:lsdException w:name="HTML Variable" w:semiHidden="1" w:unhideWhenUsed="1"/>
-    <w:lsdException w:name="Normal Table" w:semiHidden="1" w:unhideWhenUsed="1"/>
     <w:lsdException w:name="annotation subject" w:semiHidden="1" w:unhideWhenUsed="1"/>
     <w:lsdException w:name="No List" w:semiHidden="1" w:unhideWhenUsed="1"/>
     <w:lsdException w:name="Outline List 1" w:semiHidden="1" w:unhideWhenUsed="1"/>
@@ -36865,11 +36865,9 @@
     <w:lsdException w:name="Table Subtle 1" w:semiHidden="1" w:unhideWhenUsed="1"/>
     <w:lsdException w:name="Table Subtle 2" w:semiHidden="1" w:unhideWhenUsed="1"/>
     <w:lsdException w:name="Table Web 1" w:semiHidden="1" w:unhideWhenUsed="1"/>
-    <w:lsdException w:name="Table Web 2" w:semiHidden="1" w:unhideWhenUsed="1"/>
     <w:lsdException w:name="Table Web 3" w:semiHidden="1" w:unhideWhenUsed="1"/>
     <w:lsdException w:name="Balloon Text" w:semiHidden="1" w:unhideWhenUsed="1"/>
     <w:lsdException w:name="Table Grid" w:uiPriority="39"/>
-    <w:lsdException w:name="Table Theme" w:semiHidden="1" w:unhideWhenUsed="1"/>
     <w:lsdException w:name="Placeholder Text" w:semiHidden="1"/>
     <w:lsdException w:name="No Spacing" w:uiPriority="1" w:qFormat="1"/>
     <w:lsdException w:name="Light Shading" w:uiPriority="60"/>
@@ -37089,6 +37087,8 @@
     <w:lsdException w:name="Smart Hyperlink" w:semiHidden="1" w:unhideWhenUsed="1"/>
     <w:lsdException w:name="Hashtag" w:semiHidden="1" w:unhideWhenUsed="1"/>
     <w:lsdException w:name="Unresolved Mention" w:semiHidden="1" w:unhideWhenUsed="1"/>
+    <w:lsdException w:name="Smart Link" w:semiHidden="1" w:unhideWhenUsed="1"/>
+    <w:lsdException w:name="Smart Link Error" w:semiHidden="1" w:unhideWhenUsed="1"/>
   </w:latentStyles>
   <w:style w:type="paragraph" w:default="1" w:styleId="Normal">
     <w:name w:val="Normal"/>
